--- a/介绍文档-迭代四.docx
+++ b/介绍文档-迭代四.docx
@@ -11414,6 +11414,12 @@
             <w:insideH w:val="single" w:color="auto" w:sz="4" w:space="0"/>
             <w:insideV w:val="single" w:color="auto" w:sz="4" w:space="0"/>
           </w:tblBorders>
+          <w:tblCellMar>
+            <w:top w:w="0" w:type="dxa"/>
+            <w:left w:w="108" w:type="dxa"/>
+            <w:bottom w:w="0" w:type="dxa"/>
+            <w:right w:w="108" w:type="dxa"/>
+          </w:tblCellMar>
         </w:tblPrEx>
         <w:tc>
           <w:tcPr>
@@ -11482,6 +11488,12 @@
             <w:insideH w:val="single" w:color="auto" w:sz="4" w:space="0"/>
             <w:insideV w:val="single" w:color="auto" w:sz="4" w:space="0"/>
           </w:tblBorders>
+          <w:tblCellMar>
+            <w:top w:w="0" w:type="dxa"/>
+            <w:left w:w="108" w:type="dxa"/>
+            <w:bottom w:w="0" w:type="dxa"/>
+            <w:right w:w="108" w:type="dxa"/>
+          </w:tblCellMar>
         </w:tblPrEx>
         <w:tc>
           <w:tcPr>
@@ -18906,8 +18918,6 @@
           <w:lang w:val="en-US" w:eastAsia="zh-CN"/>
         </w:rPr>
       </w:pPr>
-      <w:bookmarkStart w:id="0" w:name="_GoBack"/>
-      <w:bookmarkEnd w:id="0"/>
       <w:r>
         <w:rPr>
           <w:rFonts w:hint="eastAsia"/>
@@ -26591,6 +26601,12 @@
             <w:insideH w:val="single" w:color="auto" w:sz="4" w:space="0"/>
             <w:insideV w:val="single" w:color="auto" w:sz="4" w:space="0"/>
           </w:tblBorders>
+          <w:tblCellMar>
+            <w:top w:w="0" w:type="dxa"/>
+            <w:left w:w="108" w:type="dxa"/>
+            <w:bottom w:w="0" w:type="dxa"/>
+            <w:right w:w="108" w:type="dxa"/>
+          </w:tblCellMar>
         </w:tblPrEx>
         <w:trPr>
           <w:jc w:val="center"/>
@@ -33584,7 +33600,7 @@
         <w:ind w:firstLine="420" w:firstLineChars="0"/>
         <w:jc w:val="both"/>
         <w:rPr>
-          <w:rFonts w:hint="default"/>
+          <w:rFonts w:hint="eastAsia"/>
           <w:lang w:val="en-US" w:eastAsia="zh-CN"/>
         </w:rPr>
       </w:pPr>
@@ -33594,6 +33610,28 @@
           <w:lang w:val="en-US" w:eastAsia="zh-CN"/>
         </w:rPr>
         <w:t>中间部分是放大的tab导航组件, 用户可以点击图标跳转到对应的页面, 比下方的小程序自带的导航栏选择更多。</w:t>
+      </w:r>
+    </w:p>
+    <w:p>
+      <w:pPr>
+        <w:widowControl w:val="0"/>
+        <w:numPr>
+          <w:ilvl w:val="0"/>
+          <w:numId w:val="0"/>
+        </w:numPr>
+        <w:ind w:firstLine="420" w:firstLineChars="0"/>
+        <w:jc w:val="both"/>
+        <w:rPr>
+          <w:rFonts w:hint="default"/>
+          <w:lang w:val="en-US" w:eastAsia="zh-CN"/>
+        </w:rPr>
+      </w:pPr>
+      <w:r>
+        <w:rPr>
+          <w:rFonts w:hint="eastAsia"/>
+          <w:lang w:val="en-US" w:eastAsia="zh-CN"/>
+        </w:rPr>
+        <w:t>下方展示有部分平台上发布的志愿活动, 以卡片形式展示活动的标题, 封面图片, 部分内容, 类型, 访问次数和点赞人数。</w:t>
       </w:r>
     </w:p>
     <w:p>
@@ -33716,6 +33754,198 @@
           <w:lang w:val="en-US" w:eastAsia="zh-CN"/>
         </w:rPr>
       </w:pPr>
+    </w:p>
+    <w:p>
+      <w:pPr>
+        <w:keepNext w:val="0"/>
+        <w:keepLines w:val="0"/>
+        <w:pageBreakBefore w:val="0"/>
+        <w:widowControl w:val="0"/>
+        <w:numPr>
+          <w:ilvl w:val="0"/>
+          <w:numId w:val="0"/>
+        </w:numPr>
+        <w:kinsoku/>
+        <w:wordWrap/>
+        <w:overflowPunct/>
+        <w:topLinePunct w:val="0"/>
+        <w:autoSpaceDE/>
+        <w:autoSpaceDN/>
+        <w:bidi w:val="0"/>
+        <w:adjustRightInd/>
+        <w:snapToGrid/>
+        <w:spacing w:line="360" w:lineRule="auto"/>
+        <w:jc w:val="both"/>
+        <w:textAlignment w:val="auto"/>
+        <w:rPr>
+          <w:rFonts w:hint="eastAsia"/>
+          <w:b/>
+          <w:bCs/>
+          <w:sz w:val="24"/>
+          <w:szCs w:val="24"/>
+          <w:lang w:val="en-US" w:eastAsia="zh-CN"/>
+        </w:rPr>
+      </w:pPr>
+    </w:p>
+    <w:p>
+      <w:pPr>
+        <w:keepNext w:val="0"/>
+        <w:keepLines w:val="0"/>
+        <w:pageBreakBefore w:val="0"/>
+        <w:widowControl w:val="0"/>
+        <w:numPr>
+          <w:ilvl w:val="0"/>
+          <w:numId w:val="0"/>
+        </w:numPr>
+        <w:kinsoku/>
+        <w:wordWrap/>
+        <w:overflowPunct/>
+        <w:topLinePunct w:val="0"/>
+        <w:autoSpaceDE/>
+        <w:autoSpaceDN/>
+        <w:bidi w:val="0"/>
+        <w:adjustRightInd/>
+        <w:snapToGrid/>
+        <w:spacing w:line="360" w:lineRule="auto"/>
+        <w:jc w:val="both"/>
+        <w:textAlignment w:val="auto"/>
+        <w:rPr>
+          <w:rFonts w:hint="eastAsia"/>
+          <w:b/>
+          <w:bCs/>
+          <w:sz w:val="24"/>
+          <w:szCs w:val="24"/>
+          <w:lang w:val="en-US" w:eastAsia="zh-CN"/>
+        </w:rPr>
+      </w:pPr>
+    </w:p>
+    <w:p>
+      <w:pPr>
+        <w:keepNext w:val="0"/>
+        <w:keepLines w:val="0"/>
+        <w:pageBreakBefore w:val="0"/>
+        <w:widowControl w:val="0"/>
+        <w:numPr>
+          <w:ilvl w:val="0"/>
+          <w:numId w:val="0"/>
+        </w:numPr>
+        <w:kinsoku/>
+        <w:wordWrap/>
+        <w:overflowPunct/>
+        <w:topLinePunct w:val="0"/>
+        <w:autoSpaceDE/>
+        <w:autoSpaceDN/>
+        <w:bidi w:val="0"/>
+        <w:adjustRightInd/>
+        <w:snapToGrid/>
+        <w:spacing w:line="360" w:lineRule="auto"/>
+        <w:jc w:val="both"/>
+        <w:textAlignment w:val="auto"/>
+        <w:rPr>
+          <w:rFonts w:hint="eastAsia"/>
+          <w:b/>
+          <w:bCs/>
+          <w:sz w:val="24"/>
+          <w:szCs w:val="24"/>
+          <w:lang w:val="en-US" w:eastAsia="zh-CN"/>
+        </w:rPr>
+      </w:pPr>
+    </w:p>
+    <w:p>
+      <w:pPr>
+        <w:keepNext w:val="0"/>
+        <w:keepLines w:val="0"/>
+        <w:pageBreakBefore w:val="0"/>
+        <w:widowControl w:val="0"/>
+        <w:numPr>
+          <w:ilvl w:val="0"/>
+          <w:numId w:val="0"/>
+        </w:numPr>
+        <w:kinsoku/>
+        <w:wordWrap/>
+        <w:overflowPunct/>
+        <w:topLinePunct w:val="0"/>
+        <w:autoSpaceDE/>
+        <w:autoSpaceDN/>
+        <w:bidi w:val="0"/>
+        <w:adjustRightInd/>
+        <w:snapToGrid/>
+        <w:spacing w:line="360" w:lineRule="auto"/>
+        <w:jc w:val="both"/>
+        <w:textAlignment w:val="auto"/>
+        <w:rPr>
+          <w:rFonts w:hint="eastAsia"/>
+          <w:b/>
+          <w:bCs/>
+          <w:sz w:val="24"/>
+          <w:szCs w:val="24"/>
+          <w:lang w:val="en-US" w:eastAsia="zh-CN"/>
+        </w:rPr>
+      </w:pPr>
+    </w:p>
+    <w:p>
+      <w:pPr>
+        <w:keepNext w:val="0"/>
+        <w:keepLines w:val="0"/>
+        <w:pageBreakBefore w:val="0"/>
+        <w:widowControl w:val="0"/>
+        <w:numPr>
+          <w:ilvl w:val="0"/>
+          <w:numId w:val="0"/>
+        </w:numPr>
+        <w:kinsoku/>
+        <w:wordWrap/>
+        <w:overflowPunct/>
+        <w:topLinePunct w:val="0"/>
+        <w:autoSpaceDE/>
+        <w:autoSpaceDN/>
+        <w:bidi w:val="0"/>
+        <w:adjustRightInd/>
+        <w:snapToGrid/>
+        <w:spacing w:line="360" w:lineRule="auto"/>
+        <w:jc w:val="both"/>
+        <w:textAlignment w:val="auto"/>
+        <w:rPr>
+          <w:rFonts w:hint="eastAsia"/>
+          <w:b/>
+          <w:bCs/>
+          <w:sz w:val="24"/>
+          <w:szCs w:val="24"/>
+          <w:lang w:val="en-US" w:eastAsia="zh-CN"/>
+        </w:rPr>
+      </w:pPr>
+    </w:p>
+    <w:p>
+      <w:pPr>
+        <w:keepNext w:val="0"/>
+        <w:keepLines w:val="0"/>
+        <w:pageBreakBefore w:val="0"/>
+        <w:widowControl w:val="0"/>
+        <w:numPr>
+          <w:ilvl w:val="0"/>
+          <w:numId w:val="0"/>
+        </w:numPr>
+        <w:kinsoku/>
+        <w:wordWrap/>
+        <w:overflowPunct/>
+        <w:topLinePunct w:val="0"/>
+        <w:autoSpaceDE/>
+        <w:autoSpaceDN/>
+        <w:bidi w:val="0"/>
+        <w:adjustRightInd/>
+        <w:snapToGrid/>
+        <w:spacing w:line="360" w:lineRule="auto"/>
+        <w:jc w:val="both"/>
+        <w:textAlignment w:val="auto"/>
+        <w:rPr>
+          <w:rFonts w:hint="eastAsia"/>
+          <w:b/>
+          <w:bCs/>
+          <w:sz w:val="24"/>
+          <w:szCs w:val="24"/>
+          <w:lang w:val="en-US" w:eastAsia="zh-CN"/>
+        </w:rPr>
+      </w:pPr>
       <w:r>
         <w:rPr>
           <w:rFonts w:hint="eastAsia"/>
@@ -33747,7 +33977,7 @@
           <w:rFonts w:hint="eastAsia"/>
           <w:lang w:val="en-US" w:eastAsia="zh-CN"/>
         </w:rPr>
-        <w:t>首先是总览页, 上方是一个搜索栏, 用户可在此搜索感兴趣的志愿活动。</w:t>
+        <w:t>首先是总览页, 上方有状态选择和搜索栏, 用户可以依据类型筛选想要浏览的活动也可以直接输入文字内容进行搜索。</w:t>
       </w:r>
     </w:p>
     <w:p>
@@ -33782,7 +34012,7 @@
         <w:ind w:firstLine="420" w:firstLineChars="0"/>
         <w:jc w:val="both"/>
         <w:rPr>
-          <w:rFonts w:hint="eastAsia"/>
+          <w:rFonts w:hint="default"/>
           <w:lang w:val="en-US" w:eastAsia="zh-CN"/>
         </w:rPr>
       </w:pPr>
@@ -33791,7 +34021,7 @@
           <w:rFonts w:hint="eastAsia"/>
           <w:lang w:val="en-US" w:eastAsia="zh-CN"/>
         </w:rPr>
-        <w:t>点击某个卡片进入活动的详细页, 详细页内包含三个部分, 分别为展示活动细节、选择时间进行报名的日历和活动发起方的信息。</w:t>
+        <w:t>点击某个卡片进入活动的详细页, 详细页内包含五个部分, 分别为展示活动细节、选择时间进行报名的日历、活动发起方的信息、评论栏目以及相对独立的点赞按钮。</w:t>
       </w:r>
     </w:p>
     <w:p>
@@ -34097,6 +34327,134 @@
           <w:lang w:val="en-US" w:eastAsia="zh-CN"/>
         </w:rPr>
       </w:pPr>
+    </w:p>
+    <w:p>
+      <w:pPr>
+        <w:keepNext w:val="0"/>
+        <w:keepLines w:val="0"/>
+        <w:pageBreakBefore w:val="0"/>
+        <w:widowControl w:val="0"/>
+        <w:numPr>
+          <w:ilvl w:val="0"/>
+          <w:numId w:val="0"/>
+        </w:numPr>
+        <w:kinsoku/>
+        <w:wordWrap/>
+        <w:overflowPunct/>
+        <w:topLinePunct w:val="0"/>
+        <w:autoSpaceDE/>
+        <w:autoSpaceDN/>
+        <w:bidi w:val="0"/>
+        <w:adjustRightInd/>
+        <w:snapToGrid/>
+        <w:spacing w:line="360" w:lineRule="auto"/>
+        <w:jc w:val="both"/>
+        <w:textAlignment w:val="auto"/>
+        <w:rPr>
+          <w:rFonts w:hint="eastAsia"/>
+          <w:b/>
+          <w:bCs/>
+          <w:sz w:val="24"/>
+          <w:szCs w:val="24"/>
+          <w:lang w:val="en-US" w:eastAsia="zh-CN"/>
+        </w:rPr>
+      </w:pPr>
+    </w:p>
+    <w:p>
+      <w:pPr>
+        <w:keepNext w:val="0"/>
+        <w:keepLines w:val="0"/>
+        <w:pageBreakBefore w:val="0"/>
+        <w:widowControl w:val="0"/>
+        <w:numPr>
+          <w:ilvl w:val="0"/>
+          <w:numId w:val="0"/>
+        </w:numPr>
+        <w:kinsoku/>
+        <w:wordWrap/>
+        <w:overflowPunct/>
+        <w:topLinePunct w:val="0"/>
+        <w:autoSpaceDE/>
+        <w:autoSpaceDN/>
+        <w:bidi w:val="0"/>
+        <w:adjustRightInd/>
+        <w:snapToGrid/>
+        <w:spacing w:line="360" w:lineRule="auto"/>
+        <w:jc w:val="both"/>
+        <w:textAlignment w:val="auto"/>
+        <w:rPr>
+          <w:rFonts w:hint="eastAsia"/>
+          <w:b/>
+          <w:bCs/>
+          <w:sz w:val="24"/>
+          <w:szCs w:val="24"/>
+          <w:lang w:val="en-US" w:eastAsia="zh-CN"/>
+        </w:rPr>
+      </w:pPr>
+    </w:p>
+    <w:p>
+      <w:pPr>
+        <w:keepNext w:val="0"/>
+        <w:keepLines w:val="0"/>
+        <w:pageBreakBefore w:val="0"/>
+        <w:widowControl w:val="0"/>
+        <w:numPr>
+          <w:ilvl w:val="0"/>
+          <w:numId w:val="0"/>
+        </w:numPr>
+        <w:kinsoku/>
+        <w:wordWrap/>
+        <w:overflowPunct/>
+        <w:topLinePunct w:val="0"/>
+        <w:autoSpaceDE/>
+        <w:autoSpaceDN/>
+        <w:bidi w:val="0"/>
+        <w:adjustRightInd/>
+        <w:snapToGrid/>
+        <w:spacing w:line="360" w:lineRule="auto"/>
+        <w:jc w:val="both"/>
+        <w:textAlignment w:val="auto"/>
+        <w:rPr>
+          <w:rFonts w:hint="eastAsia"/>
+          <w:b/>
+          <w:bCs/>
+          <w:sz w:val="24"/>
+          <w:szCs w:val="24"/>
+          <w:lang w:val="en-US" w:eastAsia="zh-CN"/>
+        </w:rPr>
+      </w:pPr>
+    </w:p>
+    <w:p>
+      <w:pPr>
+        <w:keepNext w:val="0"/>
+        <w:keepLines w:val="0"/>
+        <w:pageBreakBefore w:val="0"/>
+        <w:widowControl w:val="0"/>
+        <w:numPr>
+          <w:ilvl w:val="0"/>
+          <w:numId w:val="0"/>
+        </w:numPr>
+        <w:kinsoku/>
+        <w:wordWrap/>
+        <w:overflowPunct/>
+        <w:topLinePunct w:val="0"/>
+        <w:autoSpaceDE/>
+        <w:autoSpaceDN/>
+        <w:bidi w:val="0"/>
+        <w:adjustRightInd/>
+        <w:snapToGrid/>
+        <w:spacing w:line="360" w:lineRule="auto"/>
+        <w:jc w:val="both"/>
+        <w:textAlignment w:val="auto"/>
+        <w:rPr>
+          <w:rFonts w:hint="eastAsia"/>
+          <w:b/>
+          <w:bCs/>
+          <w:sz w:val="24"/>
+          <w:szCs w:val="24"/>
+          <w:lang w:val="en-US" w:eastAsia="zh-CN"/>
+        </w:rPr>
+      </w:pPr>
       <w:r>
         <w:rPr>
           <w:rFonts w:hint="eastAsia"/>
@@ -34119,7 +34477,7 @@
         <w:ind w:firstLine="420" w:firstLineChars="0"/>
         <w:jc w:val="both"/>
         <w:rPr>
-          <w:rFonts w:hint="eastAsia"/>
+          <w:rFonts w:hint="default"/>
           <w:lang w:val="en-US" w:eastAsia="zh-CN"/>
         </w:rPr>
       </w:pPr>
@@ -34128,7 +34486,7 @@
           <w:rFonts w:hint="eastAsia"/>
           <w:lang w:val="en-US" w:eastAsia="zh-CN"/>
         </w:rPr>
-        <w:t>在此页面, 用户可以通过填写一定的具体信息来在平台上发布志愿者募集需求, 由于腾讯对小程序收集用户信息的限制, 这部分填写的信息相对有限</w:t>
+        <w:t>在此页面, 用户可以通过填写一定的具体信息来在平台上发布志愿者募集需求, 在这里需要填写活动的标题, 详细信息, 类型, 介绍图片, 活动地址, 活动日期以及活动发起方的一些信息。</w:t>
       </w:r>
     </w:p>
     <w:p>
@@ -34298,6 +34656,38 @@
         <w:jc w:val="both"/>
         <w:textAlignment w:val="auto"/>
         <w:rPr>
+          <w:rFonts w:hint="eastAsia"/>
+          <w:b/>
+          <w:bCs/>
+          <w:sz w:val="24"/>
+          <w:szCs w:val="24"/>
+          <w:lang w:val="en-US" w:eastAsia="zh-CN"/>
+        </w:rPr>
+      </w:pPr>
+    </w:p>
+    <w:p>
+      <w:pPr>
+        <w:keepNext w:val="0"/>
+        <w:keepLines w:val="0"/>
+        <w:pageBreakBefore w:val="0"/>
+        <w:widowControl w:val="0"/>
+        <w:numPr>
+          <w:ilvl w:val="0"/>
+          <w:numId w:val="0"/>
+        </w:numPr>
+        <w:kinsoku/>
+        <w:wordWrap/>
+        <w:overflowPunct/>
+        <w:topLinePunct w:val="0"/>
+        <w:autoSpaceDE/>
+        <w:autoSpaceDN/>
+        <w:bidi w:val="0"/>
+        <w:adjustRightInd/>
+        <w:snapToGrid/>
+        <w:spacing w:line="360" w:lineRule="auto"/>
+        <w:jc w:val="both"/>
+        <w:textAlignment w:val="auto"/>
+        <w:rPr>
           <w:rFonts w:hint="default"/>
           <w:b/>
           <w:bCs/>
@@ -34338,6 +34728,50 @@
           <w:lang w:val="en-US" w:eastAsia="zh-CN"/>
         </w:rPr>
         <w:t>个人中心分游客模式和登陆模式两种状态, 游客模式下有登录按钮, 可以进行信息授权登录, 登陆模式则可以查看报名的活动和进行签到。</w:t>
+      </w:r>
+    </w:p>
+    <w:p>
+      <w:pPr>
+        <w:widowControl w:val="0"/>
+        <w:numPr>
+          <w:ilvl w:val="0"/>
+          <w:numId w:val="0"/>
+        </w:numPr>
+        <w:ind w:firstLine="420" w:firstLineChars="0"/>
+        <w:jc w:val="both"/>
+        <w:rPr>
+          <w:rFonts w:hint="default"/>
+          <w:lang w:val="en-US" w:eastAsia="zh-CN"/>
+        </w:rPr>
+      </w:pPr>
+      <w:r>
+        <w:rPr>
+          <w:rFonts w:hint="eastAsia"/>
+          <w:lang w:val="en-US" w:eastAsia="zh-CN"/>
+        </w:rPr>
+        <w:t>已报名的活动以两种形式展现, 一种是卡片形式并附上报名的日期, 另一种直接在日历上高亮有报名活动的日期。</w:t>
+      </w:r>
+    </w:p>
+    <w:p>
+      <w:pPr>
+        <w:widowControl w:val="0"/>
+        <w:numPr>
+          <w:ilvl w:val="0"/>
+          <w:numId w:val="0"/>
+        </w:numPr>
+        <w:ind w:firstLine="420" w:firstLineChars="0"/>
+        <w:jc w:val="both"/>
+        <w:rPr>
+          <w:rFonts w:hint="default"/>
+          <w:lang w:val="en-US" w:eastAsia="zh-CN"/>
+        </w:rPr>
+      </w:pPr>
+      <w:r>
+        <w:rPr>
+          <w:rFonts w:hint="eastAsia"/>
+          <w:lang w:val="en-US" w:eastAsia="zh-CN"/>
+        </w:rPr>
+        <w:t>用户的积分通过签到和完成活动进行累计, 积分达到一定数量可以兑换平台上发布的奖品。</w:t>
       </w:r>
     </w:p>
     <w:p>
@@ -34687,6 +35121,28 @@
           <w:numId w:val="0"/>
         </w:numPr>
         <w:ind w:firstLine="420" w:firstLineChars="0"/>
+        <w:jc w:val="both"/>
+        <w:rPr>
+          <w:rFonts w:hint="default"/>
+          <w:lang w:val="en-US" w:eastAsia="zh-CN"/>
+        </w:rPr>
+      </w:pPr>
+      <w:r>
+        <w:rPr>
+          <w:rFonts w:hint="eastAsia"/>
+          <w:lang w:val="en-US" w:eastAsia="zh-CN"/>
+        </w:rPr>
+        <w:t>点击浮动标签同样可以跳转到活动的详细页。</w:t>
+      </w:r>
+    </w:p>
+    <w:p>
+      <w:pPr>
+        <w:widowControl w:val="0"/>
+        <w:numPr>
+          <w:ilvl w:val="0"/>
+          <w:numId w:val="0"/>
+        </w:numPr>
+        <w:ind w:firstLine="420" w:firstLineChars="0"/>
         <w:jc w:val="center"/>
         <w:rPr>
           <w:rFonts w:hint="eastAsia"/>
@@ -34797,6 +35253,60 @@
           <w:lang w:val="en-US" w:eastAsia="zh-CN"/>
         </w:rPr>
       </w:pPr>
+    </w:p>
+    <w:p>
+      <w:pPr>
+        <w:widowControl w:val="0"/>
+        <w:numPr>
+          <w:ilvl w:val="0"/>
+          <w:numId w:val="0"/>
+        </w:numPr>
+        <w:jc w:val="both"/>
+        <w:rPr>
+          <w:rFonts w:hint="eastAsia"/>
+          <w:b/>
+          <w:bCs/>
+          <w:sz w:val="24"/>
+          <w:szCs w:val="24"/>
+          <w:lang w:val="en-US" w:eastAsia="zh-CN"/>
+        </w:rPr>
+      </w:pPr>
+    </w:p>
+    <w:p>
+      <w:pPr>
+        <w:widowControl w:val="0"/>
+        <w:numPr>
+          <w:ilvl w:val="0"/>
+          <w:numId w:val="0"/>
+        </w:numPr>
+        <w:jc w:val="both"/>
+        <w:rPr>
+          <w:rFonts w:hint="eastAsia"/>
+          <w:b/>
+          <w:bCs/>
+          <w:sz w:val="24"/>
+          <w:szCs w:val="24"/>
+          <w:lang w:val="en-US" w:eastAsia="zh-CN"/>
+        </w:rPr>
+      </w:pPr>
+    </w:p>
+    <w:p>
+      <w:pPr>
+        <w:widowControl w:val="0"/>
+        <w:numPr>
+          <w:ilvl w:val="0"/>
+          <w:numId w:val="0"/>
+        </w:numPr>
+        <w:jc w:val="both"/>
+        <w:rPr>
+          <w:rFonts w:hint="eastAsia"/>
+          <w:b/>
+          <w:bCs/>
+          <w:sz w:val="24"/>
+          <w:szCs w:val="24"/>
+          <w:lang w:val="en-US" w:eastAsia="zh-CN"/>
+        </w:rPr>
+      </w:pPr>
       <w:r>
         <w:rPr>
           <w:rFonts w:hint="eastAsia"/>
@@ -34819,7 +35329,7 @@
         <w:ind w:firstLine="420" w:firstLineChars="0"/>
         <w:jc w:val="both"/>
         <w:rPr>
-          <w:rFonts w:hint="default"/>
+          <w:rFonts w:hint="eastAsia"/>
           <w:lang w:val="en-US" w:eastAsia="zh-CN"/>
         </w:rPr>
       </w:pPr>
@@ -34828,7 +35338,85 @@
           <w:rFonts w:hint="eastAsia"/>
           <w:lang w:val="en-US" w:eastAsia="zh-CN"/>
         </w:rPr>
-        <w:t>在此页面以卡片形式展示平台发布的所有新闻稿, 卡片下方展示新闻稿的浏览次数、点赞数和评论数, 点击卡片则可以进入到详细页以查看全部图片和文字信息。</w:t>
+        <w:t>在此页面以卡片形式展示平台发布的所有资讯, 卡片下方展示资讯的类型和浏览次数, 点击卡片则可以进入到详细页以查看全部图片和文字信息。</w:t>
+      </w:r>
+    </w:p>
+    <w:p>
+      <w:pPr>
+        <w:widowControl w:val="0"/>
+        <w:numPr>
+          <w:ilvl w:val="0"/>
+          <w:numId w:val="0"/>
+        </w:numPr>
+        <w:ind w:firstLine="420" w:firstLineChars="0"/>
+        <w:jc w:val="both"/>
+        <w:rPr>
+          <w:rFonts w:hint="default"/>
+          <w:lang w:val="en-US" w:eastAsia="zh-CN"/>
+        </w:rPr>
+      </w:pPr>
+      <w:r>
+        <w:rPr>
+          <w:rFonts w:hint="eastAsia"/>
+          <w:lang w:val="en-US" w:eastAsia="zh-CN"/>
+        </w:rPr>
+        <w:t>在页面上方可以依据类型对资讯进行筛选, 目前共有</w:t>
+      </w:r>
+      <w:r>
+        <w:rPr>
+          <w:rFonts w:hint="default"/>
+          <w:lang w:val="en-US" w:eastAsia="zh-CN"/>
+        </w:rPr>
+        <w:t>’</w:t>
+      </w:r>
+      <w:r>
+        <w:rPr>
+          <w:rFonts w:hint="eastAsia"/>
+          <w:lang w:val="en-US" w:eastAsia="zh-CN"/>
+        </w:rPr>
+        <w:t>新闻</w:t>
+      </w:r>
+      <w:r>
+        <w:rPr>
+          <w:rFonts w:hint="default"/>
+          <w:lang w:val="en-US" w:eastAsia="zh-CN"/>
+        </w:rPr>
+        <w:t>’</w:t>
+      </w:r>
+      <w:r>
+        <w:rPr>
+          <w:rFonts w:hint="eastAsia"/>
+          <w:lang w:val="en-US" w:eastAsia="zh-CN"/>
+        </w:rPr>
+        <w:t>和</w:t>
+      </w:r>
+      <w:r>
+        <w:rPr>
+          <w:rFonts w:hint="default"/>
+          <w:lang w:val="en-US" w:eastAsia="zh-CN"/>
+        </w:rPr>
+        <w:t>’</w:t>
+      </w:r>
+      <w:r>
+        <w:rPr>
+          <w:rFonts w:hint="eastAsia"/>
+          <w:lang w:val="en-US" w:eastAsia="zh-CN"/>
+        </w:rPr>
+        <w:t>科普</w:t>
+      </w:r>
+      <w:r>
+        <w:rPr>
+          <w:rFonts w:hint="default"/>
+          <w:lang w:val="en-US" w:eastAsia="zh-CN"/>
+        </w:rPr>
+        <w:t>’</w:t>
+      </w:r>
+      <w:r>
+        <w:rPr>
+          <w:rFonts w:hint="eastAsia"/>
+          <w:lang w:val="en-US" w:eastAsia="zh-CN"/>
+        </w:rPr>
+        <w:t>两种类型, 还可以自主输入文字内容进行搜索。</w:t>
       </w:r>
     </w:p>
     <w:p>
@@ -35036,7 +35624,7 @@
           <w:rFonts w:hint="eastAsia"/>
           <w:lang w:val="en-US" w:eastAsia="zh-CN"/>
         </w:rPr>
-        <w:t>在此页面简单介绍了平台的开发者。</w:t>
+        <w:t>在此页面简单介绍了平台的开发者。可以直接在首页导航进入, 也可在用户的个人中心点击进入。</w:t>
       </w:r>
     </w:p>
     <w:p>
@@ -35060,8 +35648,8 @@
         </w:rPr>
         <w:drawing>
           <wp:inline distT="0" distB="0" distL="114300" distR="114300">
-            <wp:extent cx="2253615" cy="3982085"/>
-            <wp:effectExtent l="0" t="0" r="6985" b="5715"/>
+            <wp:extent cx="2134235" cy="3772535"/>
+            <wp:effectExtent l="0" t="0" r="12065" b="12065"/>
             <wp:docPr id="48" name="图片 48" descr="4.7"/>
             <wp:cNvGraphicFramePr>
               <a:graphicFrameLocks xmlns:a="http://schemas.openxmlformats.org/drawingml/2006/main" noChangeAspect="1"/>
@@ -35084,7 +35672,7 @@
                   <pic:spPr>
                     <a:xfrm>
                       <a:off x="0" y="0"/>
-                      <a:ext cx="2253615" cy="3982085"/>
+                      <a:ext cx="2134235" cy="3772535"/>
                     </a:xfrm>
                     <a:prstGeom prst="rect">
                       <a:avLst/>
@@ -35241,9 +35829,9 @@
         </w:rPr>
         <w:drawing>
           <wp:inline distT="0" distB="0" distL="114300" distR="114300">
-            <wp:extent cx="5270500" cy="2845435"/>
-            <wp:effectExtent l="0" t="0" r="0" b="12065"/>
-            <wp:docPr id="5" name="图片 5" descr="uTools_1655023771937"/>
+            <wp:extent cx="5269865" cy="2360930"/>
+            <wp:effectExtent l="0" t="0" r="635" b="1270"/>
+            <wp:docPr id="5" name="图片 5" descr="uTools_1655128191729"/>
             <wp:cNvGraphicFramePr>
               <a:graphicFrameLocks xmlns:a="http://schemas.openxmlformats.org/drawingml/2006/main" noChangeAspect="1"/>
             </wp:cNvGraphicFramePr>
@@ -35251,7 +35839,7 @@
               <a:graphicData uri="http://schemas.openxmlformats.org/drawingml/2006/picture">
                 <pic:pic xmlns:pic="http://schemas.openxmlformats.org/drawingml/2006/picture">
                   <pic:nvPicPr>
-                    <pic:cNvPr id="5" name="图片 5" descr="uTools_1655023771937"/>
+                    <pic:cNvPr id="5" name="图片 5" descr="uTools_1655128191729"/>
                     <pic:cNvPicPr>
                       <a:picLocks noChangeAspect="1"/>
                     </pic:cNvPicPr>
@@ -35265,7 +35853,7 @@
                   <pic:spPr>
                     <a:xfrm>
                       <a:off x="0" y="0"/>
-                      <a:ext cx="5270500" cy="2845435"/>
+                      <a:ext cx="5269865" cy="2360930"/>
                     </a:xfrm>
                     <a:prstGeom prst="rect">
                       <a:avLst/>
@@ -35277,6 +35865,8 @@
           </wp:inline>
         </w:drawing>
       </w:r>
+      <w:bookmarkStart w:id="0" w:name="_GoBack"/>
+      <w:bookmarkEnd w:id="0"/>
     </w:p>
     <w:sectPr>
       <w:pgSz w:w="11906" w:h="16838"/>

--- a/介绍文档-迭代四.docx
+++ b/介绍文档-迭代四.docx
@@ -334,7 +334,6 @@
         <w:pageBreakBefore w:val="0"/>
         <w:widowControl w:val="0"/>
         <w:numPr>
-          <w:ilvl w:val="0"/>
           <w:numId w:val="0"/>
         </w:numPr>
         <w:kinsoku/>
@@ -347,7 +346,6 @@
         <w:adjustRightInd/>
         <w:snapToGrid/>
         <w:spacing w:line="360" w:lineRule="auto"/>
-        <w:ind w:leftChars="0"/>
         <w:jc w:val="both"/>
         <w:textAlignment w:val="auto"/>
         <w:rPr>
@@ -361,7 +359,7 @@
       </w:pPr>
       <w:r>
         <w:rPr>
-          <w:rFonts w:hint="eastAsia"/>
+          <w:rFonts w:hint="default"/>
           <w:b/>
           <w:bCs/>
           <w:sz w:val="24"/>
@@ -370,9 +368,9 @@
         </w:rPr>
         <w:drawing>
           <wp:inline distT="0" distB="0" distL="114300" distR="114300">
-            <wp:extent cx="5846445" cy="3181985"/>
-            <wp:effectExtent l="0" t="0" r="8255" b="5715"/>
-            <wp:docPr id="50" name="图片 50" descr="用例图-4"/>
+            <wp:extent cx="5689600" cy="3096260"/>
+            <wp:effectExtent l="0" t="0" r="6350" b="8890"/>
+            <wp:docPr id="8" name="图片 8" descr="用例图newnew"/>
             <wp:cNvGraphicFramePr>
               <a:graphicFrameLocks xmlns:a="http://schemas.openxmlformats.org/drawingml/2006/main" noChangeAspect="1"/>
             </wp:cNvGraphicFramePr>
@@ -380,7 +378,7 @@
               <a:graphicData uri="http://schemas.openxmlformats.org/drawingml/2006/picture">
                 <pic:pic xmlns:pic="http://schemas.openxmlformats.org/drawingml/2006/picture">
                   <pic:nvPicPr>
-                    <pic:cNvPr id="50" name="图片 50" descr="用例图-4"/>
+                    <pic:cNvPr id="8" name="图片 8" descr="用例图newnew"/>
                     <pic:cNvPicPr>
                       <a:picLocks noChangeAspect="1"/>
                     </pic:cNvPicPr>
@@ -394,7 +392,7 @@
                   <pic:spPr>
                     <a:xfrm>
                       <a:off x="0" y="0"/>
-                      <a:ext cx="5846445" cy="3181985"/>
+                      <a:ext cx="5689600" cy="3096260"/>
                     </a:xfrm>
                     <a:prstGeom prst="rect">
                       <a:avLst/>
@@ -6328,12 +6326,6 @@
             <w:insideH w:val="single" w:color="auto" w:sz="4" w:space="0"/>
             <w:insideV w:val="single" w:color="auto" w:sz="4" w:space="0"/>
           </w:tblBorders>
-          <w:tblCellMar>
-            <w:top w:w="0" w:type="dxa"/>
-            <w:left w:w="108" w:type="dxa"/>
-            <w:bottom w:w="0" w:type="dxa"/>
-            <w:right w:w="108" w:type="dxa"/>
-          </w:tblCellMar>
         </w:tblPrEx>
         <w:tc>
           <w:tcPr>
@@ -9420,12 +9412,6 @@
             <w:insideH w:val="single" w:color="auto" w:sz="4" w:space="0"/>
             <w:insideV w:val="single" w:color="auto" w:sz="4" w:space="0"/>
           </w:tblBorders>
-          <w:tblCellMar>
-            <w:top w:w="0" w:type="dxa"/>
-            <w:left w:w="108" w:type="dxa"/>
-            <w:bottom w:w="0" w:type="dxa"/>
-            <w:right w:w="108" w:type="dxa"/>
-          </w:tblCellMar>
         </w:tblPrEx>
         <w:tc>
           <w:tcPr>
@@ -14479,6 +14465,1954 @@
           <w:rFonts w:hint="eastAsia"/>
           <w:b/>
           <w:bCs/>
+          <w:sz w:val="21"/>
+          <w:szCs w:val="21"/>
+          <w:lang w:val="en-US" w:eastAsia="zh-CN"/>
+        </w:rPr>
+      </w:pPr>
+    </w:p>
+    <w:p>
+      <w:pPr>
+        <w:keepNext w:val="0"/>
+        <w:keepLines w:val="0"/>
+        <w:pageBreakBefore w:val="0"/>
+        <w:widowControl w:val="0"/>
+        <w:numPr>
+          <w:ilvl w:val="0"/>
+          <w:numId w:val="0"/>
+        </w:numPr>
+        <w:kinsoku/>
+        <w:wordWrap/>
+        <w:overflowPunct/>
+        <w:topLinePunct w:val="0"/>
+        <w:autoSpaceDE/>
+        <w:autoSpaceDN/>
+        <w:bidi w:val="0"/>
+        <w:adjustRightInd/>
+        <w:snapToGrid/>
+        <w:spacing w:line="360" w:lineRule="auto"/>
+        <w:jc w:val="both"/>
+        <w:textAlignment w:val="auto"/>
+        <w:rPr>
+          <w:rFonts w:hint="default"/>
+          <w:b/>
+          <w:bCs/>
+          <w:sz w:val="21"/>
+          <w:szCs w:val="21"/>
+          <w:lang w:val="en-US" w:eastAsia="zh-CN"/>
+        </w:rPr>
+      </w:pPr>
+      <w:r>
+        <w:rPr>
+          <w:rFonts w:hint="eastAsia"/>
+          <w:b/>
+          <w:bCs/>
+          <w:sz w:val="21"/>
+          <w:szCs w:val="21"/>
+          <w:lang w:val="en-US" w:eastAsia="zh-CN"/>
+        </w:rPr>
+        <w:t>2.1.20  用户查看自身等级  迭代四</w:t>
+      </w:r>
+    </w:p>
+    <w:p>
+      <w:pPr>
+        <w:keepNext w:val="0"/>
+        <w:keepLines w:val="0"/>
+        <w:pageBreakBefore w:val="0"/>
+        <w:widowControl w:val="0"/>
+        <w:numPr>
+          <w:ilvl w:val="0"/>
+          <w:numId w:val="0"/>
+        </w:numPr>
+        <w:kinsoku/>
+        <w:wordWrap/>
+        <w:overflowPunct/>
+        <w:topLinePunct w:val="0"/>
+        <w:autoSpaceDE/>
+        <w:autoSpaceDN/>
+        <w:bidi w:val="0"/>
+        <w:adjustRightInd/>
+        <w:snapToGrid/>
+        <w:spacing w:line="360" w:lineRule="auto"/>
+        <w:jc w:val="both"/>
+        <w:textAlignment w:val="auto"/>
+        <w:rPr>
+          <w:rFonts w:hint="eastAsia"/>
+          <w:b/>
+          <w:bCs/>
+          <w:lang w:val="en-US" w:eastAsia="zh-CN"/>
+        </w:rPr>
+      </w:pPr>
+      <w:r>
+        <w:rPr>
+          <w:rFonts w:hint="eastAsia"/>
+          <w:b/>
+          <w:bCs/>
+          <w:lang w:val="en-US" w:eastAsia="zh-CN"/>
+        </w:rPr>
+        <w:t>需求:</w:t>
+      </w:r>
+    </w:p>
+    <w:p>
+      <w:pPr>
+        <w:widowControl w:val="0"/>
+        <w:numPr>
+          <w:ilvl w:val="0"/>
+          <w:numId w:val="0"/>
+        </w:numPr>
+        <w:ind w:firstLine="420" w:firstLineChars="0"/>
+        <w:jc w:val="both"/>
+        <w:rPr>
+          <w:rFonts w:hint="default"/>
+          <w:lang w:val="en-US" w:eastAsia="zh-CN"/>
+        </w:rPr>
+      </w:pPr>
+      <w:r>
+        <w:rPr>
+          <w:rFonts w:hint="eastAsia"/>
+          <w:lang w:val="en-US" w:eastAsia="zh-CN"/>
+        </w:rPr>
+        <w:t>作为志愿服务平台的用户, 我希望平台能够引入等级体系, 并查看我自己的等级, 以获得一定的成就感。</w:t>
+      </w:r>
+    </w:p>
+    <w:p>
+      <w:pPr>
+        <w:keepNext w:val="0"/>
+        <w:keepLines w:val="0"/>
+        <w:pageBreakBefore w:val="0"/>
+        <w:widowControl w:val="0"/>
+        <w:numPr>
+          <w:ilvl w:val="0"/>
+          <w:numId w:val="0"/>
+        </w:numPr>
+        <w:kinsoku/>
+        <w:wordWrap/>
+        <w:overflowPunct/>
+        <w:topLinePunct w:val="0"/>
+        <w:autoSpaceDE/>
+        <w:autoSpaceDN/>
+        <w:bidi w:val="0"/>
+        <w:adjustRightInd/>
+        <w:snapToGrid/>
+        <w:spacing w:line="360" w:lineRule="auto"/>
+        <w:jc w:val="both"/>
+        <w:textAlignment w:val="auto"/>
+        <w:rPr>
+          <w:rFonts w:hint="default"/>
+          <w:b/>
+          <w:bCs/>
+          <w:vertAlign w:val="baseline"/>
+          <w:lang w:val="en-US" w:eastAsia="zh-CN"/>
+        </w:rPr>
+      </w:pPr>
+      <w:r>
+        <w:rPr>
+          <w:rFonts w:hint="eastAsia"/>
+          <w:b/>
+          <w:bCs/>
+          <w:lang w:val="en-US" w:eastAsia="zh-CN"/>
+        </w:rPr>
+        <w:t>用例:</w:t>
+      </w:r>
+    </w:p>
+    <w:tbl>
+      <w:tblPr>
+        <w:tblStyle w:val="3"/>
+        <w:tblW w:w="8751" w:type="dxa"/>
+        <w:tblInd w:w="0" w:type="dxa"/>
+        <w:tblBorders>
+          <w:top w:val="single" w:color="auto" w:sz="4" w:space="0"/>
+          <w:left w:val="single" w:color="auto" w:sz="4" w:space="0"/>
+          <w:bottom w:val="single" w:color="auto" w:sz="4" w:space="0"/>
+          <w:right w:val="single" w:color="auto" w:sz="4" w:space="0"/>
+          <w:insideH w:val="single" w:color="auto" w:sz="4" w:space="0"/>
+          <w:insideV w:val="single" w:color="auto" w:sz="4" w:space="0"/>
+        </w:tblBorders>
+        <w:tblLayout w:type="autofit"/>
+        <w:tblCellMar>
+          <w:top w:w="0" w:type="dxa"/>
+          <w:left w:w="108" w:type="dxa"/>
+          <w:bottom w:w="0" w:type="dxa"/>
+          <w:right w:w="108" w:type="dxa"/>
+        </w:tblCellMar>
+      </w:tblPr>
+      <w:tblGrid>
+        <w:gridCol w:w="1821"/>
+        <w:gridCol w:w="6930"/>
+      </w:tblGrid>
+      <w:tr>
+        <w:tblPrEx>
+          <w:tblBorders>
+            <w:top w:val="single" w:color="auto" w:sz="4" w:space="0"/>
+            <w:left w:val="single" w:color="auto" w:sz="4" w:space="0"/>
+            <w:bottom w:val="single" w:color="auto" w:sz="4" w:space="0"/>
+            <w:right w:val="single" w:color="auto" w:sz="4" w:space="0"/>
+            <w:insideH w:val="single" w:color="auto" w:sz="4" w:space="0"/>
+            <w:insideV w:val="single" w:color="auto" w:sz="4" w:space="0"/>
+          </w:tblBorders>
+          <w:tblCellMar>
+            <w:top w:w="0" w:type="dxa"/>
+            <w:left w:w="108" w:type="dxa"/>
+            <w:bottom w:w="0" w:type="dxa"/>
+            <w:right w:w="108" w:type="dxa"/>
+          </w:tblCellMar>
+        </w:tblPrEx>
+        <w:tc>
+          <w:tcPr>
+            <w:tcW w:w="1821" w:type="dxa"/>
+          </w:tcPr>
+          <w:p>
+            <w:pPr>
+              <w:widowControl w:val="0"/>
+              <w:numPr>
+                <w:ilvl w:val="0"/>
+                <w:numId w:val="0"/>
+              </w:numPr>
+              <w:jc w:val="both"/>
+              <w:rPr>
+                <w:rFonts w:hint="default"/>
+                <w:vertAlign w:val="baseline"/>
+                <w:lang w:val="en-US" w:eastAsia="zh-CN"/>
+              </w:rPr>
+            </w:pPr>
+            <w:r>
+              <w:rPr>
+                <w:rFonts w:hint="eastAsia"/>
+                <w:vertAlign w:val="baseline"/>
+                <w:lang w:val="en-US" w:eastAsia="zh-CN"/>
+              </w:rPr>
+              <w:t>用例名称</w:t>
+            </w:r>
+          </w:p>
+        </w:tc>
+        <w:tc>
+          <w:tcPr>
+            <w:tcW w:w="6930" w:type="dxa"/>
+          </w:tcPr>
+          <w:p>
+            <w:pPr>
+              <w:widowControl w:val="0"/>
+              <w:numPr>
+                <w:ilvl w:val="0"/>
+                <w:numId w:val="0"/>
+              </w:numPr>
+              <w:jc w:val="both"/>
+              <w:rPr>
+                <w:rFonts w:hint="default"/>
+                <w:vertAlign w:val="baseline"/>
+                <w:lang w:val="en-US" w:eastAsia="zh-CN"/>
+              </w:rPr>
+            </w:pPr>
+            <w:r>
+              <w:rPr>
+                <w:rFonts w:hint="eastAsia"/>
+                <w:vertAlign w:val="baseline"/>
+                <w:lang w:val="en-US" w:eastAsia="zh-CN"/>
+              </w:rPr>
+              <w:t>用户查看自身等级</w:t>
+            </w:r>
+          </w:p>
+        </w:tc>
+      </w:tr>
+      <w:tr>
+        <w:tblPrEx>
+          <w:tblBorders>
+            <w:top w:val="single" w:color="auto" w:sz="4" w:space="0"/>
+            <w:left w:val="single" w:color="auto" w:sz="4" w:space="0"/>
+            <w:bottom w:val="single" w:color="auto" w:sz="4" w:space="0"/>
+            <w:right w:val="single" w:color="auto" w:sz="4" w:space="0"/>
+            <w:insideH w:val="single" w:color="auto" w:sz="4" w:space="0"/>
+            <w:insideV w:val="single" w:color="auto" w:sz="4" w:space="0"/>
+          </w:tblBorders>
+          <w:tblCellMar>
+            <w:top w:w="0" w:type="dxa"/>
+            <w:left w:w="108" w:type="dxa"/>
+            <w:bottom w:w="0" w:type="dxa"/>
+            <w:right w:w="108" w:type="dxa"/>
+          </w:tblCellMar>
+        </w:tblPrEx>
+        <w:tc>
+          <w:tcPr>
+            <w:tcW w:w="1821" w:type="dxa"/>
+          </w:tcPr>
+          <w:p>
+            <w:pPr>
+              <w:widowControl w:val="0"/>
+              <w:numPr>
+                <w:ilvl w:val="0"/>
+                <w:numId w:val="0"/>
+              </w:numPr>
+              <w:jc w:val="both"/>
+              <w:rPr>
+                <w:rFonts w:hint="default"/>
+                <w:vertAlign w:val="baseline"/>
+                <w:lang w:val="en-US" w:eastAsia="zh-CN"/>
+              </w:rPr>
+            </w:pPr>
+            <w:r>
+              <w:rPr>
+                <w:rFonts w:hint="eastAsia"/>
+                <w:vertAlign w:val="baseline"/>
+                <w:lang w:val="en-US" w:eastAsia="zh-CN"/>
+              </w:rPr>
+              <w:t>简要说明</w:t>
+            </w:r>
+          </w:p>
+        </w:tc>
+        <w:tc>
+          <w:tcPr>
+            <w:tcW w:w="6930" w:type="dxa"/>
+          </w:tcPr>
+          <w:p>
+            <w:pPr>
+              <w:widowControl w:val="0"/>
+              <w:numPr>
+                <w:ilvl w:val="0"/>
+                <w:numId w:val="0"/>
+              </w:numPr>
+              <w:jc w:val="both"/>
+              <w:rPr>
+                <w:rFonts w:hint="default"/>
+                <w:vertAlign w:val="baseline"/>
+                <w:lang w:val="en-US" w:eastAsia="zh-CN"/>
+              </w:rPr>
+            </w:pPr>
+            <w:r>
+              <w:rPr>
+                <w:rFonts w:hint="eastAsia"/>
+                <w:vertAlign w:val="baseline"/>
+                <w:lang w:val="en-US" w:eastAsia="zh-CN"/>
+              </w:rPr>
+              <w:t>用户在小程序中查看自己在平台上的等级</w:t>
+            </w:r>
+          </w:p>
+        </w:tc>
+      </w:tr>
+      <w:tr>
+        <w:tblPrEx>
+          <w:tblBorders>
+            <w:top w:val="single" w:color="auto" w:sz="4" w:space="0"/>
+            <w:left w:val="single" w:color="auto" w:sz="4" w:space="0"/>
+            <w:bottom w:val="single" w:color="auto" w:sz="4" w:space="0"/>
+            <w:right w:val="single" w:color="auto" w:sz="4" w:space="0"/>
+            <w:insideH w:val="single" w:color="auto" w:sz="4" w:space="0"/>
+            <w:insideV w:val="single" w:color="auto" w:sz="4" w:space="0"/>
+          </w:tblBorders>
+          <w:tblCellMar>
+            <w:top w:w="0" w:type="dxa"/>
+            <w:left w:w="108" w:type="dxa"/>
+            <w:bottom w:w="0" w:type="dxa"/>
+            <w:right w:w="108" w:type="dxa"/>
+          </w:tblCellMar>
+        </w:tblPrEx>
+        <w:tc>
+          <w:tcPr>
+            <w:tcW w:w="1821" w:type="dxa"/>
+          </w:tcPr>
+          <w:p>
+            <w:pPr>
+              <w:widowControl w:val="0"/>
+              <w:numPr>
+                <w:ilvl w:val="0"/>
+                <w:numId w:val="0"/>
+              </w:numPr>
+              <w:jc w:val="both"/>
+              <w:rPr>
+                <w:rFonts w:hint="default"/>
+                <w:vertAlign w:val="baseline"/>
+                <w:lang w:val="en-US" w:eastAsia="zh-CN"/>
+              </w:rPr>
+            </w:pPr>
+            <w:r>
+              <w:rPr>
+                <w:rFonts w:hint="eastAsia"/>
+                <w:vertAlign w:val="baseline"/>
+                <w:lang w:val="en-US" w:eastAsia="zh-CN"/>
+              </w:rPr>
+              <w:t>前置条件</w:t>
+            </w:r>
+          </w:p>
+        </w:tc>
+        <w:tc>
+          <w:tcPr>
+            <w:tcW w:w="6930" w:type="dxa"/>
+          </w:tcPr>
+          <w:p>
+            <w:pPr>
+              <w:widowControl w:val="0"/>
+              <w:numPr>
+                <w:ilvl w:val="0"/>
+                <w:numId w:val="0"/>
+              </w:numPr>
+              <w:jc w:val="both"/>
+              <w:rPr>
+                <w:rFonts w:hint="default"/>
+                <w:vertAlign w:val="baseline"/>
+                <w:lang w:val="en-US" w:eastAsia="zh-CN"/>
+              </w:rPr>
+            </w:pPr>
+            <w:r>
+              <w:rPr>
+                <w:rFonts w:hint="eastAsia"/>
+                <w:vertAlign w:val="baseline"/>
+                <w:lang w:val="en-US" w:eastAsia="zh-CN"/>
+              </w:rPr>
+              <w:t>用户进入小程序个人中心页并点击进行登录</w:t>
+            </w:r>
+          </w:p>
+        </w:tc>
+      </w:tr>
+      <w:tr>
+        <w:tblPrEx>
+          <w:tblBorders>
+            <w:top w:val="single" w:color="auto" w:sz="4" w:space="0"/>
+            <w:left w:val="single" w:color="auto" w:sz="4" w:space="0"/>
+            <w:bottom w:val="single" w:color="auto" w:sz="4" w:space="0"/>
+            <w:right w:val="single" w:color="auto" w:sz="4" w:space="0"/>
+            <w:insideH w:val="single" w:color="auto" w:sz="4" w:space="0"/>
+            <w:insideV w:val="single" w:color="auto" w:sz="4" w:space="0"/>
+          </w:tblBorders>
+          <w:tblCellMar>
+            <w:top w:w="0" w:type="dxa"/>
+            <w:left w:w="108" w:type="dxa"/>
+            <w:bottom w:w="0" w:type="dxa"/>
+            <w:right w:w="108" w:type="dxa"/>
+          </w:tblCellMar>
+        </w:tblPrEx>
+        <w:tc>
+          <w:tcPr>
+            <w:tcW w:w="1821" w:type="dxa"/>
+            <w:vAlign w:val="center"/>
+          </w:tcPr>
+          <w:p>
+            <w:pPr>
+              <w:widowControl w:val="0"/>
+              <w:numPr>
+                <w:ilvl w:val="0"/>
+                <w:numId w:val="0"/>
+              </w:numPr>
+              <w:jc w:val="both"/>
+              <w:rPr>
+                <w:rFonts w:hint="default"/>
+                <w:vertAlign w:val="baseline"/>
+                <w:lang w:val="en-US" w:eastAsia="zh-CN"/>
+              </w:rPr>
+            </w:pPr>
+            <w:r>
+              <w:rPr>
+                <w:rFonts w:hint="eastAsia"/>
+                <w:vertAlign w:val="baseline"/>
+                <w:lang w:val="en-US" w:eastAsia="zh-CN"/>
+              </w:rPr>
+              <w:t>基本事件流</w:t>
+            </w:r>
+          </w:p>
+        </w:tc>
+        <w:tc>
+          <w:tcPr>
+            <w:tcW w:w="6930" w:type="dxa"/>
+          </w:tcPr>
+          <w:p>
+            <w:pPr>
+              <w:widowControl w:val="0"/>
+              <w:numPr>
+                <w:numId w:val="0"/>
+              </w:numPr>
+              <w:jc w:val="both"/>
+              <w:rPr>
+                <w:rFonts w:hint="default"/>
+                <w:vertAlign w:val="baseline"/>
+                <w:lang w:val="en-US" w:eastAsia="zh-CN"/>
+              </w:rPr>
+            </w:pPr>
+            <w:r>
+              <w:rPr>
+                <w:rFonts w:hint="eastAsia"/>
+                <w:vertAlign w:val="baseline"/>
+                <w:lang w:val="en-US" w:eastAsia="zh-CN"/>
+              </w:rPr>
+              <w:t>1. 用户在首页或个人中心上方查看自己的等级星标</w:t>
+            </w:r>
+          </w:p>
+        </w:tc>
+      </w:tr>
+      <w:tr>
+        <w:tblPrEx>
+          <w:tblBorders>
+            <w:top w:val="single" w:color="auto" w:sz="4" w:space="0"/>
+            <w:left w:val="single" w:color="auto" w:sz="4" w:space="0"/>
+            <w:bottom w:val="single" w:color="auto" w:sz="4" w:space="0"/>
+            <w:right w:val="single" w:color="auto" w:sz="4" w:space="0"/>
+            <w:insideH w:val="single" w:color="auto" w:sz="4" w:space="0"/>
+            <w:insideV w:val="single" w:color="auto" w:sz="4" w:space="0"/>
+          </w:tblBorders>
+          <w:tblCellMar>
+            <w:top w:w="0" w:type="dxa"/>
+            <w:left w:w="108" w:type="dxa"/>
+            <w:bottom w:w="0" w:type="dxa"/>
+            <w:right w:w="108" w:type="dxa"/>
+          </w:tblCellMar>
+        </w:tblPrEx>
+        <w:tc>
+          <w:tcPr>
+            <w:tcW w:w="1821" w:type="dxa"/>
+          </w:tcPr>
+          <w:p>
+            <w:pPr>
+              <w:widowControl w:val="0"/>
+              <w:numPr>
+                <w:ilvl w:val="0"/>
+                <w:numId w:val="0"/>
+              </w:numPr>
+              <w:jc w:val="both"/>
+              <w:rPr>
+                <w:rFonts w:hint="default"/>
+                <w:vertAlign w:val="baseline"/>
+                <w:lang w:val="en-US" w:eastAsia="zh-CN"/>
+              </w:rPr>
+            </w:pPr>
+            <w:r>
+              <w:rPr>
+                <w:rFonts w:hint="eastAsia"/>
+                <w:vertAlign w:val="baseline"/>
+                <w:lang w:val="en-US" w:eastAsia="zh-CN"/>
+              </w:rPr>
+              <w:t>其他事件流</w:t>
+            </w:r>
+          </w:p>
+        </w:tc>
+        <w:tc>
+          <w:tcPr>
+            <w:tcW w:w="6930" w:type="dxa"/>
+          </w:tcPr>
+          <w:p>
+            <w:pPr>
+              <w:widowControl w:val="0"/>
+              <w:numPr>
+                <w:ilvl w:val="0"/>
+                <w:numId w:val="0"/>
+              </w:numPr>
+              <w:jc w:val="both"/>
+              <w:rPr>
+                <w:rFonts w:hint="default"/>
+                <w:vertAlign w:val="baseline"/>
+                <w:lang w:val="en-US" w:eastAsia="zh-CN"/>
+              </w:rPr>
+            </w:pPr>
+            <w:r>
+              <w:rPr>
+                <w:rFonts w:hint="eastAsia"/>
+                <w:vertAlign w:val="baseline"/>
+                <w:lang w:val="en-US" w:eastAsia="zh-CN"/>
+              </w:rPr>
+              <w:t>无</w:t>
+            </w:r>
+          </w:p>
+        </w:tc>
+      </w:tr>
+    </w:tbl>
+    <w:p>
+      <w:pPr>
+        <w:keepNext w:val="0"/>
+        <w:keepLines w:val="0"/>
+        <w:pageBreakBefore w:val="0"/>
+        <w:widowControl w:val="0"/>
+        <w:numPr>
+          <w:ilvl w:val="0"/>
+          <w:numId w:val="0"/>
+        </w:numPr>
+        <w:kinsoku/>
+        <w:wordWrap/>
+        <w:overflowPunct/>
+        <w:topLinePunct w:val="0"/>
+        <w:autoSpaceDE/>
+        <w:autoSpaceDN/>
+        <w:bidi w:val="0"/>
+        <w:adjustRightInd/>
+        <w:snapToGrid/>
+        <w:spacing w:line="360" w:lineRule="auto"/>
+        <w:jc w:val="both"/>
+        <w:textAlignment w:val="auto"/>
+        <w:rPr>
+          <w:rFonts w:hint="eastAsia"/>
+          <w:b/>
+          <w:bCs/>
+          <w:sz w:val="21"/>
+          <w:szCs w:val="21"/>
+          <w:lang w:val="en-US" w:eastAsia="zh-CN"/>
+        </w:rPr>
+      </w:pPr>
+    </w:p>
+    <w:p>
+      <w:pPr>
+        <w:keepNext w:val="0"/>
+        <w:keepLines w:val="0"/>
+        <w:pageBreakBefore w:val="0"/>
+        <w:widowControl w:val="0"/>
+        <w:numPr>
+          <w:ilvl w:val="0"/>
+          <w:numId w:val="0"/>
+        </w:numPr>
+        <w:kinsoku/>
+        <w:wordWrap/>
+        <w:overflowPunct/>
+        <w:topLinePunct w:val="0"/>
+        <w:autoSpaceDE/>
+        <w:autoSpaceDN/>
+        <w:bidi w:val="0"/>
+        <w:adjustRightInd/>
+        <w:snapToGrid/>
+        <w:spacing w:line="360" w:lineRule="auto"/>
+        <w:jc w:val="both"/>
+        <w:textAlignment w:val="auto"/>
+        <w:rPr>
+          <w:rFonts w:hint="eastAsia"/>
+          <w:b/>
+          <w:bCs/>
+          <w:sz w:val="21"/>
+          <w:szCs w:val="21"/>
+          <w:lang w:val="en-US" w:eastAsia="zh-CN"/>
+        </w:rPr>
+      </w:pPr>
+    </w:p>
+    <w:p>
+      <w:pPr>
+        <w:keepNext w:val="0"/>
+        <w:keepLines w:val="0"/>
+        <w:pageBreakBefore w:val="0"/>
+        <w:widowControl w:val="0"/>
+        <w:numPr>
+          <w:ilvl w:val="0"/>
+          <w:numId w:val="0"/>
+        </w:numPr>
+        <w:kinsoku/>
+        <w:wordWrap/>
+        <w:overflowPunct/>
+        <w:topLinePunct w:val="0"/>
+        <w:autoSpaceDE/>
+        <w:autoSpaceDN/>
+        <w:bidi w:val="0"/>
+        <w:adjustRightInd/>
+        <w:snapToGrid/>
+        <w:spacing w:line="360" w:lineRule="auto"/>
+        <w:jc w:val="both"/>
+        <w:textAlignment w:val="auto"/>
+        <w:rPr>
+          <w:rFonts w:hint="default"/>
+          <w:b/>
+          <w:bCs/>
+          <w:sz w:val="21"/>
+          <w:szCs w:val="21"/>
+          <w:lang w:val="en-US" w:eastAsia="zh-CN"/>
+        </w:rPr>
+      </w:pPr>
+      <w:r>
+        <w:rPr>
+          <w:rFonts w:hint="eastAsia"/>
+          <w:b/>
+          <w:bCs/>
+          <w:sz w:val="21"/>
+          <w:szCs w:val="21"/>
+          <w:lang w:val="en-US" w:eastAsia="zh-CN"/>
+        </w:rPr>
+        <w:t>2.1.21  用户向活动主办方发起会话  迭代四</w:t>
+      </w:r>
+    </w:p>
+    <w:p>
+      <w:pPr>
+        <w:keepNext w:val="0"/>
+        <w:keepLines w:val="0"/>
+        <w:pageBreakBefore w:val="0"/>
+        <w:widowControl w:val="0"/>
+        <w:numPr>
+          <w:ilvl w:val="0"/>
+          <w:numId w:val="0"/>
+        </w:numPr>
+        <w:kinsoku/>
+        <w:wordWrap/>
+        <w:overflowPunct/>
+        <w:topLinePunct w:val="0"/>
+        <w:autoSpaceDE/>
+        <w:autoSpaceDN/>
+        <w:bidi w:val="0"/>
+        <w:adjustRightInd/>
+        <w:snapToGrid/>
+        <w:spacing w:line="360" w:lineRule="auto"/>
+        <w:jc w:val="both"/>
+        <w:textAlignment w:val="auto"/>
+        <w:rPr>
+          <w:rFonts w:hint="eastAsia"/>
+          <w:b/>
+          <w:bCs/>
+          <w:lang w:val="en-US" w:eastAsia="zh-CN"/>
+        </w:rPr>
+      </w:pPr>
+      <w:r>
+        <w:rPr>
+          <w:rFonts w:hint="eastAsia"/>
+          <w:b/>
+          <w:bCs/>
+          <w:lang w:val="en-US" w:eastAsia="zh-CN"/>
+        </w:rPr>
+        <w:t>需求:</w:t>
+      </w:r>
+    </w:p>
+    <w:p>
+      <w:pPr>
+        <w:widowControl w:val="0"/>
+        <w:numPr>
+          <w:ilvl w:val="0"/>
+          <w:numId w:val="0"/>
+        </w:numPr>
+        <w:ind w:firstLine="420" w:firstLineChars="0"/>
+        <w:jc w:val="both"/>
+        <w:rPr>
+          <w:rFonts w:hint="default"/>
+          <w:lang w:val="en-US" w:eastAsia="zh-CN"/>
+        </w:rPr>
+      </w:pPr>
+      <w:r>
+        <w:rPr>
+          <w:rFonts w:hint="eastAsia"/>
+          <w:lang w:val="en-US" w:eastAsia="zh-CN"/>
+        </w:rPr>
+        <w:t>作为志愿服务平台的用户, 我希望在查看志愿活动时与主办方进行一定的沟通, 以避免不必要的误解。</w:t>
+      </w:r>
+    </w:p>
+    <w:p>
+      <w:pPr>
+        <w:keepNext w:val="0"/>
+        <w:keepLines w:val="0"/>
+        <w:pageBreakBefore w:val="0"/>
+        <w:widowControl w:val="0"/>
+        <w:numPr>
+          <w:ilvl w:val="0"/>
+          <w:numId w:val="0"/>
+        </w:numPr>
+        <w:kinsoku/>
+        <w:wordWrap/>
+        <w:overflowPunct/>
+        <w:topLinePunct w:val="0"/>
+        <w:autoSpaceDE/>
+        <w:autoSpaceDN/>
+        <w:bidi w:val="0"/>
+        <w:adjustRightInd/>
+        <w:snapToGrid/>
+        <w:spacing w:line="360" w:lineRule="auto"/>
+        <w:jc w:val="both"/>
+        <w:textAlignment w:val="auto"/>
+        <w:rPr>
+          <w:rFonts w:hint="default"/>
+          <w:b/>
+          <w:bCs/>
+          <w:vertAlign w:val="baseline"/>
+          <w:lang w:val="en-US" w:eastAsia="zh-CN"/>
+        </w:rPr>
+      </w:pPr>
+      <w:r>
+        <w:rPr>
+          <w:rFonts w:hint="eastAsia"/>
+          <w:b/>
+          <w:bCs/>
+          <w:lang w:val="en-US" w:eastAsia="zh-CN"/>
+        </w:rPr>
+        <w:t>用例:</w:t>
+      </w:r>
+    </w:p>
+    <w:tbl>
+      <w:tblPr>
+        <w:tblStyle w:val="3"/>
+        <w:tblW w:w="8751" w:type="dxa"/>
+        <w:tblInd w:w="0" w:type="dxa"/>
+        <w:tblBorders>
+          <w:top w:val="single" w:color="auto" w:sz="4" w:space="0"/>
+          <w:left w:val="single" w:color="auto" w:sz="4" w:space="0"/>
+          <w:bottom w:val="single" w:color="auto" w:sz="4" w:space="0"/>
+          <w:right w:val="single" w:color="auto" w:sz="4" w:space="0"/>
+          <w:insideH w:val="single" w:color="auto" w:sz="4" w:space="0"/>
+          <w:insideV w:val="single" w:color="auto" w:sz="4" w:space="0"/>
+        </w:tblBorders>
+        <w:tblLayout w:type="autofit"/>
+        <w:tblCellMar>
+          <w:top w:w="0" w:type="dxa"/>
+          <w:left w:w="108" w:type="dxa"/>
+          <w:bottom w:w="0" w:type="dxa"/>
+          <w:right w:w="108" w:type="dxa"/>
+        </w:tblCellMar>
+      </w:tblPr>
+      <w:tblGrid>
+        <w:gridCol w:w="1821"/>
+        <w:gridCol w:w="6930"/>
+      </w:tblGrid>
+      <w:tr>
+        <w:tblPrEx>
+          <w:tblBorders>
+            <w:top w:val="single" w:color="auto" w:sz="4" w:space="0"/>
+            <w:left w:val="single" w:color="auto" w:sz="4" w:space="0"/>
+            <w:bottom w:val="single" w:color="auto" w:sz="4" w:space="0"/>
+            <w:right w:val="single" w:color="auto" w:sz="4" w:space="0"/>
+            <w:insideH w:val="single" w:color="auto" w:sz="4" w:space="0"/>
+            <w:insideV w:val="single" w:color="auto" w:sz="4" w:space="0"/>
+          </w:tblBorders>
+          <w:tblCellMar>
+            <w:top w:w="0" w:type="dxa"/>
+            <w:left w:w="108" w:type="dxa"/>
+            <w:bottom w:w="0" w:type="dxa"/>
+            <w:right w:w="108" w:type="dxa"/>
+          </w:tblCellMar>
+        </w:tblPrEx>
+        <w:tc>
+          <w:tcPr>
+            <w:tcW w:w="1821" w:type="dxa"/>
+          </w:tcPr>
+          <w:p>
+            <w:pPr>
+              <w:widowControl w:val="0"/>
+              <w:numPr>
+                <w:ilvl w:val="0"/>
+                <w:numId w:val="0"/>
+              </w:numPr>
+              <w:jc w:val="both"/>
+              <w:rPr>
+                <w:rFonts w:hint="default"/>
+                <w:vertAlign w:val="baseline"/>
+                <w:lang w:val="en-US" w:eastAsia="zh-CN"/>
+              </w:rPr>
+            </w:pPr>
+            <w:r>
+              <w:rPr>
+                <w:rFonts w:hint="eastAsia"/>
+                <w:vertAlign w:val="baseline"/>
+                <w:lang w:val="en-US" w:eastAsia="zh-CN"/>
+              </w:rPr>
+              <w:t>用例名称</w:t>
+            </w:r>
+          </w:p>
+        </w:tc>
+        <w:tc>
+          <w:tcPr>
+            <w:tcW w:w="6930" w:type="dxa"/>
+          </w:tcPr>
+          <w:p>
+            <w:pPr>
+              <w:widowControl w:val="0"/>
+              <w:numPr>
+                <w:ilvl w:val="0"/>
+                <w:numId w:val="0"/>
+              </w:numPr>
+              <w:jc w:val="both"/>
+              <w:rPr>
+                <w:rFonts w:hint="default"/>
+                <w:vertAlign w:val="baseline"/>
+                <w:lang w:val="en-US" w:eastAsia="zh-CN"/>
+              </w:rPr>
+            </w:pPr>
+            <w:r>
+              <w:rPr>
+                <w:rFonts w:hint="eastAsia"/>
+                <w:vertAlign w:val="baseline"/>
+                <w:lang w:val="en-US" w:eastAsia="zh-CN"/>
+              </w:rPr>
+              <w:t>用户向活动主办方发起会话</w:t>
+            </w:r>
+          </w:p>
+        </w:tc>
+      </w:tr>
+      <w:tr>
+        <w:tblPrEx>
+          <w:tblBorders>
+            <w:top w:val="single" w:color="auto" w:sz="4" w:space="0"/>
+            <w:left w:val="single" w:color="auto" w:sz="4" w:space="0"/>
+            <w:bottom w:val="single" w:color="auto" w:sz="4" w:space="0"/>
+            <w:right w:val="single" w:color="auto" w:sz="4" w:space="0"/>
+            <w:insideH w:val="single" w:color="auto" w:sz="4" w:space="0"/>
+            <w:insideV w:val="single" w:color="auto" w:sz="4" w:space="0"/>
+          </w:tblBorders>
+          <w:tblCellMar>
+            <w:top w:w="0" w:type="dxa"/>
+            <w:left w:w="108" w:type="dxa"/>
+            <w:bottom w:w="0" w:type="dxa"/>
+            <w:right w:w="108" w:type="dxa"/>
+          </w:tblCellMar>
+        </w:tblPrEx>
+        <w:tc>
+          <w:tcPr>
+            <w:tcW w:w="1821" w:type="dxa"/>
+          </w:tcPr>
+          <w:p>
+            <w:pPr>
+              <w:widowControl w:val="0"/>
+              <w:numPr>
+                <w:ilvl w:val="0"/>
+                <w:numId w:val="0"/>
+              </w:numPr>
+              <w:jc w:val="both"/>
+              <w:rPr>
+                <w:rFonts w:hint="default"/>
+                <w:vertAlign w:val="baseline"/>
+                <w:lang w:val="en-US" w:eastAsia="zh-CN"/>
+              </w:rPr>
+            </w:pPr>
+            <w:r>
+              <w:rPr>
+                <w:rFonts w:hint="eastAsia"/>
+                <w:vertAlign w:val="baseline"/>
+                <w:lang w:val="en-US" w:eastAsia="zh-CN"/>
+              </w:rPr>
+              <w:t>简要说明</w:t>
+            </w:r>
+          </w:p>
+        </w:tc>
+        <w:tc>
+          <w:tcPr>
+            <w:tcW w:w="6930" w:type="dxa"/>
+          </w:tcPr>
+          <w:p>
+            <w:pPr>
+              <w:widowControl w:val="0"/>
+              <w:numPr>
+                <w:ilvl w:val="0"/>
+                <w:numId w:val="0"/>
+              </w:numPr>
+              <w:jc w:val="both"/>
+              <w:rPr>
+                <w:rFonts w:hint="default"/>
+                <w:vertAlign w:val="baseline"/>
+                <w:lang w:val="en-US" w:eastAsia="zh-CN"/>
+              </w:rPr>
+            </w:pPr>
+            <w:r>
+              <w:rPr>
+                <w:rFonts w:hint="eastAsia"/>
+                <w:vertAlign w:val="baseline"/>
+                <w:lang w:val="en-US" w:eastAsia="zh-CN"/>
+              </w:rPr>
+              <w:t>用户在平台的志愿活动的详细页向活动的主办方发起会话</w:t>
+            </w:r>
+          </w:p>
+        </w:tc>
+      </w:tr>
+      <w:tr>
+        <w:tblPrEx>
+          <w:tblBorders>
+            <w:top w:val="single" w:color="auto" w:sz="4" w:space="0"/>
+            <w:left w:val="single" w:color="auto" w:sz="4" w:space="0"/>
+            <w:bottom w:val="single" w:color="auto" w:sz="4" w:space="0"/>
+            <w:right w:val="single" w:color="auto" w:sz="4" w:space="0"/>
+            <w:insideH w:val="single" w:color="auto" w:sz="4" w:space="0"/>
+            <w:insideV w:val="single" w:color="auto" w:sz="4" w:space="0"/>
+          </w:tblBorders>
+          <w:tblCellMar>
+            <w:top w:w="0" w:type="dxa"/>
+            <w:left w:w="108" w:type="dxa"/>
+            <w:bottom w:w="0" w:type="dxa"/>
+            <w:right w:w="108" w:type="dxa"/>
+          </w:tblCellMar>
+        </w:tblPrEx>
+        <w:tc>
+          <w:tcPr>
+            <w:tcW w:w="1821" w:type="dxa"/>
+          </w:tcPr>
+          <w:p>
+            <w:pPr>
+              <w:widowControl w:val="0"/>
+              <w:numPr>
+                <w:ilvl w:val="0"/>
+                <w:numId w:val="0"/>
+              </w:numPr>
+              <w:jc w:val="both"/>
+              <w:rPr>
+                <w:rFonts w:hint="default"/>
+                <w:vertAlign w:val="baseline"/>
+                <w:lang w:val="en-US" w:eastAsia="zh-CN"/>
+              </w:rPr>
+            </w:pPr>
+            <w:r>
+              <w:rPr>
+                <w:rFonts w:hint="eastAsia"/>
+                <w:vertAlign w:val="baseline"/>
+                <w:lang w:val="en-US" w:eastAsia="zh-CN"/>
+              </w:rPr>
+              <w:t>前置条件</w:t>
+            </w:r>
+          </w:p>
+        </w:tc>
+        <w:tc>
+          <w:tcPr>
+            <w:tcW w:w="6930" w:type="dxa"/>
+          </w:tcPr>
+          <w:p>
+            <w:pPr>
+              <w:widowControl w:val="0"/>
+              <w:numPr>
+                <w:ilvl w:val="0"/>
+                <w:numId w:val="0"/>
+              </w:numPr>
+              <w:jc w:val="both"/>
+              <w:rPr>
+                <w:rFonts w:hint="default"/>
+                <w:vertAlign w:val="baseline"/>
+                <w:lang w:val="en-US" w:eastAsia="zh-CN"/>
+              </w:rPr>
+            </w:pPr>
+            <w:r>
+              <w:rPr>
+                <w:rFonts w:hint="eastAsia"/>
+                <w:vertAlign w:val="baseline"/>
+                <w:lang w:val="en-US" w:eastAsia="zh-CN"/>
+              </w:rPr>
+              <w:t>用户进入小程序并点击进入某个活动的详细页</w:t>
+            </w:r>
+          </w:p>
+        </w:tc>
+      </w:tr>
+      <w:tr>
+        <w:tblPrEx>
+          <w:tblBorders>
+            <w:top w:val="single" w:color="auto" w:sz="4" w:space="0"/>
+            <w:left w:val="single" w:color="auto" w:sz="4" w:space="0"/>
+            <w:bottom w:val="single" w:color="auto" w:sz="4" w:space="0"/>
+            <w:right w:val="single" w:color="auto" w:sz="4" w:space="0"/>
+            <w:insideH w:val="single" w:color="auto" w:sz="4" w:space="0"/>
+            <w:insideV w:val="single" w:color="auto" w:sz="4" w:space="0"/>
+          </w:tblBorders>
+          <w:tblCellMar>
+            <w:top w:w="0" w:type="dxa"/>
+            <w:left w:w="108" w:type="dxa"/>
+            <w:bottom w:w="0" w:type="dxa"/>
+            <w:right w:w="108" w:type="dxa"/>
+          </w:tblCellMar>
+        </w:tblPrEx>
+        <w:tc>
+          <w:tcPr>
+            <w:tcW w:w="1821" w:type="dxa"/>
+            <w:vMerge w:val="restart"/>
+            <w:vAlign w:val="center"/>
+          </w:tcPr>
+          <w:p>
+            <w:pPr>
+              <w:widowControl w:val="0"/>
+              <w:numPr>
+                <w:ilvl w:val="0"/>
+                <w:numId w:val="0"/>
+              </w:numPr>
+              <w:jc w:val="both"/>
+              <w:rPr>
+                <w:rFonts w:hint="default"/>
+                <w:vertAlign w:val="baseline"/>
+                <w:lang w:val="en-US" w:eastAsia="zh-CN"/>
+              </w:rPr>
+            </w:pPr>
+            <w:r>
+              <w:rPr>
+                <w:rFonts w:hint="eastAsia"/>
+                <w:vertAlign w:val="baseline"/>
+                <w:lang w:val="en-US" w:eastAsia="zh-CN"/>
+              </w:rPr>
+              <w:t>基本事件流</w:t>
+            </w:r>
+          </w:p>
+        </w:tc>
+        <w:tc>
+          <w:tcPr>
+            <w:tcW w:w="6930" w:type="dxa"/>
+          </w:tcPr>
+          <w:p>
+            <w:pPr>
+              <w:widowControl w:val="0"/>
+              <w:numPr>
+                <w:numId w:val="0"/>
+              </w:numPr>
+              <w:jc w:val="both"/>
+              <w:rPr>
+                <w:rFonts w:hint="default"/>
+                <w:vertAlign w:val="baseline"/>
+                <w:lang w:val="en-US" w:eastAsia="zh-CN"/>
+              </w:rPr>
+            </w:pPr>
+            <w:r>
+              <w:rPr>
+                <w:rFonts w:hint="eastAsia"/>
+                <w:vertAlign w:val="baseline"/>
+                <w:lang w:val="en-US" w:eastAsia="zh-CN"/>
+              </w:rPr>
+              <w:t>1. 用户点击右侧的</w:t>
+            </w:r>
+            <w:r>
+              <w:rPr>
+                <w:rFonts w:hint="default"/>
+                <w:vertAlign w:val="baseline"/>
+                <w:lang w:val="en-US" w:eastAsia="zh-CN"/>
+              </w:rPr>
+              <w:t>’</w:t>
+            </w:r>
+            <w:r>
+              <w:rPr>
+                <w:rFonts w:hint="eastAsia"/>
+                <w:vertAlign w:val="baseline"/>
+                <w:lang w:val="en-US" w:eastAsia="zh-CN"/>
+              </w:rPr>
+              <w:t>联系</w:t>
+            </w:r>
+            <w:r>
+              <w:rPr>
+                <w:rFonts w:hint="default"/>
+                <w:vertAlign w:val="baseline"/>
+                <w:lang w:val="en-US" w:eastAsia="zh-CN"/>
+              </w:rPr>
+              <w:t>’</w:t>
+            </w:r>
+            <w:r>
+              <w:rPr>
+                <w:rFonts w:hint="eastAsia"/>
+                <w:vertAlign w:val="baseline"/>
+                <w:lang w:val="en-US" w:eastAsia="zh-CN"/>
+              </w:rPr>
+              <w:t>按钮</w:t>
+            </w:r>
+          </w:p>
+        </w:tc>
+      </w:tr>
+      <w:tr>
+        <w:tblPrEx>
+          <w:tblBorders>
+            <w:top w:val="single" w:color="auto" w:sz="4" w:space="0"/>
+            <w:left w:val="single" w:color="auto" w:sz="4" w:space="0"/>
+            <w:bottom w:val="single" w:color="auto" w:sz="4" w:space="0"/>
+            <w:right w:val="single" w:color="auto" w:sz="4" w:space="0"/>
+            <w:insideH w:val="single" w:color="auto" w:sz="4" w:space="0"/>
+            <w:insideV w:val="single" w:color="auto" w:sz="4" w:space="0"/>
+          </w:tblBorders>
+          <w:tblCellMar>
+            <w:top w:w="0" w:type="dxa"/>
+            <w:left w:w="108" w:type="dxa"/>
+            <w:bottom w:w="0" w:type="dxa"/>
+            <w:right w:w="108" w:type="dxa"/>
+          </w:tblCellMar>
+        </w:tblPrEx>
+        <w:tc>
+          <w:tcPr>
+            <w:tcW w:w="1821" w:type="dxa"/>
+            <w:vMerge w:val="continue"/>
+          </w:tcPr>
+          <w:p>
+            <w:pPr>
+              <w:widowControl w:val="0"/>
+              <w:numPr>
+                <w:ilvl w:val="0"/>
+                <w:numId w:val="0"/>
+              </w:numPr>
+              <w:jc w:val="both"/>
+              <w:rPr>
+                <w:rFonts w:hint="eastAsia"/>
+                <w:vertAlign w:val="baseline"/>
+                <w:lang w:val="en-US" w:eastAsia="zh-CN"/>
+              </w:rPr>
+            </w:pPr>
+          </w:p>
+        </w:tc>
+        <w:tc>
+          <w:tcPr>
+            <w:tcW w:w="6930" w:type="dxa"/>
+          </w:tcPr>
+          <w:p>
+            <w:pPr>
+              <w:widowControl w:val="0"/>
+              <w:numPr>
+                <w:numId w:val="0"/>
+              </w:numPr>
+              <w:ind w:leftChars="0"/>
+              <w:jc w:val="both"/>
+              <w:rPr>
+                <w:rFonts w:hint="default"/>
+                <w:vertAlign w:val="baseline"/>
+                <w:lang w:val="en-US" w:eastAsia="zh-CN"/>
+              </w:rPr>
+            </w:pPr>
+            <w:r>
+              <w:rPr>
+                <w:rFonts w:hint="eastAsia"/>
+                <w:vertAlign w:val="baseline"/>
+                <w:lang w:val="en-US" w:eastAsia="zh-CN"/>
+              </w:rPr>
+              <w:t>2. 小程序跳转到与对应主办方的会话窗口</w:t>
+            </w:r>
+          </w:p>
+        </w:tc>
+      </w:tr>
+      <w:tr>
+        <w:tblPrEx>
+          <w:tblBorders>
+            <w:top w:val="single" w:color="auto" w:sz="4" w:space="0"/>
+            <w:left w:val="single" w:color="auto" w:sz="4" w:space="0"/>
+            <w:bottom w:val="single" w:color="auto" w:sz="4" w:space="0"/>
+            <w:right w:val="single" w:color="auto" w:sz="4" w:space="0"/>
+            <w:insideH w:val="single" w:color="auto" w:sz="4" w:space="0"/>
+            <w:insideV w:val="single" w:color="auto" w:sz="4" w:space="0"/>
+          </w:tblBorders>
+          <w:tblCellMar>
+            <w:top w:w="0" w:type="dxa"/>
+            <w:left w:w="108" w:type="dxa"/>
+            <w:bottom w:w="0" w:type="dxa"/>
+            <w:right w:w="108" w:type="dxa"/>
+          </w:tblCellMar>
+        </w:tblPrEx>
+        <w:tc>
+          <w:tcPr>
+            <w:tcW w:w="1821" w:type="dxa"/>
+          </w:tcPr>
+          <w:p>
+            <w:pPr>
+              <w:widowControl w:val="0"/>
+              <w:numPr>
+                <w:ilvl w:val="0"/>
+                <w:numId w:val="0"/>
+              </w:numPr>
+              <w:jc w:val="both"/>
+              <w:rPr>
+                <w:rFonts w:hint="default"/>
+                <w:vertAlign w:val="baseline"/>
+                <w:lang w:val="en-US" w:eastAsia="zh-CN"/>
+              </w:rPr>
+            </w:pPr>
+            <w:r>
+              <w:rPr>
+                <w:rFonts w:hint="eastAsia"/>
+                <w:vertAlign w:val="baseline"/>
+                <w:lang w:val="en-US" w:eastAsia="zh-CN"/>
+              </w:rPr>
+              <w:t>其他事件流</w:t>
+            </w:r>
+          </w:p>
+        </w:tc>
+        <w:tc>
+          <w:tcPr>
+            <w:tcW w:w="6930" w:type="dxa"/>
+          </w:tcPr>
+          <w:p>
+            <w:pPr>
+              <w:widowControl w:val="0"/>
+              <w:numPr>
+                <w:ilvl w:val="0"/>
+                <w:numId w:val="0"/>
+              </w:numPr>
+              <w:jc w:val="both"/>
+              <w:rPr>
+                <w:rFonts w:hint="default"/>
+                <w:vertAlign w:val="baseline"/>
+                <w:lang w:val="en-US" w:eastAsia="zh-CN"/>
+              </w:rPr>
+            </w:pPr>
+            <w:r>
+              <w:rPr>
+                <w:rFonts w:hint="eastAsia"/>
+                <w:vertAlign w:val="baseline"/>
+                <w:lang w:val="en-US" w:eastAsia="zh-CN"/>
+              </w:rPr>
+              <w:t>如果用户没有登录会提示用户进行登录</w:t>
+            </w:r>
+          </w:p>
+        </w:tc>
+      </w:tr>
+    </w:tbl>
+    <w:p>
+      <w:pPr>
+        <w:keepNext w:val="0"/>
+        <w:keepLines w:val="0"/>
+        <w:pageBreakBefore w:val="0"/>
+        <w:widowControl w:val="0"/>
+        <w:numPr>
+          <w:ilvl w:val="0"/>
+          <w:numId w:val="0"/>
+        </w:numPr>
+        <w:kinsoku/>
+        <w:wordWrap/>
+        <w:overflowPunct/>
+        <w:topLinePunct w:val="0"/>
+        <w:autoSpaceDE/>
+        <w:autoSpaceDN/>
+        <w:bidi w:val="0"/>
+        <w:adjustRightInd/>
+        <w:snapToGrid/>
+        <w:spacing w:line="360" w:lineRule="auto"/>
+        <w:jc w:val="both"/>
+        <w:textAlignment w:val="auto"/>
+        <w:rPr>
+          <w:rFonts w:hint="eastAsia"/>
+          <w:b/>
+          <w:bCs/>
+          <w:sz w:val="24"/>
+          <w:szCs w:val="24"/>
+          <w:lang w:val="en-US" w:eastAsia="zh-CN"/>
+        </w:rPr>
+      </w:pPr>
+    </w:p>
+    <w:p>
+      <w:pPr>
+        <w:keepNext w:val="0"/>
+        <w:keepLines w:val="0"/>
+        <w:pageBreakBefore w:val="0"/>
+        <w:widowControl w:val="0"/>
+        <w:numPr>
+          <w:ilvl w:val="0"/>
+          <w:numId w:val="0"/>
+        </w:numPr>
+        <w:kinsoku/>
+        <w:wordWrap/>
+        <w:overflowPunct/>
+        <w:topLinePunct w:val="0"/>
+        <w:autoSpaceDE/>
+        <w:autoSpaceDN/>
+        <w:bidi w:val="0"/>
+        <w:adjustRightInd/>
+        <w:snapToGrid/>
+        <w:spacing w:line="360" w:lineRule="auto"/>
+        <w:jc w:val="both"/>
+        <w:textAlignment w:val="auto"/>
+        <w:rPr>
+          <w:rFonts w:hint="default"/>
+          <w:b/>
+          <w:bCs/>
+          <w:sz w:val="21"/>
+          <w:szCs w:val="21"/>
+          <w:lang w:val="en-US" w:eastAsia="zh-CN"/>
+        </w:rPr>
+      </w:pPr>
+      <w:r>
+        <w:rPr>
+          <w:rFonts w:hint="eastAsia"/>
+          <w:b/>
+          <w:bCs/>
+          <w:sz w:val="21"/>
+          <w:szCs w:val="21"/>
+          <w:lang w:val="en-US" w:eastAsia="zh-CN"/>
+        </w:rPr>
+        <w:t>2.1.22  用户查看自己发起的所有会话  迭代四</w:t>
+      </w:r>
+    </w:p>
+    <w:p>
+      <w:pPr>
+        <w:keepNext w:val="0"/>
+        <w:keepLines w:val="0"/>
+        <w:pageBreakBefore w:val="0"/>
+        <w:widowControl w:val="0"/>
+        <w:numPr>
+          <w:ilvl w:val="0"/>
+          <w:numId w:val="0"/>
+        </w:numPr>
+        <w:kinsoku/>
+        <w:wordWrap/>
+        <w:overflowPunct/>
+        <w:topLinePunct w:val="0"/>
+        <w:autoSpaceDE/>
+        <w:autoSpaceDN/>
+        <w:bidi w:val="0"/>
+        <w:adjustRightInd/>
+        <w:snapToGrid/>
+        <w:spacing w:line="360" w:lineRule="auto"/>
+        <w:jc w:val="both"/>
+        <w:textAlignment w:val="auto"/>
+        <w:rPr>
+          <w:rFonts w:hint="eastAsia"/>
+          <w:b/>
+          <w:bCs/>
+          <w:lang w:val="en-US" w:eastAsia="zh-CN"/>
+        </w:rPr>
+      </w:pPr>
+      <w:r>
+        <w:rPr>
+          <w:rFonts w:hint="eastAsia"/>
+          <w:b/>
+          <w:bCs/>
+          <w:lang w:val="en-US" w:eastAsia="zh-CN"/>
+        </w:rPr>
+        <w:t>需求:</w:t>
+      </w:r>
+    </w:p>
+    <w:p>
+      <w:pPr>
+        <w:widowControl w:val="0"/>
+        <w:numPr>
+          <w:ilvl w:val="0"/>
+          <w:numId w:val="0"/>
+        </w:numPr>
+        <w:ind w:firstLine="420" w:firstLineChars="0"/>
+        <w:jc w:val="both"/>
+        <w:rPr>
+          <w:rFonts w:hint="default"/>
+          <w:lang w:val="en-US" w:eastAsia="zh-CN"/>
+        </w:rPr>
+      </w:pPr>
+      <w:r>
+        <w:rPr>
+          <w:rFonts w:hint="eastAsia"/>
+          <w:lang w:val="en-US" w:eastAsia="zh-CN"/>
+        </w:rPr>
+        <w:t>作为志愿服务平台的用户, 我希望能够我在平台上发起的全部会话, 以便我即时地进行联系。</w:t>
+      </w:r>
+    </w:p>
+    <w:p>
+      <w:pPr>
+        <w:keepNext w:val="0"/>
+        <w:keepLines w:val="0"/>
+        <w:pageBreakBefore w:val="0"/>
+        <w:widowControl w:val="0"/>
+        <w:numPr>
+          <w:ilvl w:val="0"/>
+          <w:numId w:val="0"/>
+        </w:numPr>
+        <w:kinsoku/>
+        <w:wordWrap/>
+        <w:overflowPunct/>
+        <w:topLinePunct w:val="0"/>
+        <w:autoSpaceDE/>
+        <w:autoSpaceDN/>
+        <w:bidi w:val="0"/>
+        <w:adjustRightInd/>
+        <w:snapToGrid/>
+        <w:spacing w:line="360" w:lineRule="auto"/>
+        <w:jc w:val="both"/>
+        <w:textAlignment w:val="auto"/>
+        <w:rPr>
+          <w:rFonts w:hint="default"/>
+          <w:b/>
+          <w:bCs/>
+          <w:vertAlign w:val="baseline"/>
+          <w:lang w:val="en-US" w:eastAsia="zh-CN"/>
+        </w:rPr>
+      </w:pPr>
+      <w:r>
+        <w:rPr>
+          <w:rFonts w:hint="eastAsia"/>
+          <w:b/>
+          <w:bCs/>
+          <w:lang w:val="en-US" w:eastAsia="zh-CN"/>
+        </w:rPr>
+        <w:t>用例:</w:t>
+      </w:r>
+    </w:p>
+    <w:tbl>
+      <w:tblPr>
+        <w:tblStyle w:val="3"/>
+        <w:tblW w:w="8751" w:type="dxa"/>
+        <w:tblInd w:w="0" w:type="dxa"/>
+        <w:tblBorders>
+          <w:top w:val="single" w:color="auto" w:sz="4" w:space="0"/>
+          <w:left w:val="single" w:color="auto" w:sz="4" w:space="0"/>
+          <w:bottom w:val="single" w:color="auto" w:sz="4" w:space="0"/>
+          <w:right w:val="single" w:color="auto" w:sz="4" w:space="0"/>
+          <w:insideH w:val="single" w:color="auto" w:sz="4" w:space="0"/>
+          <w:insideV w:val="single" w:color="auto" w:sz="4" w:space="0"/>
+        </w:tblBorders>
+        <w:tblLayout w:type="autofit"/>
+        <w:tblCellMar>
+          <w:top w:w="0" w:type="dxa"/>
+          <w:left w:w="108" w:type="dxa"/>
+          <w:bottom w:w="0" w:type="dxa"/>
+          <w:right w:w="108" w:type="dxa"/>
+        </w:tblCellMar>
+      </w:tblPr>
+      <w:tblGrid>
+        <w:gridCol w:w="1821"/>
+        <w:gridCol w:w="6930"/>
+      </w:tblGrid>
+      <w:tr>
+        <w:tblPrEx>
+          <w:tblBorders>
+            <w:top w:val="single" w:color="auto" w:sz="4" w:space="0"/>
+            <w:left w:val="single" w:color="auto" w:sz="4" w:space="0"/>
+            <w:bottom w:val="single" w:color="auto" w:sz="4" w:space="0"/>
+            <w:right w:val="single" w:color="auto" w:sz="4" w:space="0"/>
+            <w:insideH w:val="single" w:color="auto" w:sz="4" w:space="0"/>
+            <w:insideV w:val="single" w:color="auto" w:sz="4" w:space="0"/>
+          </w:tblBorders>
+          <w:tblCellMar>
+            <w:top w:w="0" w:type="dxa"/>
+            <w:left w:w="108" w:type="dxa"/>
+            <w:bottom w:w="0" w:type="dxa"/>
+            <w:right w:w="108" w:type="dxa"/>
+          </w:tblCellMar>
+        </w:tblPrEx>
+        <w:tc>
+          <w:tcPr>
+            <w:tcW w:w="1821" w:type="dxa"/>
+          </w:tcPr>
+          <w:p>
+            <w:pPr>
+              <w:widowControl w:val="0"/>
+              <w:numPr>
+                <w:ilvl w:val="0"/>
+                <w:numId w:val="0"/>
+              </w:numPr>
+              <w:jc w:val="both"/>
+              <w:rPr>
+                <w:rFonts w:hint="default"/>
+                <w:vertAlign w:val="baseline"/>
+                <w:lang w:val="en-US" w:eastAsia="zh-CN"/>
+              </w:rPr>
+            </w:pPr>
+            <w:r>
+              <w:rPr>
+                <w:rFonts w:hint="eastAsia"/>
+                <w:vertAlign w:val="baseline"/>
+                <w:lang w:val="en-US" w:eastAsia="zh-CN"/>
+              </w:rPr>
+              <w:t>用例名称</w:t>
+            </w:r>
+          </w:p>
+        </w:tc>
+        <w:tc>
+          <w:tcPr>
+            <w:tcW w:w="6930" w:type="dxa"/>
+          </w:tcPr>
+          <w:p>
+            <w:pPr>
+              <w:widowControl w:val="0"/>
+              <w:numPr>
+                <w:ilvl w:val="0"/>
+                <w:numId w:val="0"/>
+              </w:numPr>
+              <w:jc w:val="both"/>
+              <w:rPr>
+                <w:rFonts w:hint="default"/>
+                <w:vertAlign w:val="baseline"/>
+                <w:lang w:val="en-US" w:eastAsia="zh-CN"/>
+              </w:rPr>
+            </w:pPr>
+            <w:r>
+              <w:rPr>
+                <w:rFonts w:hint="eastAsia"/>
+                <w:vertAlign w:val="baseline"/>
+                <w:lang w:val="en-US" w:eastAsia="zh-CN"/>
+              </w:rPr>
+              <w:t>用户查看自己发起地所有会话</w:t>
+            </w:r>
+          </w:p>
+        </w:tc>
+      </w:tr>
+      <w:tr>
+        <w:tblPrEx>
+          <w:tblBorders>
+            <w:top w:val="single" w:color="auto" w:sz="4" w:space="0"/>
+            <w:left w:val="single" w:color="auto" w:sz="4" w:space="0"/>
+            <w:bottom w:val="single" w:color="auto" w:sz="4" w:space="0"/>
+            <w:right w:val="single" w:color="auto" w:sz="4" w:space="0"/>
+            <w:insideH w:val="single" w:color="auto" w:sz="4" w:space="0"/>
+            <w:insideV w:val="single" w:color="auto" w:sz="4" w:space="0"/>
+          </w:tblBorders>
+          <w:tblCellMar>
+            <w:top w:w="0" w:type="dxa"/>
+            <w:left w:w="108" w:type="dxa"/>
+            <w:bottom w:w="0" w:type="dxa"/>
+            <w:right w:w="108" w:type="dxa"/>
+          </w:tblCellMar>
+        </w:tblPrEx>
+        <w:tc>
+          <w:tcPr>
+            <w:tcW w:w="1821" w:type="dxa"/>
+          </w:tcPr>
+          <w:p>
+            <w:pPr>
+              <w:widowControl w:val="0"/>
+              <w:numPr>
+                <w:ilvl w:val="0"/>
+                <w:numId w:val="0"/>
+              </w:numPr>
+              <w:jc w:val="both"/>
+              <w:rPr>
+                <w:rFonts w:hint="default"/>
+                <w:vertAlign w:val="baseline"/>
+                <w:lang w:val="en-US" w:eastAsia="zh-CN"/>
+              </w:rPr>
+            </w:pPr>
+            <w:r>
+              <w:rPr>
+                <w:rFonts w:hint="eastAsia"/>
+                <w:vertAlign w:val="baseline"/>
+                <w:lang w:val="en-US" w:eastAsia="zh-CN"/>
+              </w:rPr>
+              <w:t>简要说明</w:t>
+            </w:r>
+          </w:p>
+        </w:tc>
+        <w:tc>
+          <w:tcPr>
+            <w:tcW w:w="6930" w:type="dxa"/>
+          </w:tcPr>
+          <w:p>
+            <w:pPr>
+              <w:widowControl w:val="0"/>
+              <w:numPr>
+                <w:ilvl w:val="0"/>
+                <w:numId w:val="0"/>
+              </w:numPr>
+              <w:jc w:val="both"/>
+              <w:rPr>
+                <w:rFonts w:hint="default"/>
+                <w:vertAlign w:val="baseline"/>
+                <w:lang w:val="en-US" w:eastAsia="zh-CN"/>
+              </w:rPr>
+            </w:pPr>
+            <w:r>
+              <w:rPr>
+                <w:rFonts w:hint="eastAsia"/>
+                <w:vertAlign w:val="baseline"/>
+                <w:lang w:val="en-US" w:eastAsia="zh-CN"/>
+              </w:rPr>
+              <w:t>用户在小程序中登录并查看自己发起的所有会话</w:t>
+            </w:r>
+          </w:p>
+        </w:tc>
+      </w:tr>
+      <w:tr>
+        <w:tblPrEx>
+          <w:tblBorders>
+            <w:top w:val="single" w:color="auto" w:sz="4" w:space="0"/>
+            <w:left w:val="single" w:color="auto" w:sz="4" w:space="0"/>
+            <w:bottom w:val="single" w:color="auto" w:sz="4" w:space="0"/>
+            <w:right w:val="single" w:color="auto" w:sz="4" w:space="0"/>
+            <w:insideH w:val="single" w:color="auto" w:sz="4" w:space="0"/>
+            <w:insideV w:val="single" w:color="auto" w:sz="4" w:space="0"/>
+          </w:tblBorders>
+          <w:tblCellMar>
+            <w:top w:w="0" w:type="dxa"/>
+            <w:left w:w="108" w:type="dxa"/>
+            <w:bottom w:w="0" w:type="dxa"/>
+            <w:right w:w="108" w:type="dxa"/>
+          </w:tblCellMar>
+        </w:tblPrEx>
+        <w:tc>
+          <w:tcPr>
+            <w:tcW w:w="1821" w:type="dxa"/>
+          </w:tcPr>
+          <w:p>
+            <w:pPr>
+              <w:widowControl w:val="0"/>
+              <w:numPr>
+                <w:ilvl w:val="0"/>
+                <w:numId w:val="0"/>
+              </w:numPr>
+              <w:jc w:val="both"/>
+              <w:rPr>
+                <w:rFonts w:hint="default"/>
+                <w:vertAlign w:val="baseline"/>
+                <w:lang w:val="en-US" w:eastAsia="zh-CN"/>
+              </w:rPr>
+            </w:pPr>
+            <w:r>
+              <w:rPr>
+                <w:rFonts w:hint="eastAsia"/>
+                <w:vertAlign w:val="baseline"/>
+                <w:lang w:val="en-US" w:eastAsia="zh-CN"/>
+              </w:rPr>
+              <w:t>前置条件</w:t>
+            </w:r>
+          </w:p>
+        </w:tc>
+        <w:tc>
+          <w:tcPr>
+            <w:tcW w:w="6930" w:type="dxa"/>
+          </w:tcPr>
+          <w:p>
+            <w:pPr>
+              <w:widowControl w:val="0"/>
+              <w:numPr>
+                <w:ilvl w:val="0"/>
+                <w:numId w:val="0"/>
+              </w:numPr>
+              <w:jc w:val="both"/>
+              <w:rPr>
+                <w:rFonts w:hint="default"/>
+                <w:vertAlign w:val="baseline"/>
+                <w:lang w:val="en-US" w:eastAsia="zh-CN"/>
+              </w:rPr>
+            </w:pPr>
+            <w:r>
+              <w:rPr>
+                <w:rFonts w:hint="eastAsia"/>
+                <w:vertAlign w:val="baseline"/>
+                <w:lang w:val="en-US" w:eastAsia="zh-CN"/>
+              </w:rPr>
+              <w:t>用户进入小程序并确认登陆</w:t>
+            </w:r>
+          </w:p>
+        </w:tc>
+      </w:tr>
+      <w:tr>
+        <w:tblPrEx>
+          <w:tblBorders>
+            <w:top w:val="single" w:color="auto" w:sz="4" w:space="0"/>
+            <w:left w:val="single" w:color="auto" w:sz="4" w:space="0"/>
+            <w:bottom w:val="single" w:color="auto" w:sz="4" w:space="0"/>
+            <w:right w:val="single" w:color="auto" w:sz="4" w:space="0"/>
+            <w:insideH w:val="single" w:color="auto" w:sz="4" w:space="0"/>
+            <w:insideV w:val="single" w:color="auto" w:sz="4" w:space="0"/>
+          </w:tblBorders>
+          <w:tblCellMar>
+            <w:top w:w="0" w:type="dxa"/>
+            <w:left w:w="108" w:type="dxa"/>
+            <w:bottom w:w="0" w:type="dxa"/>
+            <w:right w:w="108" w:type="dxa"/>
+          </w:tblCellMar>
+        </w:tblPrEx>
+        <w:tc>
+          <w:tcPr>
+            <w:tcW w:w="1821" w:type="dxa"/>
+            <w:vMerge w:val="restart"/>
+            <w:vAlign w:val="center"/>
+          </w:tcPr>
+          <w:p>
+            <w:pPr>
+              <w:widowControl w:val="0"/>
+              <w:numPr>
+                <w:ilvl w:val="0"/>
+                <w:numId w:val="0"/>
+              </w:numPr>
+              <w:jc w:val="both"/>
+              <w:rPr>
+                <w:rFonts w:hint="default"/>
+                <w:vertAlign w:val="baseline"/>
+                <w:lang w:val="en-US" w:eastAsia="zh-CN"/>
+              </w:rPr>
+            </w:pPr>
+            <w:r>
+              <w:rPr>
+                <w:rFonts w:hint="eastAsia"/>
+                <w:vertAlign w:val="baseline"/>
+                <w:lang w:val="en-US" w:eastAsia="zh-CN"/>
+              </w:rPr>
+              <w:t>基本事件流</w:t>
+            </w:r>
+          </w:p>
+        </w:tc>
+        <w:tc>
+          <w:tcPr>
+            <w:tcW w:w="6930" w:type="dxa"/>
+          </w:tcPr>
+          <w:p>
+            <w:pPr>
+              <w:widowControl w:val="0"/>
+              <w:numPr>
+                <w:numId w:val="0"/>
+              </w:numPr>
+              <w:jc w:val="both"/>
+              <w:rPr>
+                <w:rFonts w:hint="default"/>
+                <w:vertAlign w:val="baseline"/>
+                <w:lang w:val="en-US" w:eastAsia="zh-CN"/>
+              </w:rPr>
+            </w:pPr>
+            <w:r>
+              <w:rPr>
+                <w:rFonts w:hint="eastAsia"/>
+                <w:vertAlign w:val="baseline"/>
+                <w:lang w:val="en-US" w:eastAsia="zh-CN"/>
+              </w:rPr>
+              <w:t xml:space="preserve">1. 用户在个人中心点击 </w:t>
+            </w:r>
+            <w:r>
+              <w:rPr>
+                <w:rFonts w:hint="default"/>
+                <w:vertAlign w:val="baseline"/>
+                <w:lang w:val="en-US" w:eastAsia="zh-CN"/>
+              </w:rPr>
+              <w:t>’</w:t>
+            </w:r>
+            <w:r>
+              <w:rPr>
+                <w:rFonts w:hint="eastAsia"/>
+                <w:vertAlign w:val="baseline"/>
+                <w:lang w:val="en-US" w:eastAsia="zh-CN"/>
+              </w:rPr>
+              <w:t>我的聊天</w:t>
+            </w:r>
+            <w:r>
+              <w:rPr>
+                <w:rFonts w:hint="default"/>
+                <w:vertAlign w:val="baseline"/>
+                <w:lang w:val="en-US" w:eastAsia="zh-CN"/>
+              </w:rPr>
+              <w:t>’</w:t>
+            </w:r>
+            <w:r>
+              <w:rPr>
+                <w:rFonts w:hint="eastAsia"/>
+                <w:vertAlign w:val="baseline"/>
+                <w:lang w:val="en-US" w:eastAsia="zh-CN"/>
+              </w:rPr>
+              <w:t xml:space="preserve"> 进行跳转</w:t>
+            </w:r>
+          </w:p>
+        </w:tc>
+      </w:tr>
+      <w:tr>
+        <w:tblPrEx>
+          <w:tblBorders>
+            <w:top w:val="single" w:color="auto" w:sz="4" w:space="0"/>
+            <w:left w:val="single" w:color="auto" w:sz="4" w:space="0"/>
+            <w:bottom w:val="single" w:color="auto" w:sz="4" w:space="0"/>
+            <w:right w:val="single" w:color="auto" w:sz="4" w:space="0"/>
+            <w:insideH w:val="single" w:color="auto" w:sz="4" w:space="0"/>
+            <w:insideV w:val="single" w:color="auto" w:sz="4" w:space="0"/>
+          </w:tblBorders>
+          <w:tblCellMar>
+            <w:top w:w="0" w:type="dxa"/>
+            <w:left w:w="108" w:type="dxa"/>
+            <w:bottom w:w="0" w:type="dxa"/>
+            <w:right w:w="108" w:type="dxa"/>
+          </w:tblCellMar>
+        </w:tblPrEx>
+        <w:tc>
+          <w:tcPr>
+            <w:tcW w:w="1821" w:type="dxa"/>
+            <w:vMerge w:val="continue"/>
+          </w:tcPr>
+          <w:p>
+            <w:pPr>
+              <w:widowControl w:val="0"/>
+              <w:numPr>
+                <w:ilvl w:val="0"/>
+                <w:numId w:val="0"/>
+              </w:numPr>
+              <w:jc w:val="both"/>
+              <w:rPr>
+                <w:rFonts w:hint="eastAsia"/>
+                <w:vertAlign w:val="baseline"/>
+                <w:lang w:val="en-US" w:eastAsia="zh-CN"/>
+              </w:rPr>
+            </w:pPr>
+          </w:p>
+        </w:tc>
+        <w:tc>
+          <w:tcPr>
+            <w:tcW w:w="6930" w:type="dxa"/>
+          </w:tcPr>
+          <w:p>
+            <w:pPr>
+              <w:widowControl w:val="0"/>
+              <w:numPr>
+                <w:numId w:val="0"/>
+              </w:numPr>
+              <w:ind w:leftChars="0"/>
+              <w:jc w:val="both"/>
+              <w:rPr>
+                <w:rFonts w:hint="default"/>
+                <w:vertAlign w:val="baseline"/>
+                <w:lang w:val="en-US" w:eastAsia="zh-CN"/>
+              </w:rPr>
+            </w:pPr>
+            <w:r>
+              <w:rPr>
+                <w:rFonts w:hint="eastAsia"/>
+                <w:vertAlign w:val="baseline"/>
+                <w:lang w:val="en-US" w:eastAsia="zh-CN"/>
+              </w:rPr>
+              <w:t>2. 页面上显示用户发起的全部会话</w:t>
+            </w:r>
+          </w:p>
+        </w:tc>
+      </w:tr>
+      <w:tr>
+        <w:tblPrEx>
+          <w:tblBorders>
+            <w:top w:val="single" w:color="auto" w:sz="4" w:space="0"/>
+            <w:left w:val="single" w:color="auto" w:sz="4" w:space="0"/>
+            <w:bottom w:val="single" w:color="auto" w:sz="4" w:space="0"/>
+            <w:right w:val="single" w:color="auto" w:sz="4" w:space="0"/>
+            <w:insideH w:val="single" w:color="auto" w:sz="4" w:space="0"/>
+            <w:insideV w:val="single" w:color="auto" w:sz="4" w:space="0"/>
+          </w:tblBorders>
+          <w:tblCellMar>
+            <w:top w:w="0" w:type="dxa"/>
+            <w:left w:w="108" w:type="dxa"/>
+            <w:bottom w:w="0" w:type="dxa"/>
+            <w:right w:w="108" w:type="dxa"/>
+          </w:tblCellMar>
+        </w:tblPrEx>
+        <w:tc>
+          <w:tcPr>
+            <w:tcW w:w="1821" w:type="dxa"/>
+          </w:tcPr>
+          <w:p>
+            <w:pPr>
+              <w:widowControl w:val="0"/>
+              <w:numPr>
+                <w:ilvl w:val="0"/>
+                <w:numId w:val="0"/>
+              </w:numPr>
+              <w:jc w:val="both"/>
+              <w:rPr>
+                <w:rFonts w:hint="default"/>
+                <w:vertAlign w:val="baseline"/>
+                <w:lang w:val="en-US" w:eastAsia="zh-CN"/>
+              </w:rPr>
+            </w:pPr>
+            <w:r>
+              <w:rPr>
+                <w:rFonts w:hint="eastAsia"/>
+                <w:vertAlign w:val="baseline"/>
+                <w:lang w:val="en-US" w:eastAsia="zh-CN"/>
+              </w:rPr>
+              <w:t>其他事件流</w:t>
+            </w:r>
+          </w:p>
+        </w:tc>
+        <w:tc>
+          <w:tcPr>
+            <w:tcW w:w="6930" w:type="dxa"/>
+          </w:tcPr>
+          <w:p>
+            <w:pPr>
+              <w:widowControl w:val="0"/>
+              <w:numPr>
+                <w:ilvl w:val="0"/>
+                <w:numId w:val="0"/>
+              </w:numPr>
+              <w:jc w:val="both"/>
+              <w:rPr>
+                <w:rFonts w:hint="default"/>
+                <w:vertAlign w:val="baseline"/>
+                <w:lang w:val="en-US" w:eastAsia="zh-CN"/>
+              </w:rPr>
+            </w:pPr>
+            <w:r>
+              <w:rPr>
+                <w:rFonts w:hint="eastAsia"/>
+                <w:vertAlign w:val="baseline"/>
+                <w:lang w:val="en-US" w:eastAsia="zh-CN"/>
+              </w:rPr>
+              <w:t>无</w:t>
+            </w:r>
+          </w:p>
+        </w:tc>
+      </w:tr>
+    </w:tbl>
+    <w:p>
+      <w:pPr>
+        <w:keepNext w:val="0"/>
+        <w:keepLines w:val="0"/>
+        <w:pageBreakBefore w:val="0"/>
+        <w:widowControl w:val="0"/>
+        <w:numPr>
+          <w:ilvl w:val="0"/>
+          <w:numId w:val="0"/>
+        </w:numPr>
+        <w:kinsoku/>
+        <w:wordWrap/>
+        <w:overflowPunct/>
+        <w:topLinePunct w:val="0"/>
+        <w:autoSpaceDE/>
+        <w:autoSpaceDN/>
+        <w:bidi w:val="0"/>
+        <w:adjustRightInd/>
+        <w:snapToGrid/>
+        <w:spacing w:line="360" w:lineRule="auto"/>
+        <w:jc w:val="both"/>
+        <w:textAlignment w:val="auto"/>
+        <w:rPr>
+          <w:rFonts w:hint="eastAsia"/>
+          <w:b/>
+          <w:bCs/>
           <w:sz w:val="24"/>
           <w:szCs w:val="24"/>
           <w:lang w:val="en-US" w:eastAsia="zh-CN"/>
@@ -14634,7 +16568,7 @@
           <w:rFonts w:hint="eastAsia"/>
           <w:lang w:val="en-US" w:eastAsia="zh-CN"/>
         </w:rPr>
-        <w:t>在迭代四已将获取数据和更新数据的逻辑转移到后端云开发的接口函数中, 最终形成了如下图所示的总计20个接口函数。</w:t>
+        <w:t>在迭代四已将获取数据和更新数据的逻辑转移到后端云开发的接口函数中, 最终形成了如下图所示的总计二十余个接口函数。</w:t>
       </w:r>
     </w:p>
     <w:p>
@@ -14672,9 +16606,9 @@
         </w:rPr>
         <w:drawing>
           <wp:inline distT="0" distB="0" distL="114300" distR="114300">
-            <wp:extent cx="2127250" cy="3117850"/>
-            <wp:effectExtent l="0" t="0" r="6350" b="6350"/>
-            <wp:docPr id="24" name="图片 24" descr="uTools_1654940584984"/>
+            <wp:extent cx="1808480" cy="3801745"/>
+            <wp:effectExtent l="0" t="0" r="1270" b="8255"/>
+            <wp:docPr id="9" name="图片 9" descr="uTools_1656399091306"/>
             <wp:cNvGraphicFramePr>
               <a:graphicFrameLocks xmlns:a="http://schemas.openxmlformats.org/drawingml/2006/main" noChangeAspect="1"/>
             </wp:cNvGraphicFramePr>
@@ -14682,7 +16616,7 @@
               <a:graphicData uri="http://schemas.openxmlformats.org/drawingml/2006/picture">
                 <pic:pic xmlns:pic="http://schemas.openxmlformats.org/drawingml/2006/picture">
                   <pic:nvPicPr>
-                    <pic:cNvPr id="24" name="图片 24" descr="uTools_1654940584984"/>
+                    <pic:cNvPr id="9" name="图片 9" descr="uTools_1656399091306"/>
                     <pic:cNvPicPr>
                       <a:picLocks noChangeAspect="1"/>
                     </pic:cNvPicPr>
@@ -14696,7 +16630,7 @@
                   <pic:spPr>
                     <a:xfrm>
                       <a:off x="0" y="0"/>
-                      <a:ext cx="2127250" cy="3117850"/>
+                      <a:ext cx="1808480" cy="3801745"/>
                     </a:xfrm>
                     <a:prstGeom prst="rect">
                       <a:avLst/>
@@ -14971,6 +16905,66 @@
         </w:rPr>
         <w:t>在云开发的json格式数据库中共设计了: news, tasks, users, awards四个表, 分别代表平台中的资讯, 志愿活动, 用户, 奖品。</w:t>
       </w:r>
+    </w:p>
+    <w:p>
+      <w:pPr>
+        <w:widowControl w:val="0"/>
+        <w:numPr>
+          <w:ilvl w:val="0"/>
+          <w:numId w:val="0"/>
+        </w:numPr>
+        <w:ind w:firstLine="420" w:firstLineChars="0"/>
+        <w:jc w:val="both"/>
+        <w:rPr>
+          <w:rFonts w:hint="eastAsia"/>
+          <w:lang w:val="en-US" w:eastAsia="zh-CN"/>
+        </w:rPr>
+      </w:pPr>
+    </w:p>
+    <w:p>
+      <w:pPr>
+        <w:widowControl w:val="0"/>
+        <w:numPr>
+          <w:ilvl w:val="0"/>
+          <w:numId w:val="0"/>
+        </w:numPr>
+        <w:ind w:firstLine="420" w:firstLineChars="0"/>
+        <w:jc w:val="both"/>
+        <w:rPr>
+          <w:rFonts w:hint="eastAsia"/>
+          <w:lang w:val="en-US" w:eastAsia="zh-CN"/>
+        </w:rPr>
+      </w:pPr>
+    </w:p>
+    <w:p>
+      <w:pPr>
+        <w:widowControl w:val="0"/>
+        <w:numPr>
+          <w:ilvl w:val="0"/>
+          <w:numId w:val="0"/>
+        </w:numPr>
+        <w:ind w:firstLine="420" w:firstLineChars="0"/>
+        <w:jc w:val="both"/>
+        <w:rPr>
+          <w:rFonts w:hint="eastAsia"/>
+          <w:lang w:val="en-US" w:eastAsia="zh-CN"/>
+        </w:rPr>
+      </w:pPr>
+    </w:p>
+    <w:p>
+      <w:pPr>
+        <w:widowControl w:val="0"/>
+        <w:numPr>
+          <w:ilvl w:val="0"/>
+          <w:numId w:val="0"/>
+        </w:numPr>
+        <w:ind w:firstLine="420" w:firstLineChars="0"/>
+        <w:jc w:val="both"/>
+        <w:rPr>
+          <w:rFonts w:hint="eastAsia"/>
+          <w:lang w:val="en-US" w:eastAsia="zh-CN"/>
+        </w:rPr>
+      </w:pPr>
     </w:p>
     <w:p>
       <w:pPr>
@@ -19608,6 +21602,866 @@
                 <w:lang w:val="en-US" w:eastAsia="zh-CN"/>
               </w:rPr>
               <w:t>此奖品需要花费的积分</w:t>
+            </w:r>
+          </w:p>
+        </w:tc>
+      </w:tr>
+    </w:tbl>
+    <w:p>
+      <w:pPr>
+        <w:keepNext w:val="0"/>
+        <w:keepLines w:val="0"/>
+        <w:pageBreakBefore w:val="0"/>
+        <w:widowControl w:val="0"/>
+        <w:numPr>
+          <w:ilvl w:val="0"/>
+          <w:numId w:val="0"/>
+        </w:numPr>
+        <w:kinsoku/>
+        <w:wordWrap/>
+        <w:overflowPunct/>
+        <w:topLinePunct w:val="0"/>
+        <w:autoSpaceDE/>
+        <w:autoSpaceDN/>
+        <w:bidi w:val="0"/>
+        <w:adjustRightInd/>
+        <w:snapToGrid/>
+        <w:spacing w:line="360" w:lineRule="auto"/>
+        <w:jc w:val="both"/>
+        <w:textAlignment w:val="auto"/>
+        <w:rPr>
+          <w:rFonts w:hint="eastAsia"/>
+          <w:b/>
+          <w:bCs/>
+          <w:sz w:val="24"/>
+          <w:szCs w:val="24"/>
+          <w:lang w:val="en-US" w:eastAsia="zh-CN"/>
+        </w:rPr>
+      </w:pPr>
+    </w:p>
+    <w:p>
+      <w:pPr>
+        <w:keepNext w:val="0"/>
+        <w:keepLines w:val="0"/>
+        <w:pageBreakBefore w:val="0"/>
+        <w:widowControl w:val="0"/>
+        <w:numPr>
+          <w:ilvl w:val="0"/>
+          <w:numId w:val="0"/>
+        </w:numPr>
+        <w:kinsoku/>
+        <w:wordWrap/>
+        <w:overflowPunct/>
+        <w:topLinePunct w:val="0"/>
+        <w:autoSpaceDE/>
+        <w:autoSpaceDN/>
+        <w:bidi w:val="0"/>
+        <w:adjustRightInd/>
+        <w:snapToGrid/>
+        <w:spacing w:line="360" w:lineRule="auto"/>
+        <w:jc w:val="both"/>
+        <w:textAlignment w:val="auto"/>
+        <w:rPr>
+          <w:rFonts w:hint="eastAsia"/>
+          <w:b/>
+          <w:bCs/>
+          <w:sz w:val="24"/>
+          <w:szCs w:val="24"/>
+          <w:lang w:val="en-US" w:eastAsia="zh-CN"/>
+        </w:rPr>
+      </w:pPr>
+      <w:r>
+        <w:rPr>
+          <w:rFonts w:hint="eastAsia"/>
+          <w:b/>
+          <w:bCs/>
+          <w:sz w:val="24"/>
+          <w:szCs w:val="24"/>
+          <w:lang w:val="en-US" w:eastAsia="zh-CN"/>
+        </w:rPr>
+        <w:t>3.3.5 messages</w:t>
+      </w:r>
+    </w:p>
+    <w:p>
+      <w:pPr>
+        <w:keepNext w:val="0"/>
+        <w:keepLines w:val="0"/>
+        <w:pageBreakBefore w:val="0"/>
+        <w:widowControl w:val="0"/>
+        <w:numPr>
+          <w:ilvl w:val="0"/>
+          <w:numId w:val="0"/>
+        </w:numPr>
+        <w:kinsoku/>
+        <w:wordWrap/>
+        <w:overflowPunct/>
+        <w:topLinePunct w:val="0"/>
+        <w:autoSpaceDE/>
+        <w:autoSpaceDN/>
+        <w:bidi w:val="0"/>
+        <w:adjustRightInd/>
+        <w:snapToGrid/>
+        <w:spacing w:line="240" w:lineRule="auto"/>
+        <w:ind w:firstLine="420" w:firstLineChars="0"/>
+        <w:jc w:val="both"/>
+        <w:textAlignment w:val="auto"/>
+        <w:rPr>
+          <w:rFonts w:hint="default"/>
+          <w:b/>
+          <w:bCs/>
+          <w:sz w:val="24"/>
+          <w:szCs w:val="24"/>
+          <w:lang w:val="en-US" w:eastAsia="zh-CN"/>
+        </w:rPr>
+      </w:pPr>
+      <w:r>
+        <w:rPr>
+          <w:rFonts w:hint="eastAsia"/>
+          <w:b w:val="0"/>
+          <w:bCs w:val="0"/>
+          <w:sz w:val="21"/>
+          <w:szCs w:val="21"/>
+          <w:lang w:val="en-US" w:eastAsia="zh-CN"/>
+        </w:rPr>
+        <w:t>存储平台上发起的所有会话的全部信息。</w:t>
+      </w:r>
+    </w:p>
+    <w:tbl>
+      <w:tblPr>
+        <w:tblStyle w:val="3"/>
+        <w:tblW w:w="0" w:type="auto"/>
+        <w:tblInd w:w="0" w:type="dxa"/>
+        <w:tblBorders>
+          <w:top w:val="single" w:color="auto" w:sz="4" w:space="0"/>
+          <w:left w:val="single" w:color="auto" w:sz="4" w:space="0"/>
+          <w:bottom w:val="single" w:color="auto" w:sz="4" w:space="0"/>
+          <w:right w:val="single" w:color="auto" w:sz="4" w:space="0"/>
+          <w:insideH w:val="single" w:color="auto" w:sz="4" w:space="0"/>
+          <w:insideV w:val="single" w:color="auto" w:sz="4" w:space="0"/>
+        </w:tblBorders>
+        <w:tblLayout w:type="autofit"/>
+        <w:tblCellMar>
+          <w:top w:w="0" w:type="dxa"/>
+          <w:left w:w="108" w:type="dxa"/>
+          <w:bottom w:w="0" w:type="dxa"/>
+          <w:right w:w="108" w:type="dxa"/>
+        </w:tblCellMar>
+      </w:tblPr>
+      <w:tblGrid>
+        <w:gridCol w:w="2007"/>
+        <w:gridCol w:w="1670"/>
+        <w:gridCol w:w="4845"/>
+      </w:tblGrid>
+      <w:tr>
+        <w:tblPrEx>
+          <w:tblBorders>
+            <w:top w:val="single" w:color="auto" w:sz="4" w:space="0"/>
+            <w:left w:val="single" w:color="auto" w:sz="4" w:space="0"/>
+            <w:bottom w:val="single" w:color="auto" w:sz="4" w:space="0"/>
+            <w:right w:val="single" w:color="auto" w:sz="4" w:space="0"/>
+            <w:insideH w:val="single" w:color="auto" w:sz="4" w:space="0"/>
+            <w:insideV w:val="single" w:color="auto" w:sz="4" w:space="0"/>
+          </w:tblBorders>
+          <w:tblCellMar>
+            <w:top w:w="0" w:type="dxa"/>
+            <w:left w:w="108" w:type="dxa"/>
+            <w:bottom w:w="0" w:type="dxa"/>
+            <w:right w:w="108" w:type="dxa"/>
+          </w:tblCellMar>
+        </w:tblPrEx>
+        <w:tc>
+          <w:tcPr>
+            <w:tcW w:w="2007" w:type="dxa"/>
+          </w:tcPr>
+          <w:p>
+            <w:pPr>
+              <w:widowControl w:val="0"/>
+              <w:numPr>
+                <w:ilvl w:val="0"/>
+                <w:numId w:val="0"/>
+              </w:numPr>
+              <w:jc w:val="both"/>
+              <w:rPr>
+                <w:rFonts w:hint="default"/>
+                <w:vertAlign w:val="baseline"/>
+                <w:lang w:val="en-US" w:eastAsia="zh-CN"/>
+              </w:rPr>
+            </w:pPr>
+            <w:r>
+              <w:rPr>
+                <w:rFonts w:hint="eastAsia"/>
+                <w:vertAlign w:val="baseline"/>
+                <w:lang w:val="en-US" w:eastAsia="zh-CN"/>
+              </w:rPr>
+              <w:t>字段</w:t>
+            </w:r>
+          </w:p>
+        </w:tc>
+        <w:tc>
+          <w:tcPr>
+            <w:tcW w:w="1670" w:type="dxa"/>
+          </w:tcPr>
+          <w:p>
+            <w:pPr>
+              <w:widowControl w:val="0"/>
+              <w:numPr>
+                <w:ilvl w:val="0"/>
+                <w:numId w:val="0"/>
+              </w:numPr>
+              <w:jc w:val="both"/>
+              <w:rPr>
+                <w:rFonts w:hint="default"/>
+                <w:vertAlign w:val="baseline"/>
+                <w:lang w:val="en-US" w:eastAsia="zh-CN"/>
+              </w:rPr>
+            </w:pPr>
+            <w:r>
+              <w:rPr>
+                <w:rFonts w:hint="eastAsia"/>
+                <w:vertAlign w:val="baseline"/>
+                <w:lang w:val="en-US" w:eastAsia="zh-CN"/>
+              </w:rPr>
+              <w:t>类型</w:t>
+            </w:r>
+          </w:p>
+        </w:tc>
+        <w:tc>
+          <w:tcPr>
+            <w:tcW w:w="4845" w:type="dxa"/>
+          </w:tcPr>
+          <w:p>
+            <w:pPr>
+              <w:widowControl w:val="0"/>
+              <w:numPr>
+                <w:ilvl w:val="0"/>
+                <w:numId w:val="0"/>
+              </w:numPr>
+              <w:jc w:val="both"/>
+              <w:rPr>
+                <w:rFonts w:hint="default"/>
+                <w:vertAlign w:val="baseline"/>
+                <w:lang w:val="en-US" w:eastAsia="zh-CN"/>
+              </w:rPr>
+            </w:pPr>
+            <w:r>
+              <w:rPr>
+                <w:rFonts w:hint="eastAsia"/>
+                <w:vertAlign w:val="baseline"/>
+                <w:lang w:val="en-US" w:eastAsia="zh-CN"/>
+              </w:rPr>
+              <w:t>说明</w:t>
+            </w:r>
+          </w:p>
+        </w:tc>
+      </w:tr>
+      <w:tr>
+        <w:tblPrEx>
+          <w:tblBorders>
+            <w:top w:val="single" w:color="auto" w:sz="4" w:space="0"/>
+            <w:left w:val="single" w:color="auto" w:sz="4" w:space="0"/>
+            <w:bottom w:val="single" w:color="auto" w:sz="4" w:space="0"/>
+            <w:right w:val="single" w:color="auto" w:sz="4" w:space="0"/>
+            <w:insideH w:val="single" w:color="auto" w:sz="4" w:space="0"/>
+            <w:insideV w:val="single" w:color="auto" w:sz="4" w:space="0"/>
+          </w:tblBorders>
+          <w:tblCellMar>
+            <w:top w:w="0" w:type="dxa"/>
+            <w:left w:w="108" w:type="dxa"/>
+            <w:bottom w:w="0" w:type="dxa"/>
+            <w:right w:w="108" w:type="dxa"/>
+          </w:tblCellMar>
+        </w:tblPrEx>
+        <w:tc>
+          <w:tcPr>
+            <w:tcW w:w="2007" w:type="dxa"/>
+          </w:tcPr>
+          <w:p>
+            <w:pPr>
+              <w:widowControl w:val="0"/>
+              <w:numPr>
+                <w:ilvl w:val="0"/>
+                <w:numId w:val="0"/>
+              </w:numPr>
+              <w:jc w:val="both"/>
+              <w:rPr>
+                <w:rFonts w:hint="default"/>
+                <w:vertAlign w:val="baseline"/>
+                <w:lang w:val="en-US" w:eastAsia="zh-CN"/>
+              </w:rPr>
+            </w:pPr>
+            <w:r>
+              <w:rPr>
+                <w:rFonts w:hint="eastAsia"/>
+                <w:vertAlign w:val="baseline"/>
+                <w:lang w:val="en-US" w:eastAsia="zh-CN"/>
+              </w:rPr>
+              <w:t>_id</w:t>
+            </w:r>
+          </w:p>
+        </w:tc>
+        <w:tc>
+          <w:tcPr>
+            <w:tcW w:w="1670" w:type="dxa"/>
+          </w:tcPr>
+          <w:p>
+            <w:pPr>
+              <w:widowControl w:val="0"/>
+              <w:numPr>
+                <w:ilvl w:val="0"/>
+                <w:numId w:val="0"/>
+              </w:numPr>
+              <w:jc w:val="both"/>
+              <w:rPr>
+                <w:rFonts w:hint="default"/>
+                <w:vertAlign w:val="baseline"/>
+                <w:lang w:val="en-US" w:eastAsia="zh-CN"/>
+              </w:rPr>
+            </w:pPr>
+            <w:r>
+              <w:rPr>
+                <w:rFonts w:hint="eastAsia"/>
+                <w:vertAlign w:val="baseline"/>
+                <w:lang w:val="en-US" w:eastAsia="zh-CN"/>
+              </w:rPr>
+              <w:t>string</w:t>
+            </w:r>
+          </w:p>
+        </w:tc>
+        <w:tc>
+          <w:tcPr>
+            <w:tcW w:w="4845" w:type="dxa"/>
+          </w:tcPr>
+          <w:p>
+            <w:pPr>
+              <w:widowControl w:val="0"/>
+              <w:numPr>
+                <w:ilvl w:val="0"/>
+                <w:numId w:val="0"/>
+              </w:numPr>
+              <w:jc w:val="both"/>
+              <w:rPr>
+                <w:rFonts w:hint="default"/>
+                <w:vertAlign w:val="baseline"/>
+                <w:lang w:val="en-US" w:eastAsia="zh-CN"/>
+              </w:rPr>
+            </w:pPr>
+            <w:r>
+              <w:rPr>
+                <w:rFonts w:hint="eastAsia"/>
+                <w:vertAlign w:val="baseline"/>
+                <w:lang w:val="en-US" w:eastAsia="zh-CN"/>
+              </w:rPr>
+              <w:t>主键, 唯一标识</w:t>
+            </w:r>
+          </w:p>
+        </w:tc>
+      </w:tr>
+      <w:tr>
+        <w:tblPrEx>
+          <w:tblBorders>
+            <w:top w:val="single" w:color="auto" w:sz="4" w:space="0"/>
+            <w:left w:val="single" w:color="auto" w:sz="4" w:space="0"/>
+            <w:bottom w:val="single" w:color="auto" w:sz="4" w:space="0"/>
+            <w:right w:val="single" w:color="auto" w:sz="4" w:space="0"/>
+            <w:insideH w:val="single" w:color="auto" w:sz="4" w:space="0"/>
+            <w:insideV w:val="single" w:color="auto" w:sz="4" w:space="0"/>
+          </w:tblBorders>
+          <w:tblCellMar>
+            <w:top w:w="0" w:type="dxa"/>
+            <w:left w:w="108" w:type="dxa"/>
+            <w:bottom w:w="0" w:type="dxa"/>
+            <w:right w:w="108" w:type="dxa"/>
+          </w:tblCellMar>
+        </w:tblPrEx>
+        <w:tc>
+          <w:tcPr>
+            <w:tcW w:w="2007" w:type="dxa"/>
+          </w:tcPr>
+          <w:p>
+            <w:pPr>
+              <w:widowControl w:val="0"/>
+              <w:numPr>
+                <w:ilvl w:val="0"/>
+                <w:numId w:val="0"/>
+              </w:numPr>
+              <w:jc w:val="both"/>
+              <w:rPr>
+                <w:rFonts w:hint="default"/>
+                <w:vertAlign w:val="baseline"/>
+                <w:lang w:val="en-US" w:eastAsia="zh-CN"/>
+              </w:rPr>
+            </w:pPr>
+            <w:r>
+              <w:rPr>
+                <w:rFonts w:hint="eastAsia"/>
+                <w:vertAlign w:val="baseline"/>
+                <w:lang w:val="en-US" w:eastAsia="zh-CN"/>
+              </w:rPr>
+              <w:t>messages</w:t>
+            </w:r>
+          </w:p>
+        </w:tc>
+        <w:tc>
+          <w:tcPr>
+            <w:tcW w:w="1670" w:type="dxa"/>
+          </w:tcPr>
+          <w:p>
+            <w:pPr>
+              <w:widowControl w:val="0"/>
+              <w:numPr>
+                <w:ilvl w:val="0"/>
+                <w:numId w:val="0"/>
+              </w:numPr>
+              <w:jc w:val="both"/>
+              <w:rPr>
+                <w:rFonts w:hint="default"/>
+                <w:vertAlign w:val="baseline"/>
+                <w:lang w:val="en-US" w:eastAsia="zh-CN"/>
+              </w:rPr>
+            </w:pPr>
+            <w:r>
+              <w:rPr>
+                <w:rFonts w:hint="eastAsia"/>
+                <w:vertAlign w:val="baseline"/>
+                <w:lang w:val="en-US" w:eastAsia="zh-CN"/>
+              </w:rPr>
+              <w:t>array</w:t>
+            </w:r>
+          </w:p>
+        </w:tc>
+        <w:tc>
+          <w:tcPr>
+            <w:tcW w:w="4845" w:type="dxa"/>
+          </w:tcPr>
+          <w:p>
+            <w:pPr>
+              <w:widowControl w:val="0"/>
+              <w:numPr>
+                <w:ilvl w:val="0"/>
+                <w:numId w:val="0"/>
+              </w:numPr>
+              <w:jc w:val="both"/>
+              <w:rPr>
+                <w:rFonts w:hint="default"/>
+                <w:vertAlign w:val="baseline"/>
+                <w:lang w:val="en-US" w:eastAsia="zh-CN"/>
+              </w:rPr>
+            </w:pPr>
+            <w:r>
+              <w:rPr>
+                <w:rFonts w:hint="eastAsia"/>
+                <w:vertAlign w:val="baseline"/>
+                <w:lang w:val="en-US" w:eastAsia="zh-CN"/>
+              </w:rPr>
+              <w:t>某两个用户间的对话的全部消息</w:t>
+            </w:r>
+          </w:p>
+        </w:tc>
+      </w:tr>
+      <w:tr>
+        <w:tblPrEx>
+          <w:tblBorders>
+            <w:top w:val="single" w:color="auto" w:sz="4" w:space="0"/>
+            <w:left w:val="single" w:color="auto" w:sz="4" w:space="0"/>
+            <w:bottom w:val="single" w:color="auto" w:sz="4" w:space="0"/>
+            <w:right w:val="single" w:color="auto" w:sz="4" w:space="0"/>
+            <w:insideH w:val="single" w:color="auto" w:sz="4" w:space="0"/>
+            <w:insideV w:val="single" w:color="auto" w:sz="4" w:space="0"/>
+          </w:tblBorders>
+          <w:tblCellMar>
+            <w:top w:w="0" w:type="dxa"/>
+            <w:left w:w="108" w:type="dxa"/>
+            <w:bottom w:w="0" w:type="dxa"/>
+            <w:right w:w="108" w:type="dxa"/>
+          </w:tblCellMar>
+        </w:tblPrEx>
+        <w:tc>
+          <w:tcPr>
+            <w:tcW w:w="2007" w:type="dxa"/>
+          </w:tcPr>
+          <w:p>
+            <w:pPr>
+              <w:widowControl w:val="0"/>
+              <w:numPr>
+                <w:ilvl w:val="0"/>
+                <w:numId w:val="0"/>
+              </w:numPr>
+              <w:jc w:val="both"/>
+              <w:rPr>
+                <w:rFonts w:hint="default"/>
+                <w:vertAlign w:val="baseline"/>
+                <w:lang w:val="en-US" w:eastAsia="zh-CN"/>
+              </w:rPr>
+            </w:pPr>
+            <w:r>
+              <w:rPr>
+                <w:rFonts w:hint="eastAsia"/>
+                <w:vertAlign w:val="baseline"/>
+                <w:lang w:val="en-US" w:eastAsia="zh-CN"/>
+              </w:rPr>
+              <w:t>user1</w:t>
+            </w:r>
+          </w:p>
+        </w:tc>
+        <w:tc>
+          <w:tcPr>
+            <w:tcW w:w="1670" w:type="dxa"/>
+          </w:tcPr>
+          <w:p>
+            <w:pPr>
+              <w:widowControl w:val="0"/>
+              <w:numPr>
+                <w:ilvl w:val="0"/>
+                <w:numId w:val="0"/>
+              </w:numPr>
+              <w:jc w:val="both"/>
+              <w:rPr>
+                <w:rFonts w:hint="default"/>
+                <w:vertAlign w:val="baseline"/>
+                <w:lang w:val="en-US" w:eastAsia="zh-CN"/>
+              </w:rPr>
+            </w:pPr>
+            <w:r>
+              <w:rPr>
+                <w:rFonts w:hint="eastAsia"/>
+                <w:vertAlign w:val="baseline"/>
+                <w:lang w:val="en-US" w:eastAsia="zh-CN"/>
+              </w:rPr>
+              <w:t>string</w:t>
+            </w:r>
+          </w:p>
+        </w:tc>
+        <w:tc>
+          <w:tcPr>
+            <w:tcW w:w="4845" w:type="dxa"/>
+          </w:tcPr>
+          <w:p>
+            <w:pPr>
+              <w:widowControl w:val="0"/>
+              <w:numPr>
+                <w:ilvl w:val="0"/>
+                <w:numId w:val="0"/>
+              </w:numPr>
+              <w:jc w:val="both"/>
+              <w:rPr>
+                <w:rFonts w:hint="default"/>
+                <w:vertAlign w:val="baseline"/>
+                <w:lang w:val="en-US" w:eastAsia="zh-CN"/>
+              </w:rPr>
+            </w:pPr>
+            <w:r>
+              <w:rPr>
+                <w:rFonts w:hint="eastAsia"/>
+                <w:vertAlign w:val="baseline"/>
+                <w:lang w:val="en-US" w:eastAsia="zh-CN"/>
+              </w:rPr>
+              <w:t>用户1的openId</w:t>
+            </w:r>
+          </w:p>
+        </w:tc>
+      </w:tr>
+      <w:tr>
+        <w:tblPrEx>
+          <w:tblBorders>
+            <w:top w:val="single" w:color="auto" w:sz="4" w:space="0"/>
+            <w:left w:val="single" w:color="auto" w:sz="4" w:space="0"/>
+            <w:bottom w:val="single" w:color="auto" w:sz="4" w:space="0"/>
+            <w:right w:val="single" w:color="auto" w:sz="4" w:space="0"/>
+            <w:insideH w:val="single" w:color="auto" w:sz="4" w:space="0"/>
+            <w:insideV w:val="single" w:color="auto" w:sz="4" w:space="0"/>
+          </w:tblBorders>
+          <w:tblCellMar>
+            <w:top w:w="0" w:type="dxa"/>
+            <w:left w:w="108" w:type="dxa"/>
+            <w:bottom w:w="0" w:type="dxa"/>
+            <w:right w:w="108" w:type="dxa"/>
+          </w:tblCellMar>
+        </w:tblPrEx>
+        <w:tc>
+          <w:tcPr>
+            <w:tcW w:w="2007" w:type="dxa"/>
+          </w:tcPr>
+          <w:p>
+            <w:pPr>
+              <w:widowControl w:val="0"/>
+              <w:numPr>
+                <w:ilvl w:val="0"/>
+                <w:numId w:val="0"/>
+              </w:numPr>
+              <w:jc w:val="both"/>
+              <w:rPr>
+                <w:rFonts w:hint="default"/>
+                <w:vertAlign w:val="baseline"/>
+                <w:lang w:val="en-US" w:eastAsia="zh-CN"/>
+              </w:rPr>
+            </w:pPr>
+            <w:r>
+              <w:rPr>
+                <w:rFonts w:hint="eastAsia"/>
+                <w:vertAlign w:val="baseline"/>
+                <w:lang w:val="en-US" w:eastAsia="zh-CN"/>
+              </w:rPr>
+              <w:t>user1Name</w:t>
+            </w:r>
+          </w:p>
+        </w:tc>
+        <w:tc>
+          <w:tcPr>
+            <w:tcW w:w="1670" w:type="dxa"/>
+          </w:tcPr>
+          <w:p>
+            <w:pPr>
+              <w:widowControl w:val="0"/>
+              <w:numPr>
+                <w:ilvl w:val="0"/>
+                <w:numId w:val="0"/>
+              </w:numPr>
+              <w:jc w:val="both"/>
+              <w:rPr>
+                <w:rFonts w:hint="default"/>
+                <w:vertAlign w:val="baseline"/>
+                <w:lang w:val="en-US" w:eastAsia="zh-CN"/>
+              </w:rPr>
+            </w:pPr>
+            <w:r>
+              <w:rPr>
+                <w:rFonts w:hint="eastAsia"/>
+                <w:vertAlign w:val="baseline"/>
+                <w:lang w:val="en-US" w:eastAsia="zh-CN"/>
+              </w:rPr>
+              <w:t>string</w:t>
+            </w:r>
+          </w:p>
+        </w:tc>
+        <w:tc>
+          <w:tcPr>
+            <w:tcW w:w="4845" w:type="dxa"/>
+          </w:tcPr>
+          <w:p>
+            <w:pPr>
+              <w:widowControl w:val="0"/>
+              <w:numPr>
+                <w:ilvl w:val="0"/>
+                <w:numId w:val="0"/>
+              </w:numPr>
+              <w:jc w:val="both"/>
+              <w:rPr>
+                <w:rFonts w:hint="default"/>
+                <w:vertAlign w:val="baseline"/>
+                <w:lang w:val="en-US" w:eastAsia="zh-CN"/>
+              </w:rPr>
+            </w:pPr>
+            <w:r>
+              <w:rPr>
+                <w:rFonts w:hint="eastAsia"/>
+                <w:vertAlign w:val="baseline"/>
+                <w:lang w:val="en-US" w:eastAsia="zh-CN"/>
+              </w:rPr>
+              <w:t>用户1的名字</w:t>
+            </w:r>
+          </w:p>
+        </w:tc>
+      </w:tr>
+      <w:tr>
+        <w:tblPrEx>
+          <w:tblBorders>
+            <w:top w:val="single" w:color="auto" w:sz="4" w:space="0"/>
+            <w:left w:val="single" w:color="auto" w:sz="4" w:space="0"/>
+            <w:bottom w:val="single" w:color="auto" w:sz="4" w:space="0"/>
+            <w:right w:val="single" w:color="auto" w:sz="4" w:space="0"/>
+            <w:insideH w:val="single" w:color="auto" w:sz="4" w:space="0"/>
+            <w:insideV w:val="single" w:color="auto" w:sz="4" w:space="0"/>
+          </w:tblBorders>
+          <w:tblCellMar>
+            <w:top w:w="0" w:type="dxa"/>
+            <w:left w:w="108" w:type="dxa"/>
+            <w:bottom w:w="0" w:type="dxa"/>
+            <w:right w:w="108" w:type="dxa"/>
+          </w:tblCellMar>
+        </w:tblPrEx>
+        <w:tc>
+          <w:tcPr>
+            <w:tcW w:w="2007" w:type="dxa"/>
+          </w:tcPr>
+          <w:p>
+            <w:pPr>
+              <w:widowControl w:val="0"/>
+              <w:numPr>
+                <w:ilvl w:val="0"/>
+                <w:numId w:val="0"/>
+              </w:numPr>
+              <w:jc w:val="both"/>
+              <w:rPr>
+                <w:rFonts w:hint="default"/>
+                <w:vertAlign w:val="baseline"/>
+                <w:lang w:val="en-US" w:eastAsia="zh-CN"/>
+              </w:rPr>
+            </w:pPr>
+            <w:r>
+              <w:rPr>
+                <w:rFonts w:hint="eastAsia"/>
+                <w:vertAlign w:val="baseline"/>
+                <w:lang w:val="en-US" w:eastAsia="zh-CN"/>
+              </w:rPr>
+              <w:t>user2</w:t>
+            </w:r>
+          </w:p>
+        </w:tc>
+        <w:tc>
+          <w:tcPr>
+            <w:tcW w:w="1670" w:type="dxa"/>
+          </w:tcPr>
+          <w:p>
+            <w:pPr>
+              <w:widowControl w:val="0"/>
+              <w:numPr>
+                <w:ilvl w:val="0"/>
+                <w:numId w:val="0"/>
+              </w:numPr>
+              <w:jc w:val="both"/>
+              <w:rPr>
+                <w:rFonts w:hint="default"/>
+                <w:vertAlign w:val="baseline"/>
+                <w:lang w:val="en-US" w:eastAsia="zh-CN"/>
+              </w:rPr>
+            </w:pPr>
+            <w:r>
+              <w:rPr>
+                <w:rFonts w:hint="eastAsia"/>
+                <w:vertAlign w:val="baseline"/>
+                <w:lang w:val="en-US" w:eastAsia="zh-CN"/>
+              </w:rPr>
+              <w:t>string</w:t>
+            </w:r>
+          </w:p>
+        </w:tc>
+        <w:tc>
+          <w:tcPr>
+            <w:tcW w:w="4845" w:type="dxa"/>
+          </w:tcPr>
+          <w:p>
+            <w:pPr>
+              <w:widowControl w:val="0"/>
+              <w:numPr>
+                <w:ilvl w:val="0"/>
+                <w:numId w:val="0"/>
+              </w:numPr>
+              <w:jc w:val="both"/>
+              <w:rPr>
+                <w:rFonts w:hint="default"/>
+                <w:vertAlign w:val="baseline"/>
+                <w:lang w:val="en-US" w:eastAsia="zh-CN"/>
+              </w:rPr>
+            </w:pPr>
+            <w:r>
+              <w:rPr>
+                <w:rFonts w:hint="eastAsia"/>
+                <w:vertAlign w:val="baseline"/>
+                <w:lang w:val="en-US" w:eastAsia="zh-CN"/>
+              </w:rPr>
+              <w:t>用户2的openId</w:t>
+            </w:r>
+          </w:p>
+        </w:tc>
+      </w:tr>
+      <w:tr>
+        <w:tblPrEx>
+          <w:tblBorders>
+            <w:top w:val="single" w:color="auto" w:sz="4" w:space="0"/>
+            <w:left w:val="single" w:color="auto" w:sz="4" w:space="0"/>
+            <w:bottom w:val="single" w:color="auto" w:sz="4" w:space="0"/>
+            <w:right w:val="single" w:color="auto" w:sz="4" w:space="0"/>
+            <w:insideH w:val="single" w:color="auto" w:sz="4" w:space="0"/>
+            <w:insideV w:val="single" w:color="auto" w:sz="4" w:space="0"/>
+          </w:tblBorders>
+          <w:tblCellMar>
+            <w:top w:w="0" w:type="dxa"/>
+            <w:left w:w="108" w:type="dxa"/>
+            <w:bottom w:w="0" w:type="dxa"/>
+            <w:right w:w="108" w:type="dxa"/>
+          </w:tblCellMar>
+        </w:tblPrEx>
+        <w:tc>
+          <w:tcPr>
+            <w:tcW w:w="2007" w:type="dxa"/>
+          </w:tcPr>
+          <w:p>
+            <w:pPr>
+              <w:widowControl w:val="0"/>
+              <w:numPr>
+                <w:ilvl w:val="0"/>
+                <w:numId w:val="0"/>
+              </w:numPr>
+              <w:jc w:val="both"/>
+              <w:rPr>
+                <w:rFonts w:hint="default"/>
+                <w:vertAlign w:val="baseline"/>
+                <w:lang w:val="en-US" w:eastAsia="zh-CN"/>
+              </w:rPr>
+            </w:pPr>
+            <w:r>
+              <w:rPr>
+                <w:rFonts w:hint="eastAsia"/>
+                <w:vertAlign w:val="baseline"/>
+                <w:lang w:val="en-US" w:eastAsia="zh-CN"/>
+              </w:rPr>
+              <w:t>user2Name</w:t>
+            </w:r>
+          </w:p>
+        </w:tc>
+        <w:tc>
+          <w:tcPr>
+            <w:tcW w:w="1670" w:type="dxa"/>
+          </w:tcPr>
+          <w:p>
+            <w:pPr>
+              <w:widowControl w:val="0"/>
+              <w:numPr>
+                <w:ilvl w:val="0"/>
+                <w:numId w:val="0"/>
+              </w:numPr>
+              <w:jc w:val="both"/>
+              <w:rPr>
+                <w:rFonts w:hint="default"/>
+                <w:vertAlign w:val="baseline"/>
+                <w:lang w:val="en-US" w:eastAsia="zh-CN"/>
+              </w:rPr>
+            </w:pPr>
+            <w:r>
+              <w:rPr>
+                <w:rFonts w:hint="eastAsia"/>
+                <w:vertAlign w:val="baseline"/>
+                <w:lang w:val="en-US" w:eastAsia="zh-CN"/>
+              </w:rPr>
+              <w:t>string</w:t>
+            </w:r>
+          </w:p>
+        </w:tc>
+        <w:tc>
+          <w:tcPr>
+            <w:tcW w:w="4845" w:type="dxa"/>
+          </w:tcPr>
+          <w:p>
+            <w:pPr>
+              <w:widowControl w:val="0"/>
+              <w:numPr>
+                <w:ilvl w:val="0"/>
+                <w:numId w:val="0"/>
+              </w:numPr>
+              <w:jc w:val="both"/>
+              <w:rPr>
+                <w:rFonts w:hint="default"/>
+                <w:vertAlign w:val="baseline"/>
+                <w:lang w:val="en-US" w:eastAsia="zh-CN"/>
+              </w:rPr>
+            </w:pPr>
+            <w:r>
+              <w:rPr>
+                <w:rFonts w:hint="eastAsia"/>
+                <w:vertAlign w:val="baseline"/>
+                <w:lang w:val="en-US" w:eastAsia="zh-CN"/>
+              </w:rPr>
+              <w:t>用户2的名字</w:t>
             </w:r>
           </w:p>
         </w:tc>
@@ -21856,12 +24710,6 @@
             <w:insideH w:val="single" w:color="auto" w:sz="4" w:space="0"/>
             <w:insideV w:val="single" w:color="auto" w:sz="4" w:space="0"/>
           </w:tblBorders>
-          <w:tblCellMar>
-            <w:top w:w="0" w:type="dxa"/>
-            <w:left w:w="108" w:type="dxa"/>
-            <w:bottom w:w="0" w:type="dxa"/>
-            <w:right w:w="108" w:type="dxa"/>
-          </w:tblCellMar>
         </w:tblPrEx>
         <w:tc>
           <w:tcPr>
@@ -32668,6 +35516,2721 @@
           <w:lang w:val="en-US" w:eastAsia="zh-CN"/>
         </w:rPr>
         <w:t>21 getTaskDetailByid</w:t>
+      </w:r>
+    </w:p>
+    <w:p>
+      <w:pPr>
+        <w:widowControl w:val="0"/>
+        <w:numPr>
+          <w:ilvl w:val="0"/>
+          <w:numId w:val="0"/>
+        </w:numPr>
+        <w:ind w:firstLine="420" w:firstLineChars="0"/>
+        <w:jc w:val="both"/>
+        <w:rPr>
+          <w:rFonts w:hint="default"/>
+          <w:lang w:val="en-US" w:eastAsia="zh-CN"/>
+        </w:rPr>
+      </w:pPr>
+      <w:r>
+        <w:rPr>
+          <w:rFonts w:hint="eastAsia"/>
+          <w:lang w:val="en-US" w:eastAsia="zh-CN"/>
+        </w:rPr>
+        <w:t>根据id获取平台上发布的某个志愿活动的全部信息</w:t>
+      </w:r>
+    </w:p>
+    <w:p>
+      <w:pPr>
+        <w:widowControl w:val="0"/>
+        <w:numPr>
+          <w:ilvl w:val="0"/>
+          <w:numId w:val="0"/>
+        </w:numPr>
+        <w:jc w:val="both"/>
+        <w:rPr>
+          <w:rFonts w:hint="eastAsia"/>
+          <w:b/>
+          <w:bCs/>
+          <w:lang w:val="en-US" w:eastAsia="zh-CN"/>
+        </w:rPr>
+      </w:pPr>
+      <w:r>
+        <w:rPr>
+          <w:rFonts w:hint="eastAsia"/>
+          <w:b/>
+          <w:bCs/>
+          <w:lang w:val="en-US" w:eastAsia="zh-CN"/>
+        </w:rPr>
+        <w:t>参数:</w:t>
+      </w:r>
+    </w:p>
+    <w:tbl>
+      <w:tblPr>
+        <w:tblStyle w:val="3"/>
+        <w:tblW w:w="0" w:type="auto"/>
+        <w:tblInd w:w="0" w:type="dxa"/>
+        <w:tblBorders>
+          <w:top w:val="single" w:color="auto" w:sz="4" w:space="0"/>
+          <w:left w:val="single" w:color="auto" w:sz="4" w:space="0"/>
+          <w:bottom w:val="single" w:color="auto" w:sz="4" w:space="0"/>
+          <w:right w:val="single" w:color="auto" w:sz="4" w:space="0"/>
+          <w:insideH w:val="single" w:color="auto" w:sz="4" w:space="0"/>
+          <w:insideV w:val="single" w:color="auto" w:sz="4" w:space="0"/>
+        </w:tblBorders>
+        <w:tblLayout w:type="autofit"/>
+        <w:tblCellMar>
+          <w:top w:w="0" w:type="dxa"/>
+          <w:left w:w="108" w:type="dxa"/>
+          <w:bottom w:w="0" w:type="dxa"/>
+          <w:right w:w="108" w:type="dxa"/>
+        </w:tblCellMar>
+      </w:tblPr>
+      <w:tblGrid>
+        <w:gridCol w:w="2130"/>
+        <w:gridCol w:w="1428"/>
+        <w:gridCol w:w="1400"/>
+        <w:gridCol w:w="3564"/>
+      </w:tblGrid>
+      <w:tr>
+        <w:tblPrEx>
+          <w:tblBorders>
+            <w:top w:val="single" w:color="auto" w:sz="4" w:space="0"/>
+            <w:left w:val="single" w:color="auto" w:sz="4" w:space="0"/>
+            <w:bottom w:val="single" w:color="auto" w:sz="4" w:space="0"/>
+            <w:right w:val="single" w:color="auto" w:sz="4" w:space="0"/>
+            <w:insideH w:val="single" w:color="auto" w:sz="4" w:space="0"/>
+            <w:insideV w:val="single" w:color="auto" w:sz="4" w:space="0"/>
+          </w:tblBorders>
+          <w:tblCellMar>
+            <w:top w:w="0" w:type="dxa"/>
+            <w:left w:w="108" w:type="dxa"/>
+            <w:bottom w:w="0" w:type="dxa"/>
+            <w:right w:w="108" w:type="dxa"/>
+          </w:tblCellMar>
+        </w:tblPrEx>
+        <w:tc>
+          <w:tcPr>
+            <w:tcW w:w="2130" w:type="dxa"/>
+          </w:tcPr>
+          <w:p>
+            <w:pPr>
+              <w:widowControl w:val="0"/>
+              <w:numPr>
+                <w:ilvl w:val="0"/>
+                <w:numId w:val="0"/>
+              </w:numPr>
+              <w:jc w:val="both"/>
+              <w:rPr>
+                <w:rFonts w:hint="default"/>
+                <w:vertAlign w:val="baseline"/>
+                <w:lang w:val="en-US" w:eastAsia="zh-CN"/>
+              </w:rPr>
+            </w:pPr>
+            <w:r>
+              <w:rPr>
+                <w:rFonts w:hint="eastAsia"/>
+                <w:vertAlign w:val="baseline"/>
+                <w:lang w:val="en-US" w:eastAsia="zh-CN"/>
+              </w:rPr>
+              <w:t>名称</w:t>
+            </w:r>
+          </w:p>
+        </w:tc>
+        <w:tc>
+          <w:tcPr>
+            <w:tcW w:w="1428" w:type="dxa"/>
+          </w:tcPr>
+          <w:p>
+            <w:pPr>
+              <w:widowControl w:val="0"/>
+              <w:numPr>
+                <w:ilvl w:val="0"/>
+                <w:numId w:val="0"/>
+              </w:numPr>
+              <w:jc w:val="both"/>
+              <w:rPr>
+                <w:rFonts w:hint="default"/>
+                <w:vertAlign w:val="baseline"/>
+                <w:lang w:val="en-US" w:eastAsia="zh-CN"/>
+              </w:rPr>
+            </w:pPr>
+            <w:r>
+              <w:rPr>
+                <w:rFonts w:hint="eastAsia"/>
+                <w:vertAlign w:val="baseline"/>
+                <w:lang w:val="en-US" w:eastAsia="zh-CN"/>
+              </w:rPr>
+              <w:t>类型</w:t>
+            </w:r>
+          </w:p>
+        </w:tc>
+        <w:tc>
+          <w:tcPr>
+            <w:tcW w:w="1400" w:type="dxa"/>
+          </w:tcPr>
+          <w:p>
+            <w:pPr>
+              <w:widowControl w:val="0"/>
+              <w:numPr>
+                <w:ilvl w:val="0"/>
+                <w:numId w:val="0"/>
+              </w:numPr>
+              <w:jc w:val="both"/>
+              <w:rPr>
+                <w:rFonts w:hint="default"/>
+                <w:vertAlign w:val="baseline"/>
+                <w:lang w:val="en-US" w:eastAsia="zh-CN"/>
+              </w:rPr>
+            </w:pPr>
+            <w:r>
+              <w:rPr>
+                <w:rFonts w:hint="eastAsia"/>
+                <w:vertAlign w:val="baseline"/>
+                <w:lang w:val="en-US" w:eastAsia="zh-CN"/>
+              </w:rPr>
+              <w:t>必填</w:t>
+            </w:r>
+          </w:p>
+        </w:tc>
+        <w:tc>
+          <w:tcPr>
+            <w:tcW w:w="3564" w:type="dxa"/>
+          </w:tcPr>
+          <w:p>
+            <w:pPr>
+              <w:widowControl w:val="0"/>
+              <w:numPr>
+                <w:ilvl w:val="0"/>
+                <w:numId w:val="0"/>
+              </w:numPr>
+              <w:jc w:val="both"/>
+              <w:rPr>
+                <w:rFonts w:hint="default"/>
+                <w:vertAlign w:val="baseline"/>
+                <w:lang w:val="en-US" w:eastAsia="zh-CN"/>
+              </w:rPr>
+            </w:pPr>
+            <w:r>
+              <w:rPr>
+                <w:rFonts w:hint="eastAsia"/>
+                <w:vertAlign w:val="baseline"/>
+                <w:lang w:val="en-US" w:eastAsia="zh-CN"/>
+              </w:rPr>
+              <w:t>描述</w:t>
+            </w:r>
+          </w:p>
+        </w:tc>
+      </w:tr>
+      <w:tr>
+        <w:tblPrEx>
+          <w:tblBorders>
+            <w:top w:val="single" w:color="auto" w:sz="4" w:space="0"/>
+            <w:left w:val="single" w:color="auto" w:sz="4" w:space="0"/>
+            <w:bottom w:val="single" w:color="auto" w:sz="4" w:space="0"/>
+            <w:right w:val="single" w:color="auto" w:sz="4" w:space="0"/>
+            <w:insideH w:val="single" w:color="auto" w:sz="4" w:space="0"/>
+            <w:insideV w:val="single" w:color="auto" w:sz="4" w:space="0"/>
+          </w:tblBorders>
+          <w:tblCellMar>
+            <w:top w:w="0" w:type="dxa"/>
+            <w:left w:w="108" w:type="dxa"/>
+            <w:bottom w:w="0" w:type="dxa"/>
+            <w:right w:w="108" w:type="dxa"/>
+          </w:tblCellMar>
+        </w:tblPrEx>
+        <w:tc>
+          <w:tcPr>
+            <w:tcW w:w="2130" w:type="dxa"/>
+            <w:vAlign w:val="top"/>
+          </w:tcPr>
+          <w:p>
+            <w:pPr>
+              <w:widowControl w:val="0"/>
+              <w:numPr>
+                <w:ilvl w:val="0"/>
+                <w:numId w:val="0"/>
+              </w:numPr>
+              <w:ind w:left="0" w:leftChars="0" w:firstLine="0" w:firstLineChars="0"/>
+              <w:jc w:val="both"/>
+              <w:rPr>
+                <w:rFonts w:hint="default"/>
+                <w:vertAlign w:val="baseline"/>
+                <w:lang w:val="en-US" w:eastAsia="zh-CN"/>
+              </w:rPr>
+            </w:pPr>
+            <w:r>
+              <w:rPr>
+                <w:rFonts w:hint="eastAsia"/>
+                <w:vertAlign w:val="baseline"/>
+                <w:lang w:val="en-US" w:eastAsia="zh-CN"/>
+              </w:rPr>
+              <w:t>taskId</w:t>
+            </w:r>
+          </w:p>
+        </w:tc>
+        <w:tc>
+          <w:tcPr>
+            <w:tcW w:w="1428" w:type="dxa"/>
+            <w:vAlign w:val="top"/>
+          </w:tcPr>
+          <w:p>
+            <w:pPr>
+              <w:widowControl w:val="0"/>
+              <w:numPr>
+                <w:ilvl w:val="0"/>
+                <w:numId w:val="0"/>
+              </w:numPr>
+              <w:ind w:left="0" w:leftChars="0" w:firstLine="0" w:firstLineChars="0"/>
+              <w:jc w:val="both"/>
+              <w:rPr>
+                <w:rFonts w:hint="default"/>
+                <w:vertAlign w:val="baseline"/>
+                <w:lang w:val="en-US" w:eastAsia="zh-CN"/>
+              </w:rPr>
+            </w:pPr>
+            <w:r>
+              <w:rPr>
+                <w:rFonts w:hint="eastAsia"/>
+                <w:vertAlign w:val="baseline"/>
+                <w:lang w:val="en-US" w:eastAsia="zh-CN"/>
+              </w:rPr>
+              <w:t>string</w:t>
+            </w:r>
+          </w:p>
+        </w:tc>
+        <w:tc>
+          <w:tcPr>
+            <w:tcW w:w="1400" w:type="dxa"/>
+            <w:vAlign w:val="top"/>
+          </w:tcPr>
+          <w:p>
+            <w:pPr>
+              <w:widowControl w:val="0"/>
+              <w:numPr>
+                <w:ilvl w:val="0"/>
+                <w:numId w:val="0"/>
+              </w:numPr>
+              <w:ind w:left="0" w:leftChars="0" w:firstLine="0" w:firstLineChars="0"/>
+              <w:jc w:val="both"/>
+              <w:rPr>
+                <w:rFonts w:hint="default"/>
+                <w:vertAlign w:val="baseline"/>
+                <w:lang w:val="en-US" w:eastAsia="zh-CN"/>
+              </w:rPr>
+            </w:pPr>
+            <w:r>
+              <w:rPr>
+                <w:rFonts w:hint="eastAsia"/>
+                <w:vertAlign w:val="baseline"/>
+                <w:lang w:val="en-US" w:eastAsia="zh-CN"/>
+              </w:rPr>
+              <w:t>true</w:t>
+            </w:r>
+          </w:p>
+        </w:tc>
+        <w:tc>
+          <w:tcPr>
+            <w:tcW w:w="3564" w:type="dxa"/>
+            <w:vAlign w:val="top"/>
+          </w:tcPr>
+          <w:p>
+            <w:pPr>
+              <w:widowControl w:val="0"/>
+              <w:numPr>
+                <w:ilvl w:val="0"/>
+                <w:numId w:val="0"/>
+              </w:numPr>
+              <w:ind w:left="0" w:leftChars="0" w:firstLine="0" w:firstLineChars="0"/>
+              <w:jc w:val="both"/>
+              <w:rPr>
+                <w:rFonts w:hint="default"/>
+                <w:vertAlign w:val="baseline"/>
+                <w:lang w:val="en-US" w:eastAsia="zh-CN"/>
+              </w:rPr>
+            </w:pPr>
+            <w:r>
+              <w:rPr>
+                <w:rFonts w:hint="eastAsia"/>
+                <w:vertAlign w:val="baseline"/>
+                <w:lang w:val="en-US" w:eastAsia="zh-CN"/>
+              </w:rPr>
+              <w:t>想要查询详细信息的志愿活动的_id</w:t>
+            </w:r>
+          </w:p>
+        </w:tc>
+      </w:tr>
+    </w:tbl>
+    <w:p>
+      <w:pPr>
+        <w:widowControl w:val="0"/>
+        <w:numPr>
+          <w:ilvl w:val="0"/>
+          <w:numId w:val="0"/>
+        </w:numPr>
+        <w:jc w:val="both"/>
+        <w:rPr>
+          <w:rFonts w:hint="default"/>
+          <w:lang w:val="en-US" w:eastAsia="zh-CN"/>
+        </w:rPr>
+      </w:pPr>
+    </w:p>
+    <w:p>
+      <w:pPr>
+        <w:widowControl w:val="0"/>
+        <w:numPr>
+          <w:ilvl w:val="0"/>
+          <w:numId w:val="0"/>
+        </w:numPr>
+        <w:jc w:val="both"/>
+        <w:rPr>
+          <w:rFonts w:hint="eastAsia"/>
+          <w:b/>
+          <w:bCs/>
+          <w:lang w:val="en-US" w:eastAsia="zh-CN"/>
+        </w:rPr>
+      </w:pPr>
+      <w:r>
+        <w:rPr>
+          <w:rFonts w:hint="eastAsia"/>
+          <w:b/>
+          <w:bCs/>
+          <w:lang w:val="en-US" w:eastAsia="zh-CN"/>
+        </w:rPr>
+        <w:t>返回:</w:t>
+      </w:r>
+    </w:p>
+    <w:tbl>
+      <w:tblPr>
+        <w:tblStyle w:val="3"/>
+        <w:tblW w:w="0" w:type="auto"/>
+        <w:jc w:val="center"/>
+        <w:tblBorders>
+          <w:top w:val="single" w:color="auto" w:sz="4" w:space="0"/>
+          <w:left w:val="single" w:color="auto" w:sz="4" w:space="0"/>
+          <w:bottom w:val="single" w:color="auto" w:sz="4" w:space="0"/>
+          <w:right w:val="single" w:color="auto" w:sz="4" w:space="0"/>
+          <w:insideH w:val="single" w:color="auto" w:sz="4" w:space="0"/>
+          <w:insideV w:val="single" w:color="auto" w:sz="4" w:space="0"/>
+        </w:tblBorders>
+        <w:tblLayout w:type="autofit"/>
+        <w:tblCellMar>
+          <w:top w:w="0" w:type="dxa"/>
+          <w:left w:w="108" w:type="dxa"/>
+          <w:bottom w:w="0" w:type="dxa"/>
+          <w:right w:w="108" w:type="dxa"/>
+        </w:tblCellMar>
+      </w:tblPr>
+      <w:tblGrid>
+        <w:gridCol w:w="2840"/>
+        <w:gridCol w:w="2841"/>
+        <w:gridCol w:w="2841"/>
+      </w:tblGrid>
+      <w:tr>
+        <w:tblPrEx>
+          <w:tblBorders>
+            <w:top w:val="single" w:color="auto" w:sz="4" w:space="0"/>
+            <w:left w:val="single" w:color="auto" w:sz="4" w:space="0"/>
+            <w:bottom w:val="single" w:color="auto" w:sz="4" w:space="0"/>
+            <w:right w:val="single" w:color="auto" w:sz="4" w:space="0"/>
+            <w:insideH w:val="single" w:color="auto" w:sz="4" w:space="0"/>
+            <w:insideV w:val="single" w:color="auto" w:sz="4" w:space="0"/>
+          </w:tblBorders>
+          <w:tblCellMar>
+            <w:top w:w="0" w:type="dxa"/>
+            <w:left w:w="108" w:type="dxa"/>
+            <w:bottom w:w="0" w:type="dxa"/>
+            <w:right w:w="108" w:type="dxa"/>
+          </w:tblCellMar>
+        </w:tblPrEx>
+        <w:trPr>
+          <w:jc w:val="center"/>
+        </w:trPr>
+        <w:tc>
+          <w:tcPr>
+            <w:tcW w:w="2840" w:type="dxa"/>
+            <w:vAlign w:val="top"/>
+          </w:tcPr>
+          <w:p>
+            <w:pPr>
+              <w:widowControl w:val="0"/>
+              <w:numPr>
+                <w:ilvl w:val="0"/>
+                <w:numId w:val="0"/>
+              </w:numPr>
+              <w:ind w:left="0" w:leftChars="0" w:firstLine="0" w:firstLineChars="0"/>
+              <w:jc w:val="left"/>
+              <w:rPr>
+                <w:rFonts w:hint="default"/>
+                <w:vertAlign w:val="baseline"/>
+                <w:lang w:val="en-US" w:eastAsia="zh-CN"/>
+              </w:rPr>
+            </w:pPr>
+            <w:r>
+              <w:rPr>
+                <w:rFonts w:hint="eastAsia"/>
+                <w:vertAlign w:val="baseline"/>
+                <w:lang w:val="en-US" w:eastAsia="zh-CN"/>
+              </w:rPr>
+              <w:t>名称</w:t>
+            </w:r>
+          </w:p>
+        </w:tc>
+        <w:tc>
+          <w:tcPr>
+            <w:tcW w:w="2841" w:type="dxa"/>
+            <w:vAlign w:val="top"/>
+          </w:tcPr>
+          <w:p>
+            <w:pPr>
+              <w:widowControl w:val="0"/>
+              <w:numPr>
+                <w:ilvl w:val="0"/>
+                <w:numId w:val="0"/>
+              </w:numPr>
+              <w:ind w:left="0" w:leftChars="0" w:firstLine="0" w:firstLineChars="0"/>
+              <w:jc w:val="left"/>
+              <w:rPr>
+                <w:rFonts w:hint="default"/>
+                <w:vertAlign w:val="baseline"/>
+                <w:lang w:val="en-US" w:eastAsia="zh-CN"/>
+              </w:rPr>
+            </w:pPr>
+            <w:r>
+              <w:rPr>
+                <w:rFonts w:hint="eastAsia"/>
+                <w:vertAlign w:val="baseline"/>
+                <w:lang w:val="en-US" w:eastAsia="zh-CN"/>
+              </w:rPr>
+              <w:t>类型</w:t>
+            </w:r>
+          </w:p>
+        </w:tc>
+        <w:tc>
+          <w:tcPr>
+            <w:tcW w:w="2841" w:type="dxa"/>
+            <w:vAlign w:val="top"/>
+          </w:tcPr>
+          <w:p>
+            <w:pPr>
+              <w:widowControl w:val="0"/>
+              <w:numPr>
+                <w:ilvl w:val="0"/>
+                <w:numId w:val="0"/>
+              </w:numPr>
+              <w:ind w:left="0" w:leftChars="0" w:firstLine="0" w:firstLineChars="0"/>
+              <w:jc w:val="left"/>
+              <w:rPr>
+                <w:rFonts w:hint="default"/>
+                <w:vertAlign w:val="baseline"/>
+                <w:lang w:val="en-US" w:eastAsia="zh-CN"/>
+              </w:rPr>
+            </w:pPr>
+            <w:r>
+              <w:rPr>
+                <w:rFonts w:hint="eastAsia"/>
+                <w:vertAlign w:val="baseline"/>
+                <w:lang w:val="en-US" w:eastAsia="zh-CN"/>
+              </w:rPr>
+              <w:t>描述</w:t>
+            </w:r>
+          </w:p>
+        </w:tc>
+      </w:tr>
+      <w:tr>
+        <w:tblPrEx>
+          <w:tblBorders>
+            <w:top w:val="single" w:color="auto" w:sz="4" w:space="0"/>
+            <w:left w:val="single" w:color="auto" w:sz="4" w:space="0"/>
+            <w:bottom w:val="single" w:color="auto" w:sz="4" w:space="0"/>
+            <w:right w:val="single" w:color="auto" w:sz="4" w:space="0"/>
+            <w:insideH w:val="single" w:color="auto" w:sz="4" w:space="0"/>
+            <w:insideV w:val="single" w:color="auto" w:sz="4" w:space="0"/>
+          </w:tblBorders>
+          <w:tblCellMar>
+            <w:top w:w="0" w:type="dxa"/>
+            <w:left w:w="108" w:type="dxa"/>
+            <w:bottom w:w="0" w:type="dxa"/>
+            <w:right w:w="108" w:type="dxa"/>
+          </w:tblCellMar>
+        </w:tblPrEx>
+        <w:trPr>
+          <w:jc w:val="center"/>
+        </w:trPr>
+        <w:tc>
+          <w:tcPr>
+            <w:tcW w:w="2840" w:type="dxa"/>
+            <w:vAlign w:val="top"/>
+          </w:tcPr>
+          <w:p>
+            <w:pPr>
+              <w:widowControl w:val="0"/>
+              <w:numPr>
+                <w:ilvl w:val="0"/>
+                <w:numId w:val="0"/>
+              </w:numPr>
+              <w:ind w:left="0" w:leftChars="0" w:firstLine="0" w:firstLineChars="0"/>
+              <w:jc w:val="left"/>
+              <w:rPr>
+                <w:rFonts w:hint="default"/>
+                <w:vertAlign w:val="baseline"/>
+                <w:lang w:val="en-US" w:eastAsia="zh-CN"/>
+              </w:rPr>
+            </w:pPr>
+            <w:r>
+              <w:rPr>
+                <w:rFonts w:hint="eastAsia"/>
+                <w:vertAlign w:val="baseline"/>
+                <w:lang w:val="en-US" w:eastAsia="zh-CN"/>
+              </w:rPr>
+              <w:t>task</w:t>
+            </w:r>
+          </w:p>
+        </w:tc>
+        <w:tc>
+          <w:tcPr>
+            <w:tcW w:w="2841" w:type="dxa"/>
+            <w:vAlign w:val="top"/>
+          </w:tcPr>
+          <w:p>
+            <w:pPr>
+              <w:widowControl w:val="0"/>
+              <w:numPr>
+                <w:ilvl w:val="0"/>
+                <w:numId w:val="0"/>
+              </w:numPr>
+              <w:ind w:left="0" w:leftChars="0" w:firstLine="0" w:firstLineChars="0"/>
+              <w:jc w:val="left"/>
+              <w:rPr>
+                <w:rFonts w:hint="default"/>
+                <w:vertAlign w:val="baseline"/>
+                <w:lang w:val="en-US" w:eastAsia="zh-CN"/>
+              </w:rPr>
+            </w:pPr>
+            <w:r>
+              <w:rPr>
+                <w:rFonts w:hint="eastAsia"/>
+                <w:vertAlign w:val="baseline"/>
+                <w:lang w:val="en-US" w:eastAsia="zh-CN"/>
+              </w:rPr>
+              <w:t>dict</w:t>
+            </w:r>
+          </w:p>
+        </w:tc>
+        <w:tc>
+          <w:tcPr>
+            <w:tcW w:w="2841" w:type="dxa"/>
+            <w:vAlign w:val="top"/>
+          </w:tcPr>
+          <w:p>
+            <w:pPr>
+              <w:widowControl w:val="0"/>
+              <w:numPr>
+                <w:ilvl w:val="0"/>
+                <w:numId w:val="0"/>
+              </w:numPr>
+              <w:ind w:left="0" w:leftChars="0" w:firstLine="0" w:firstLineChars="0"/>
+              <w:jc w:val="left"/>
+              <w:rPr>
+                <w:rFonts w:hint="default"/>
+                <w:vertAlign w:val="baseline"/>
+                <w:lang w:val="en-US" w:eastAsia="zh-CN"/>
+              </w:rPr>
+            </w:pPr>
+            <w:r>
+              <w:rPr>
+                <w:rFonts w:hint="eastAsia"/>
+                <w:vertAlign w:val="baseline"/>
+                <w:lang w:val="en-US" w:eastAsia="zh-CN"/>
+              </w:rPr>
+              <w:t>查询的志愿活动的全部信息</w:t>
+            </w:r>
+          </w:p>
+        </w:tc>
+      </w:tr>
+      <w:tr>
+        <w:tblPrEx>
+          <w:tblBorders>
+            <w:top w:val="single" w:color="auto" w:sz="4" w:space="0"/>
+            <w:left w:val="single" w:color="auto" w:sz="4" w:space="0"/>
+            <w:bottom w:val="single" w:color="auto" w:sz="4" w:space="0"/>
+            <w:right w:val="single" w:color="auto" w:sz="4" w:space="0"/>
+            <w:insideH w:val="single" w:color="auto" w:sz="4" w:space="0"/>
+            <w:insideV w:val="single" w:color="auto" w:sz="4" w:space="0"/>
+          </w:tblBorders>
+          <w:tblCellMar>
+            <w:top w:w="0" w:type="dxa"/>
+            <w:left w:w="108" w:type="dxa"/>
+            <w:bottom w:w="0" w:type="dxa"/>
+            <w:right w:w="108" w:type="dxa"/>
+          </w:tblCellMar>
+        </w:tblPrEx>
+        <w:trPr>
+          <w:jc w:val="center"/>
+        </w:trPr>
+        <w:tc>
+          <w:tcPr>
+            <w:tcW w:w="2840" w:type="dxa"/>
+            <w:vAlign w:val="top"/>
+          </w:tcPr>
+          <w:p>
+            <w:pPr>
+              <w:widowControl w:val="0"/>
+              <w:numPr>
+                <w:ilvl w:val="0"/>
+                <w:numId w:val="0"/>
+              </w:numPr>
+              <w:ind w:left="0" w:leftChars="0" w:firstLine="0" w:firstLineChars="0"/>
+              <w:jc w:val="left"/>
+              <w:rPr>
+                <w:rFonts w:hint="default"/>
+                <w:vertAlign w:val="baseline"/>
+                <w:lang w:val="en-US" w:eastAsia="zh-CN"/>
+              </w:rPr>
+            </w:pPr>
+            <w:r>
+              <w:rPr>
+                <w:rFonts w:hint="eastAsia"/>
+                <w:vertAlign w:val="baseline"/>
+                <w:lang w:val="en-US" w:eastAsia="zh-CN"/>
+              </w:rPr>
+              <w:t>imageUrlList</w:t>
+            </w:r>
+          </w:p>
+        </w:tc>
+        <w:tc>
+          <w:tcPr>
+            <w:tcW w:w="2841" w:type="dxa"/>
+            <w:vAlign w:val="top"/>
+          </w:tcPr>
+          <w:p>
+            <w:pPr>
+              <w:widowControl w:val="0"/>
+              <w:numPr>
+                <w:ilvl w:val="0"/>
+                <w:numId w:val="0"/>
+              </w:numPr>
+              <w:ind w:left="0" w:leftChars="0" w:firstLine="0" w:firstLineChars="0"/>
+              <w:jc w:val="left"/>
+              <w:rPr>
+                <w:rFonts w:hint="default"/>
+                <w:vertAlign w:val="baseline"/>
+                <w:lang w:val="en-US" w:eastAsia="zh-CN"/>
+              </w:rPr>
+            </w:pPr>
+            <w:r>
+              <w:rPr>
+                <w:rFonts w:hint="eastAsia"/>
+                <w:vertAlign w:val="baseline"/>
+                <w:lang w:val="en-US" w:eastAsia="zh-CN"/>
+              </w:rPr>
+              <w:t>array</w:t>
+            </w:r>
+          </w:p>
+        </w:tc>
+        <w:tc>
+          <w:tcPr>
+            <w:tcW w:w="2841" w:type="dxa"/>
+            <w:vAlign w:val="top"/>
+          </w:tcPr>
+          <w:p>
+            <w:pPr>
+              <w:widowControl w:val="0"/>
+              <w:numPr>
+                <w:ilvl w:val="0"/>
+                <w:numId w:val="0"/>
+              </w:numPr>
+              <w:ind w:left="0" w:leftChars="0" w:firstLine="0" w:firstLineChars="0"/>
+              <w:jc w:val="left"/>
+              <w:rPr>
+                <w:rFonts w:hint="default"/>
+                <w:vertAlign w:val="baseline"/>
+                <w:lang w:val="en-US" w:eastAsia="zh-CN"/>
+              </w:rPr>
+            </w:pPr>
+            <w:r>
+              <w:rPr>
+                <w:rFonts w:hint="eastAsia"/>
+                <w:vertAlign w:val="baseline"/>
+                <w:lang w:val="en-US" w:eastAsia="zh-CN"/>
+              </w:rPr>
+              <w:t>志愿活动所含全部图片的URL</w:t>
+            </w:r>
+          </w:p>
+        </w:tc>
+      </w:tr>
+    </w:tbl>
+    <w:p>
+      <w:pPr>
+        <w:widowControl w:val="0"/>
+        <w:numPr>
+          <w:ilvl w:val="0"/>
+          <w:numId w:val="0"/>
+        </w:numPr>
+        <w:jc w:val="both"/>
+        <w:rPr>
+          <w:rFonts w:hint="default"/>
+          <w:lang w:val="en-US" w:eastAsia="zh-CN"/>
+        </w:rPr>
+      </w:pPr>
+    </w:p>
+    <w:p>
+      <w:pPr>
+        <w:widowControl w:val="0"/>
+        <w:numPr>
+          <w:ilvl w:val="0"/>
+          <w:numId w:val="0"/>
+        </w:numPr>
+        <w:jc w:val="both"/>
+        <w:rPr>
+          <w:rFonts w:hint="default" w:ascii="Times New Roman" w:hAnsi="Times New Roman" w:cs="Times New Roman"/>
+          <w:b/>
+          <w:bCs/>
+          <w:lang w:val="en-US" w:eastAsia="zh-CN"/>
+        </w:rPr>
+      </w:pPr>
+      <w:r>
+        <w:rPr>
+          <w:rFonts w:hint="eastAsia" w:ascii="Times New Roman" w:hAnsi="Times New Roman" w:cs="Times New Roman"/>
+          <w:b/>
+          <w:bCs/>
+          <w:lang w:val="en-US" w:eastAsia="zh-CN"/>
+        </w:rPr>
+        <w:t>3.4</w:t>
+      </w:r>
+      <w:r>
+        <w:rPr>
+          <w:rFonts w:hint="default" w:ascii="Times New Roman" w:hAnsi="Times New Roman" w:cs="Times New Roman"/>
+          <w:b/>
+          <w:bCs/>
+          <w:lang w:val="en-US" w:eastAsia="zh-CN"/>
+        </w:rPr>
+        <w:t>.</w:t>
+      </w:r>
+      <w:r>
+        <w:rPr>
+          <w:rFonts w:hint="eastAsia" w:ascii="Times New Roman" w:hAnsi="Times New Roman" w:cs="Times New Roman"/>
+          <w:b/>
+          <w:bCs/>
+          <w:lang w:val="en-US" w:eastAsia="zh-CN"/>
+        </w:rPr>
+        <w:t>22 getAllTalksByUser</w:t>
+      </w:r>
+    </w:p>
+    <w:p>
+      <w:pPr>
+        <w:widowControl w:val="0"/>
+        <w:numPr>
+          <w:ilvl w:val="0"/>
+          <w:numId w:val="0"/>
+        </w:numPr>
+        <w:ind w:firstLine="420" w:firstLineChars="0"/>
+        <w:jc w:val="both"/>
+        <w:rPr>
+          <w:rFonts w:hint="default"/>
+          <w:lang w:val="en-US" w:eastAsia="zh-CN"/>
+        </w:rPr>
+      </w:pPr>
+      <w:r>
+        <w:rPr>
+          <w:rFonts w:hint="eastAsia"/>
+          <w:lang w:val="en-US" w:eastAsia="zh-CN"/>
+        </w:rPr>
+        <w:t>根据id获取平台上发布的某个志愿活动的全部信息</w:t>
+      </w:r>
+    </w:p>
+    <w:p>
+      <w:pPr>
+        <w:widowControl w:val="0"/>
+        <w:numPr>
+          <w:ilvl w:val="0"/>
+          <w:numId w:val="0"/>
+        </w:numPr>
+        <w:jc w:val="both"/>
+        <w:rPr>
+          <w:rFonts w:hint="eastAsia"/>
+          <w:b/>
+          <w:bCs/>
+          <w:lang w:val="en-US" w:eastAsia="zh-CN"/>
+        </w:rPr>
+      </w:pPr>
+      <w:r>
+        <w:rPr>
+          <w:rFonts w:hint="eastAsia"/>
+          <w:b/>
+          <w:bCs/>
+          <w:lang w:val="en-US" w:eastAsia="zh-CN"/>
+        </w:rPr>
+        <w:t>参数:</w:t>
+      </w:r>
+    </w:p>
+    <w:tbl>
+      <w:tblPr>
+        <w:tblStyle w:val="3"/>
+        <w:tblW w:w="0" w:type="auto"/>
+        <w:tblInd w:w="0" w:type="dxa"/>
+        <w:tblBorders>
+          <w:top w:val="single" w:color="auto" w:sz="4" w:space="0"/>
+          <w:left w:val="single" w:color="auto" w:sz="4" w:space="0"/>
+          <w:bottom w:val="single" w:color="auto" w:sz="4" w:space="0"/>
+          <w:right w:val="single" w:color="auto" w:sz="4" w:space="0"/>
+          <w:insideH w:val="single" w:color="auto" w:sz="4" w:space="0"/>
+          <w:insideV w:val="single" w:color="auto" w:sz="4" w:space="0"/>
+        </w:tblBorders>
+        <w:tblLayout w:type="autofit"/>
+        <w:tblCellMar>
+          <w:top w:w="0" w:type="dxa"/>
+          <w:left w:w="108" w:type="dxa"/>
+          <w:bottom w:w="0" w:type="dxa"/>
+          <w:right w:w="108" w:type="dxa"/>
+        </w:tblCellMar>
+      </w:tblPr>
+      <w:tblGrid>
+        <w:gridCol w:w="2130"/>
+        <w:gridCol w:w="1428"/>
+        <w:gridCol w:w="1400"/>
+        <w:gridCol w:w="3564"/>
+      </w:tblGrid>
+      <w:tr>
+        <w:tblPrEx>
+          <w:tblBorders>
+            <w:top w:val="single" w:color="auto" w:sz="4" w:space="0"/>
+            <w:left w:val="single" w:color="auto" w:sz="4" w:space="0"/>
+            <w:bottom w:val="single" w:color="auto" w:sz="4" w:space="0"/>
+            <w:right w:val="single" w:color="auto" w:sz="4" w:space="0"/>
+            <w:insideH w:val="single" w:color="auto" w:sz="4" w:space="0"/>
+            <w:insideV w:val="single" w:color="auto" w:sz="4" w:space="0"/>
+          </w:tblBorders>
+        </w:tblPrEx>
+        <w:tc>
+          <w:tcPr>
+            <w:tcW w:w="2130" w:type="dxa"/>
+          </w:tcPr>
+          <w:p>
+            <w:pPr>
+              <w:widowControl w:val="0"/>
+              <w:numPr>
+                <w:ilvl w:val="0"/>
+                <w:numId w:val="0"/>
+              </w:numPr>
+              <w:jc w:val="both"/>
+              <w:rPr>
+                <w:rFonts w:hint="default"/>
+                <w:vertAlign w:val="baseline"/>
+                <w:lang w:val="en-US" w:eastAsia="zh-CN"/>
+              </w:rPr>
+            </w:pPr>
+            <w:r>
+              <w:rPr>
+                <w:rFonts w:hint="eastAsia"/>
+                <w:vertAlign w:val="baseline"/>
+                <w:lang w:val="en-US" w:eastAsia="zh-CN"/>
+              </w:rPr>
+              <w:t>名称</w:t>
+            </w:r>
+          </w:p>
+        </w:tc>
+        <w:tc>
+          <w:tcPr>
+            <w:tcW w:w="1428" w:type="dxa"/>
+          </w:tcPr>
+          <w:p>
+            <w:pPr>
+              <w:widowControl w:val="0"/>
+              <w:numPr>
+                <w:ilvl w:val="0"/>
+                <w:numId w:val="0"/>
+              </w:numPr>
+              <w:jc w:val="both"/>
+              <w:rPr>
+                <w:rFonts w:hint="default"/>
+                <w:vertAlign w:val="baseline"/>
+                <w:lang w:val="en-US" w:eastAsia="zh-CN"/>
+              </w:rPr>
+            </w:pPr>
+            <w:r>
+              <w:rPr>
+                <w:rFonts w:hint="eastAsia"/>
+                <w:vertAlign w:val="baseline"/>
+                <w:lang w:val="en-US" w:eastAsia="zh-CN"/>
+              </w:rPr>
+              <w:t>类型</w:t>
+            </w:r>
+          </w:p>
+        </w:tc>
+        <w:tc>
+          <w:tcPr>
+            <w:tcW w:w="1400" w:type="dxa"/>
+          </w:tcPr>
+          <w:p>
+            <w:pPr>
+              <w:widowControl w:val="0"/>
+              <w:numPr>
+                <w:ilvl w:val="0"/>
+                <w:numId w:val="0"/>
+              </w:numPr>
+              <w:jc w:val="both"/>
+              <w:rPr>
+                <w:rFonts w:hint="default"/>
+                <w:vertAlign w:val="baseline"/>
+                <w:lang w:val="en-US" w:eastAsia="zh-CN"/>
+              </w:rPr>
+            </w:pPr>
+            <w:r>
+              <w:rPr>
+                <w:rFonts w:hint="eastAsia"/>
+                <w:vertAlign w:val="baseline"/>
+                <w:lang w:val="en-US" w:eastAsia="zh-CN"/>
+              </w:rPr>
+              <w:t>必填</w:t>
+            </w:r>
+          </w:p>
+        </w:tc>
+        <w:tc>
+          <w:tcPr>
+            <w:tcW w:w="3564" w:type="dxa"/>
+          </w:tcPr>
+          <w:p>
+            <w:pPr>
+              <w:widowControl w:val="0"/>
+              <w:numPr>
+                <w:ilvl w:val="0"/>
+                <w:numId w:val="0"/>
+              </w:numPr>
+              <w:jc w:val="both"/>
+              <w:rPr>
+                <w:rFonts w:hint="default"/>
+                <w:vertAlign w:val="baseline"/>
+                <w:lang w:val="en-US" w:eastAsia="zh-CN"/>
+              </w:rPr>
+            </w:pPr>
+            <w:r>
+              <w:rPr>
+                <w:rFonts w:hint="eastAsia"/>
+                <w:vertAlign w:val="baseline"/>
+                <w:lang w:val="en-US" w:eastAsia="zh-CN"/>
+              </w:rPr>
+              <w:t>描述</w:t>
+            </w:r>
+          </w:p>
+        </w:tc>
+      </w:tr>
+      <w:tr>
+        <w:tblPrEx>
+          <w:tblBorders>
+            <w:top w:val="single" w:color="auto" w:sz="4" w:space="0"/>
+            <w:left w:val="single" w:color="auto" w:sz="4" w:space="0"/>
+            <w:bottom w:val="single" w:color="auto" w:sz="4" w:space="0"/>
+            <w:right w:val="single" w:color="auto" w:sz="4" w:space="0"/>
+            <w:insideH w:val="single" w:color="auto" w:sz="4" w:space="0"/>
+            <w:insideV w:val="single" w:color="auto" w:sz="4" w:space="0"/>
+          </w:tblBorders>
+          <w:tblCellMar>
+            <w:top w:w="0" w:type="dxa"/>
+            <w:left w:w="108" w:type="dxa"/>
+            <w:bottom w:w="0" w:type="dxa"/>
+            <w:right w:w="108" w:type="dxa"/>
+          </w:tblCellMar>
+        </w:tblPrEx>
+        <w:tc>
+          <w:tcPr>
+            <w:tcW w:w="2130" w:type="dxa"/>
+            <w:vAlign w:val="top"/>
+          </w:tcPr>
+          <w:p>
+            <w:pPr>
+              <w:widowControl w:val="0"/>
+              <w:numPr>
+                <w:ilvl w:val="0"/>
+                <w:numId w:val="0"/>
+              </w:numPr>
+              <w:ind w:left="0" w:leftChars="0" w:firstLine="0" w:firstLineChars="0"/>
+              <w:jc w:val="both"/>
+              <w:rPr>
+                <w:rFonts w:hint="default"/>
+                <w:vertAlign w:val="baseline"/>
+                <w:lang w:val="en-US" w:eastAsia="zh-CN"/>
+              </w:rPr>
+            </w:pPr>
+            <w:r>
+              <w:rPr>
+                <w:rFonts w:hint="eastAsia"/>
+                <w:vertAlign w:val="baseline"/>
+                <w:lang w:val="en-US" w:eastAsia="zh-CN"/>
+              </w:rPr>
+              <w:t>openId</w:t>
+            </w:r>
+          </w:p>
+        </w:tc>
+        <w:tc>
+          <w:tcPr>
+            <w:tcW w:w="1428" w:type="dxa"/>
+            <w:vAlign w:val="top"/>
+          </w:tcPr>
+          <w:p>
+            <w:pPr>
+              <w:widowControl w:val="0"/>
+              <w:numPr>
+                <w:ilvl w:val="0"/>
+                <w:numId w:val="0"/>
+              </w:numPr>
+              <w:ind w:left="0" w:leftChars="0" w:firstLine="0" w:firstLineChars="0"/>
+              <w:jc w:val="both"/>
+              <w:rPr>
+                <w:rFonts w:hint="default"/>
+                <w:vertAlign w:val="baseline"/>
+                <w:lang w:val="en-US" w:eastAsia="zh-CN"/>
+              </w:rPr>
+            </w:pPr>
+            <w:r>
+              <w:rPr>
+                <w:rFonts w:hint="eastAsia"/>
+                <w:vertAlign w:val="baseline"/>
+                <w:lang w:val="en-US" w:eastAsia="zh-CN"/>
+              </w:rPr>
+              <w:t>string</w:t>
+            </w:r>
+          </w:p>
+        </w:tc>
+        <w:tc>
+          <w:tcPr>
+            <w:tcW w:w="1400" w:type="dxa"/>
+            <w:vAlign w:val="top"/>
+          </w:tcPr>
+          <w:p>
+            <w:pPr>
+              <w:widowControl w:val="0"/>
+              <w:numPr>
+                <w:ilvl w:val="0"/>
+                <w:numId w:val="0"/>
+              </w:numPr>
+              <w:ind w:left="0" w:leftChars="0" w:firstLine="0" w:firstLineChars="0"/>
+              <w:jc w:val="both"/>
+              <w:rPr>
+                <w:rFonts w:hint="default"/>
+                <w:vertAlign w:val="baseline"/>
+                <w:lang w:val="en-US" w:eastAsia="zh-CN"/>
+              </w:rPr>
+            </w:pPr>
+            <w:r>
+              <w:rPr>
+                <w:rFonts w:hint="eastAsia"/>
+                <w:vertAlign w:val="baseline"/>
+                <w:lang w:val="en-US" w:eastAsia="zh-CN"/>
+              </w:rPr>
+              <w:t>true</w:t>
+            </w:r>
+          </w:p>
+        </w:tc>
+        <w:tc>
+          <w:tcPr>
+            <w:tcW w:w="3564" w:type="dxa"/>
+            <w:vAlign w:val="top"/>
+          </w:tcPr>
+          <w:p>
+            <w:pPr>
+              <w:widowControl w:val="0"/>
+              <w:numPr>
+                <w:ilvl w:val="0"/>
+                <w:numId w:val="0"/>
+              </w:numPr>
+              <w:ind w:left="0" w:leftChars="0" w:firstLine="0" w:firstLineChars="0"/>
+              <w:jc w:val="both"/>
+              <w:rPr>
+                <w:rFonts w:hint="default"/>
+                <w:vertAlign w:val="baseline"/>
+                <w:lang w:val="en-US" w:eastAsia="zh-CN"/>
+              </w:rPr>
+            </w:pPr>
+            <w:r>
+              <w:rPr>
+                <w:rFonts w:hint="eastAsia"/>
+                <w:vertAlign w:val="baseline"/>
+                <w:lang w:val="en-US" w:eastAsia="zh-CN"/>
+              </w:rPr>
+              <w:t>获取会话的用户的openId</w:t>
+            </w:r>
+          </w:p>
+        </w:tc>
+      </w:tr>
+    </w:tbl>
+    <w:p>
+      <w:pPr>
+        <w:widowControl w:val="0"/>
+        <w:numPr>
+          <w:ilvl w:val="0"/>
+          <w:numId w:val="0"/>
+        </w:numPr>
+        <w:jc w:val="both"/>
+        <w:rPr>
+          <w:rFonts w:hint="default"/>
+          <w:lang w:val="en-US" w:eastAsia="zh-CN"/>
+        </w:rPr>
+      </w:pPr>
+    </w:p>
+    <w:p>
+      <w:pPr>
+        <w:widowControl w:val="0"/>
+        <w:numPr>
+          <w:ilvl w:val="0"/>
+          <w:numId w:val="0"/>
+        </w:numPr>
+        <w:jc w:val="both"/>
+        <w:rPr>
+          <w:rFonts w:hint="eastAsia"/>
+          <w:b/>
+          <w:bCs/>
+          <w:lang w:val="en-US" w:eastAsia="zh-CN"/>
+        </w:rPr>
+      </w:pPr>
+      <w:r>
+        <w:rPr>
+          <w:rFonts w:hint="eastAsia"/>
+          <w:b/>
+          <w:bCs/>
+          <w:lang w:val="en-US" w:eastAsia="zh-CN"/>
+        </w:rPr>
+        <w:t>返回:</w:t>
+      </w:r>
+    </w:p>
+    <w:tbl>
+      <w:tblPr>
+        <w:tblStyle w:val="3"/>
+        <w:tblW w:w="0" w:type="auto"/>
+        <w:jc w:val="center"/>
+        <w:tblBorders>
+          <w:top w:val="single" w:color="auto" w:sz="4" w:space="0"/>
+          <w:left w:val="single" w:color="auto" w:sz="4" w:space="0"/>
+          <w:bottom w:val="single" w:color="auto" w:sz="4" w:space="0"/>
+          <w:right w:val="single" w:color="auto" w:sz="4" w:space="0"/>
+          <w:insideH w:val="single" w:color="auto" w:sz="4" w:space="0"/>
+          <w:insideV w:val="single" w:color="auto" w:sz="4" w:space="0"/>
+        </w:tblBorders>
+        <w:tblLayout w:type="autofit"/>
+        <w:tblCellMar>
+          <w:top w:w="0" w:type="dxa"/>
+          <w:left w:w="108" w:type="dxa"/>
+          <w:bottom w:w="0" w:type="dxa"/>
+          <w:right w:w="108" w:type="dxa"/>
+        </w:tblCellMar>
+      </w:tblPr>
+      <w:tblGrid>
+        <w:gridCol w:w="2840"/>
+        <w:gridCol w:w="2841"/>
+        <w:gridCol w:w="2841"/>
+      </w:tblGrid>
+      <w:tr>
+        <w:tblPrEx>
+          <w:tblBorders>
+            <w:top w:val="single" w:color="auto" w:sz="4" w:space="0"/>
+            <w:left w:val="single" w:color="auto" w:sz="4" w:space="0"/>
+            <w:bottom w:val="single" w:color="auto" w:sz="4" w:space="0"/>
+            <w:right w:val="single" w:color="auto" w:sz="4" w:space="0"/>
+            <w:insideH w:val="single" w:color="auto" w:sz="4" w:space="0"/>
+            <w:insideV w:val="single" w:color="auto" w:sz="4" w:space="0"/>
+          </w:tblBorders>
+          <w:tblCellMar>
+            <w:top w:w="0" w:type="dxa"/>
+            <w:left w:w="108" w:type="dxa"/>
+            <w:bottom w:w="0" w:type="dxa"/>
+            <w:right w:w="108" w:type="dxa"/>
+          </w:tblCellMar>
+        </w:tblPrEx>
+        <w:trPr>
+          <w:jc w:val="center"/>
+        </w:trPr>
+        <w:tc>
+          <w:tcPr>
+            <w:tcW w:w="2840" w:type="dxa"/>
+            <w:vAlign w:val="top"/>
+          </w:tcPr>
+          <w:p>
+            <w:pPr>
+              <w:widowControl w:val="0"/>
+              <w:numPr>
+                <w:ilvl w:val="0"/>
+                <w:numId w:val="0"/>
+              </w:numPr>
+              <w:ind w:left="0" w:leftChars="0" w:firstLine="0" w:firstLineChars="0"/>
+              <w:jc w:val="left"/>
+              <w:rPr>
+                <w:rFonts w:hint="default"/>
+                <w:vertAlign w:val="baseline"/>
+                <w:lang w:val="en-US" w:eastAsia="zh-CN"/>
+              </w:rPr>
+            </w:pPr>
+            <w:r>
+              <w:rPr>
+                <w:rFonts w:hint="eastAsia"/>
+                <w:vertAlign w:val="baseline"/>
+                <w:lang w:val="en-US" w:eastAsia="zh-CN"/>
+              </w:rPr>
+              <w:t>名称</w:t>
+            </w:r>
+          </w:p>
+        </w:tc>
+        <w:tc>
+          <w:tcPr>
+            <w:tcW w:w="2841" w:type="dxa"/>
+            <w:vAlign w:val="top"/>
+          </w:tcPr>
+          <w:p>
+            <w:pPr>
+              <w:widowControl w:val="0"/>
+              <w:numPr>
+                <w:ilvl w:val="0"/>
+                <w:numId w:val="0"/>
+              </w:numPr>
+              <w:ind w:left="0" w:leftChars="0" w:firstLine="0" w:firstLineChars="0"/>
+              <w:jc w:val="left"/>
+              <w:rPr>
+                <w:rFonts w:hint="default"/>
+                <w:vertAlign w:val="baseline"/>
+                <w:lang w:val="en-US" w:eastAsia="zh-CN"/>
+              </w:rPr>
+            </w:pPr>
+            <w:r>
+              <w:rPr>
+                <w:rFonts w:hint="eastAsia"/>
+                <w:vertAlign w:val="baseline"/>
+                <w:lang w:val="en-US" w:eastAsia="zh-CN"/>
+              </w:rPr>
+              <w:t>类型</w:t>
+            </w:r>
+          </w:p>
+        </w:tc>
+        <w:tc>
+          <w:tcPr>
+            <w:tcW w:w="2841" w:type="dxa"/>
+            <w:vAlign w:val="top"/>
+          </w:tcPr>
+          <w:p>
+            <w:pPr>
+              <w:widowControl w:val="0"/>
+              <w:numPr>
+                <w:ilvl w:val="0"/>
+                <w:numId w:val="0"/>
+              </w:numPr>
+              <w:ind w:left="0" w:leftChars="0" w:firstLine="0" w:firstLineChars="0"/>
+              <w:jc w:val="left"/>
+              <w:rPr>
+                <w:rFonts w:hint="default"/>
+                <w:vertAlign w:val="baseline"/>
+                <w:lang w:val="en-US" w:eastAsia="zh-CN"/>
+              </w:rPr>
+            </w:pPr>
+            <w:r>
+              <w:rPr>
+                <w:rFonts w:hint="eastAsia"/>
+                <w:vertAlign w:val="baseline"/>
+                <w:lang w:val="en-US" w:eastAsia="zh-CN"/>
+              </w:rPr>
+              <w:t>描述</w:t>
+            </w:r>
+          </w:p>
+        </w:tc>
+      </w:tr>
+      <w:tr>
+        <w:tblPrEx>
+          <w:tblBorders>
+            <w:top w:val="single" w:color="auto" w:sz="4" w:space="0"/>
+            <w:left w:val="single" w:color="auto" w:sz="4" w:space="0"/>
+            <w:bottom w:val="single" w:color="auto" w:sz="4" w:space="0"/>
+            <w:right w:val="single" w:color="auto" w:sz="4" w:space="0"/>
+            <w:insideH w:val="single" w:color="auto" w:sz="4" w:space="0"/>
+            <w:insideV w:val="single" w:color="auto" w:sz="4" w:space="0"/>
+          </w:tblBorders>
+          <w:tblCellMar>
+            <w:top w:w="0" w:type="dxa"/>
+            <w:left w:w="108" w:type="dxa"/>
+            <w:bottom w:w="0" w:type="dxa"/>
+            <w:right w:w="108" w:type="dxa"/>
+          </w:tblCellMar>
+        </w:tblPrEx>
+        <w:trPr>
+          <w:jc w:val="center"/>
+        </w:trPr>
+        <w:tc>
+          <w:tcPr>
+            <w:tcW w:w="2840" w:type="dxa"/>
+            <w:vAlign w:val="top"/>
+          </w:tcPr>
+          <w:p>
+            <w:pPr>
+              <w:widowControl w:val="0"/>
+              <w:numPr>
+                <w:ilvl w:val="0"/>
+                <w:numId w:val="0"/>
+              </w:numPr>
+              <w:ind w:left="0" w:leftChars="0" w:firstLine="0" w:firstLineChars="0"/>
+              <w:jc w:val="left"/>
+              <w:rPr>
+                <w:rFonts w:hint="default"/>
+                <w:vertAlign w:val="baseline"/>
+                <w:lang w:val="en-US" w:eastAsia="zh-CN"/>
+              </w:rPr>
+            </w:pPr>
+            <w:r>
+              <w:rPr>
+                <w:rFonts w:hint="eastAsia"/>
+                <w:vertAlign w:val="baseline"/>
+                <w:lang w:val="en-US" w:eastAsia="zh-CN"/>
+              </w:rPr>
+              <w:t>allTalks</w:t>
+            </w:r>
+          </w:p>
+        </w:tc>
+        <w:tc>
+          <w:tcPr>
+            <w:tcW w:w="2841" w:type="dxa"/>
+            <w:vAlign w:val="top"/>
+          </w:tcPr>
+          <w:p>
+            <w:pPr>
+              <w:widowControl w:val="0"/>
+              <w:numPr>
+                <w:ilvl w:val="0"/>
+                <w:numId w:val="0"/>
+              </w:numPr>
+              <w:ind w:left="0" w:leftChars="0" w:firstLine="0" w:firstLineChars="0"/>
+              <w:jc w:val="left"/>
+              <w:rPr>
+                <w:rFonts w:hint="default"/>
+                <w:vertAlign w:val="baseline"/>
+                <w:lang w:val="en-US" w:eastAsia="zh-CN"/>
+              </w:rPr>
+            </w:pPr>
+            <w:r>
+              <w:rPr>
+                <w:rFonts w:hint="eastAsia"/>
+                <w:vertAlign w:val="baseline"/>
+                <w:lang w:val="en-US" w:eastAsia="zh-CN"/>
+              </w:rPr>
+              <w:t>array</w:t>
+            </w:r>
+          </w:p>
+        </w:tc>
+        <w:tc>
+          <w:tcPr>
+            <w:tcW w:w="2841" w:type="dxa"/>
+            <w:vAlign w:val="top"/>
+          </w:tcPr>
+          <w:p>
+            <w:pPr>
+              <w:widowControl w:val="0"/>
+              <w:numPr>
+                <w:ilvl w:val="0"/>
+                <w:numId w:val="0"/>
+              </w:numPr>
+              <w:ind w:left="0" w:leftChars="0" w:firstLine="0" w:firstLineChars="0"/>
+              <w:jc w:val="left"/>
+              <w:rPr>
+                <w:rFonts w:hint="default"/>
+                <w:vertAlign w:val="baseline"/>
+                <w:lang w:val="en-US" w:eastAsia="zh-CN"/>
+              </w:rPr>
+            </w:pPr>
+            <w:r>
+              <w:rPr>
+                <w:rFonts w:hint="eastAsia"/>
+                <w:vertAlign w:val="baseline"/>
+                <w:lang w:val="en-US" w:eastAsia="zh-CN"/>
+              </w:rPr>
+              <w:t>当前用户参与的全部会话</w:t>
+            </w:r>
+          </w:p>
+        </w:tc>
+      </w:tr>
+    </w:tbl>
+    <w:p>
+      <w:pPr>
+        <w:widowControl w:val="0"/>
+        <w:numPr>
+          <w:ilvl w:val="0"/>
+          <w:numId w:val="0"/>
+        </w:numPr>
+        <w:jc w:val="both"/>
+        <w:rPr>
+          <w:rFonts w:hint="default"/>
+          <w:lang w:val="en-US" w:eastAsia="zh-CN"/>
+        </w:rPr>
+      </w:pPr>
+    </w:p>
+    <w:p>
+      <w:pPr>
+        <w:widowControl w:val="0"/>
+        <w:numPr>
+          <w:ilvl w:val="0"/>
+          <w:numId w:val="0"/>
+        </w:numPr>
+        <w:jc w:val="both"/>
+        <w:rPr>
+          <w:rFonts w:hint="default" w:ascii="Times New Roman" w:hAnsi="Times New Roman" w:cs="Times New Roman"/>
+          <w:b/>
+          <w:bCs/>
+          <w:lang w:val="en-US" w:eastAsia="zh-CN"/>
+        </w:rPr>
+      </w:pPr>
+      <w:r>
+        <w:rPr>
+          <w:rFonts w:hint="eastAsia" w:ascii="Times New Roman" w:hAnsi="Times New Roman" w:cs="Times New Roman"/>
+          <w:b/>
+          <w:bCs/>
+          <w:lang w:val="en-US" w:eastAsia="zh-CN"/>
+        </w:rPr>
+        <w:t>3.4</w:t>
+      </w:r>
+      <w:r>
+        <w:rPr>
+          <w:rFonts w:hint="default" w:ascii="Times New Roman" w:hAnsi="Times New Roman" w:cs="Times New Roman"/>
+          <w:b/>
+          <w:bCs/>
+          <w:lang w:val="en-US" w:eastAsia="zh-CN"/>
+        </w:rPr>
+        <w:t>.</w:t>
+      </w:r>
+      <w:r>
+        <w:rPr>
+          <w:rFonts w:hint="eastAsia" w:ascii="Times New Roman" w:hAnsi="Times New Roman" w:cs="Times New Roman"/>
+          <w:b/>
+          <w:bCs/>
+          <w:lang w:val="en-US" w:eastAsia="zh-CN"/>
+        </w:rPr>
+        <w:t>23 beginConversation</w:t>
+      </w:r>
+    </w:p>
+    <w:p>
+      <w:pPr>
+        <w:widowControl w:val="0"/>
+        <w:numPr>
+          <w:ilvl w:val="0"/>
+          <w:numId w:val="0"/>
+        </w:numPr>
+        <w:ind w:firstLine="420" w:firstLineChars="0"/>
+        <w:jc w:val="both"/>
+        <w:rPr>
+          <w:rFonts w:hint="default"/>
+          <w:lang w:val="en-US" w:eastAsia="zh-CN"/>
+        </w:rPr>
+      </w:pPr>
+      <w:r>
+        <w:rPr>
+          <w:rFonts w:hint="eastAsia"/>
+          <w:lang w:val="en-US" w:eastAsia="zh-CN"/>
+        </w:rPr>
+        <w:t>两个用户开启一段会话, 如果此前两用户已经开启会话则继续, 否则将新建会话</w:t>
+      </w:r>
+    </w:p>
+    <w:p>
+      <w:pPr>
+        <w:widowControl w:val="0"/>
+        <w:numPr>
+          <w:ilvl w:val="0"/>
+          <w:numId w:val="0"/>
+        </w:numPr>
+        <w:jc w:val="both"/>
+        <w:rPr>
+          <w:rFonts w:hint="eastAsia"/>
+          <w:b/>
+          <w:bCs/>
+          <w:lang w:val="en-US" w:eastAsia="zh-CN"/>
+        </w:rPr>
+      </w:pPr>
+      <w:r>
+        <w:rPr>
+          <w:rFonts w:hint="eastAsia"/>
+          <w:b/>
+          <w:bCs/>
+          <w:lang w:val="en-US" w:eastAsia="zh-CN"/>
+        </w:rPr>
+        <w:t>参数:</w:t>
+      </w:r>
+    </w:p>
+    <w:tbl>
+      <w:tblPr>
+        <w:tblStyle w:val="3"/>
+        <w:tblW w:w="0" w:type="auto"/>
+        <w:tblInd w:w="0" w:type="dxa"/>
+        <w:tblBorders>
+          <w:top w:val="single" w:color="auto" w:sz="4" w:space="0"/>
+          <w:left w:val="single" w:color="auto" w:sz="4" w:space="0"/>
+          <w:bottom w:val="single" w:color="auto" w:sz="4" w:space="0"/>
+          <w:right w:val="single" w:color="auto" w:sz="4" w:space="0"/>
+          <w:insideH w:val="single" w:color="auto" w:sz="4" w:space="0"/>
+          <w:insideV w:val="single" w:color="auto" w:sz="4" w:space="0"/>
+        </w:tblBorders>
+        <w:tblLayout w:type="autofit"/>
+        <w:tblCellMar>
+          <w:top w:w="0" w:type="dxa"/>
+          <w:left w:w="108" w:type="dxa"/>
+          <w:bottom w:w="0" w:type="dxa"/>
+          <w:right w:w="108" w:type="dxa"/>
+        </w:tblCellMar>
+      </w:tblPr>
+      <w:tblGrid>
+        <w:gridCol w:w="2130"/>
+        <w:gridCol w:w="1428"/>
+        <w:gridCol w:w="1400"/>
+        <w:gridCol w:w="3564"/>
+      </w:tblGrid>
+      <w:tr>
+        <w:tblPrEx>
+          <w:tblBorders>
+            <w:top w:val="single" w:color="auto" w:sz="4" w:space="0"/>
+            <w:left w:val="single" w:color="auto" w:sz="4" w:space="0"/>
+            <w:bottom w:val="single" w:color="auto" w:sz="4" w:space="0"/>
+            <w:right w:val="single" w:color="auto" w:sz="4" w:space="0"/>
+            <w:insideH w:val="single" w:color="auto" w:sz="4" w:space="0"/>
+            <w:insideV w:val="single" w:color="auto" w:sz="4" w:space="0"/>
+          </w:tblBorders>
+          <w:tblCellMar>
+            <w:top w:w="0" w:type="dxa"/>
+            <w:left w:w="108" w:type="dxa"/>
+            <w:bottom w:w="0" w:type="dxa"/>
+            <w:right w:w="108" w:type="dxa"/>
+          </w:tblCellMar>
+        </w:tblPrEx>
+        <w:tc>
+          <w:tcPr>
+            <w:tcW w:w="2130" w:type="dxa"/>
+          </w:tcPr>
+          <w:p>
+            <w:pPr>
+              <w:widowControl w:val="0"/>
+              <w:numPr>
+                <w:ilvl w:val="0"/>
+                <w:numId w:val="0"/>
+              </w:numPr>
+              <w:jc w:val="both"/>
+              <w:rPr>
+                <w:rFonts w:hint="default"/>
+                <w:vertAlign w:val="baseline"/>
+                <w:lang w:val="en-US" w:eastAsia="zh-CN"/>
+              </w:rPr>
+            </w:pPr>
+            <w:r>
+              <w:rPr>
+                <w:rFonts w:hint="eastAsia"/>
+                <w:vertAlign w:val="baseline"/>
+                <w:lang w:val="en-US" w:eastAsia="zh-CN"/>
+              </w:rPr>
+              <w:t>名称</w:t>
+            </w:r>
+          </w:p>
+        </w:tc>
+        <w:tc>
+          <w:tcPr>
+            <w:tcW w:w="1428" w:type="dxa"/>
+          </w:tcPr>
+          <w:p>
+            <w:pPr>
+              <w:widowControl w:val="0"/>
+              <w:numPr>
+                <w:ilvl w:val="0"/>
+                <w:numId w:val="0"/>
+              </w:numPr>
+              <w:jc w:val="both"/>
+              <w:rPr>
+                <w:rFonts w:hint="default"/>
+                <w:vertAlign w:val="baseline"/>
+                <w:lang w:val="en-US" w:eastAsia="zh-CN"/>
+              </w:rPr>
+            </w:pPr>
+            <w:r>
+              <w:rPr>
+                <w:rFonts w:hint="eastAsia"/>
+                <w:vertAlign w:val="baseline"/>
+                <w:lang w:val="en-US" w:eastAsia="zh-CN"/>
+              </w:rPr>
+              <w:t>类型</w:t>
+            </w:r>
+          </w:p>
+        </w:tc>
+        <w:tc>
+          <w:tcPr>
+            <w:tcW w:w="1400" w:type="dxa"/>
+          </w:tcPr>
+          <w:p>
+            <w:pPr>
+              <w:widowControl w:val="0"/>
+              <w:numPr>
+                <w:ilvl w:val="0"/>
+                <w:numId w:val="0"/>
+              </w:numPr>
+              <w:jc w:val="both"/>
+              <w:rPr>
+                <w:rFonts w:hint="default"/>
+                <w:vertAlign w:val="baseline"/>
+                <w:lang w:val="en-US" w:eastAsia="zh-CN"/>
+              </w:rPr>
+            </w:pPr>
+            <w:r>
+              <w:rPr>
+                <w:rFonts w:hint="eastAsia"/>
+                <w:vertAlign w:val="baseline"/>
+                <w:lang w:val="en-US" w:eastAsia="zh-CN"/>
+              </w:rPr>
+              <w:t>必填</w:t>
+            </w:r>
+          </w:p>
+        </w:tc>
+        <w:tc>
+          <w:tcPr>
+            <w:tcW w:w="3564" w:type="dxa"/>
+          </w:tcPr>
+          <w:p>
+            <w:pPr>
+              <w:widowControl w:val="0"/>
+              <w:numPr>
+                <w:ilvl w:val="0"/>
+                <w:numId w:val="0"/>
+              </w:numPr>
+              <w:jc w:val="both"/>
+              <w:rPr>
+                <w:rFonts w:hint="default"/>
+                <w:vertAlign w:val="baseline"/>
+                <w:lang w:val="en-US" w:eastAsia="zh-CN"/>
+              </w:rPr>
+            </w:pPr>
+            <w:r>
+              <w:rPr>
+                <w:rFonts w:hint="eastAsia"/>
+                <w:vertAlign w:val="baseline"/>
+                <w:lang w:val="en-US" w:eastAsia="zh-CN"/>
+              </w:rPr>
+              <w:t>描述</w:t>
+            </w:r>
+          </w:p>
+        </w:tc>
+      </w:tr>
+      <w:tr>
+        <w:tblPrEx>
+          <w:tblBorders>
+            <w:top w:val="single" w:color="auto" w:sz="4" w:space="0"/>
+            <w:left w:val="single" w:color="auto" w:sz="4" w:space="0"/>
+            <w:bottom w:val="single" w:color="auto" w:sz="4" w:space="0"/>
+            <w:right w:val="single" w:color="auto" w:sz="4" w:space="0"/>
+            <w:insideH w:val="single" w:color="auto" w:sz="4" w:space="0"/>
+            <w:insideV w:val="single" w:color="auto" w:sz="4" w:space="0"/>
+          </w:tblBorders>
+          <w:tblCellMar>
+            <w:top w:w="0" w:type="dxa"/>
+            <w:left w:w="108" w:type="dxa"/>
+            <w:bottom w:w="0" w:type="dxa"/>
+            <w:right w:w="108" w:type="dxa"/>
+          </w:tblCellMar>
+        </w:tblPrEx>
+        <w:tc>
+          <w:tcPr>
+            <w:tcW w:w="2130" w:type="dxa"/>
+            <w:vAlign w:val="top"/>
+          </w:tcPr>
+          <w:p>
+            <w:pPr>
+              <w:widowControl w:val="0"/>
+              <w:numPr>
+                <w:ilvl w:val="0"/>
+                <w:numId w:val="0"/>
+              </w:numPr>
+              <w:ind w:left="0" w:leftChars="0" w:firstLine="0" w:firstLineChars="0"/>
+              <w:jc w:val="both"/>
+              <w:rPr>
+                <w:rFonts w:hint="default"/>
+                <w:vertAlign w:val="baseline"/>
+                <w:lang w:val="en-US" w:eastAsia="zh-CN"/>
+              </w:rPr>
+            </w:pPr>
+            <w:r>
+              <w:rPr>
+                <w:rFonts w:hint="eastAsia"/>
+                <w:vertAlign w:val="baseline"/>
+                <w:lang w:val="en-US" w:eastAsia="zh-CN"/>
+              </w:rPr>
+              <w:t>User1</w:t>
+            </w:r>
+          </w:p>
+        </w:tc>
+        <w:tc>
+          <w:tcPr>
+            <w:tcW w:w="1428" w:type="dxa"/>
+            <w:vAlign w:val="top"/>
+          </w:tcPr>
+          <w:p>
+            <w:pPr>
+              <w:widowControl w:val="0"/>
+              <w:numPr>
+                <w:ilvl w:val="0"/>
+                <w:numId w:val="0"/>
+              </w:numPr>
+              <w:ind w:left="0" w:leftChars="0" w:firstLine="0" w:firstLineChars="0"/>
+              <w:jc w:val="both"/>
+              <w:rPr>
+                <w:rFonts w:hint="default"/>
+                <w:vertAlign w:val="baseline"/>
+                <w:lang w:val="en-US" w:eastAsia="zh-CN"/>
+              </w:rPr>
+            </w:pPr>
+            <w:r>
+              <w:rPr>
+                <w:rFonts w:hint="eastAsia"/>
+                <w:vertAlign w:val="baseline"/>
+                <w:lang w:val="en-US" w:eastAsia="zh-CN"/>
+              </w:rPr>
+              <w:t>string</w:t>
+            </w:r>
+          </w:p>
+        </w:tc>
+        <w:tc>
+          <w:tcPr>
+            <w:tcW w:w="1400" w:type="dxa"/>
+            <w:vAlign w:val="top"/>
+          </w:tcPr>
+          <w:p>
+            <w:pPr>
+              <w:widowControl w:val="0"/>
+              <w:numPr>
+                <w:ilvl w:val="0"/>
+                <w:numId w:val="0"/>
+              </w:numPr>
+              <w:ind w:left="0" w:leftChars="0" w:firstLine="0" w:firstLineChars="0"/>
+              <w:jc w:val="both"/>
+              <w:rPr>
+                <w:rFonts w:hint="default"/>
+                <w:vertAlign w:val="baseline"/>
+                <w:lang w:val="en-US" w:eastAsia="zh-CN"/>
+              </w:rPr>
+            </w:pPr>
+            <w:r>
+              <w:rPr>
+                <w:rFonts w:hint="eastAsia"/>
+                <w:vertAlign w:val="baseline"/>
+                <w:lang w:val="en-US" w:eastAsia="zh-CN"/>
+              </w:rPr>
+              <w:t>true</w:t>
+            </w:r>
+          </w:p>
+        </w:tc>
+        <w:tc>
+          <w:tcPr>
+            <w:tcW w:w="3564" w:type="dxa"/>
+            <w:vAlign w:val="top"/>
+          </w:tcPr>
+          <w:p>
+            <w:pPr>
+              <w:widowControl w:val="0"/>
+              <w:numPr>
+                <w:ilvl w:val="0"/>
+                <w:numId w:val="0"/>
+              </w:numPr>
+              <w:ind w:left="0" w:leftChars="0" w:firstLine="0" w:firstLineChars="0"/>
+              <w:jc w:val="both"/>
+              <w:rPr>
+                <w:rFonts w:hint="default"/>
+                <w:vertAlign w:val="baseline"/>
+                <w:lang w:val="en-US" w:eastAsia="zh-CN"/>
+              </w:rPr>
+            </w:pPr>
+            <w:r>
+              <w:rPr>
+                <w:rFonts w:hint="eastAsia"/>
+                <w:vertAlign w:val="baseline"/>
+                <w:lang w:val="en-US" w:eastAsia="zh-CN"/>
+              </w:rPr>
+              <w:t>用户1的openId</w:t>
+            </w:r>
+          </w:p>
+        </w:tc>
+      </w:tr>
+      <w:tr>
+        <w:tblPrEx>
+          <w:tblBorders>
+            <w:top w:val="single" w:color="auto" w:sz="4" w:space="0"/>
+            <w:left w:val="single" w:color="auto" w:sz="4" w:space="0"/>
+            <w:bottom w:val="single" w:color="auto" w:sz="4" w:space="0"/>
+            <w:right w:val="single" w:color="auto" w:sz="4" w:space="0"/>
+            <w:insideH w:val="single" w:color="auto" w:sz="4" w:space="0"/>
+            <w:insideV w:val="single" w:color="auto" w:sz="4" w:space="0"/>
+          </w:tblBorders>
+          <w:tblCellMar>
+            <w:top w:w="0" w:type="dxa"/>
+            <w:left w:w="108" w:type="dxa"/>
+            <w:bottom w:w="0" w:type="dxa"/>
+            <w:right w:w="108" w:type="dxa"/>
+          </w:tblCellMar>
+        </w:tblPrEx>
+        <w:tc>
+          <w:tcPr>
+            <w:tcW w:w="2130" w:type="dxa"/>
+            <w:vAlign w:val="top"/>
+          </w:tcPr>
+          <w:p>
+            <w:pPr>
+              <w:widowControl w:val="0"/>
+              <w:numPr>
+                <w:ilvl w:val="0"/>
+                <w:numId w:val="0"/>
+              </w:numPr>
+              <w:ind w:left="0" w:leftChars="0" w:firstLine="0" w:firstLineChars="0"/>
+              <w:jc w:val="both"/>
+              <w:rPr>
+                <w:rFonts w:hint="default"/>
+                <w:vertAlign w:val="baseline"/>
+                <w:lang w:val="en-US" w:eastAsia="zh-CN"/>
+              </w:rPr>
+            </w:pPr>
+            <w:r>
+              <w:rPr>
+                <w:rFonts w:hint="eastAsia"/>
+                <w:vertAlign w:val="baseline"/>
+                <w:lang w:val="en-US" w:eastAsia="zh-CN"/>
+              </w:rPr>
+              <w:t>User1Name</w:t>
+            </w:r>
+          </w:p>
+        </w:tc>
+        <w:tc>
+          <w:tcPr>
+            <w:tcW w:w="1428" w:type="dxa"/>
+            <w:vAlign w:val="top"/>
+          </w:tcPr>
+          <w:p>
+            <w:pPr>
+              <w:widowControl w:val="0"/>
+              <w:numPr>
+                <w:ilvl w:val="0"/>
+                <w:numId w:val="0"/>
+              </w:numPr>
+              <w:ind w:left="0" w:leftChars="0" w:firstLine="0" w:firstLineChars="0"/>
+              <w:jc w:val="both"/>
+              <w:rPr>
+                <w:rFonts w:hint="default"/>
+                <w:vertAlign w:val="baseline"/>
+                <w:lang w:val="en-US" w:eastAsia="zh-CN"/>
+              </w:rPr>
+            </w:pPr>
+            <w:r>
+              <w:rPr>
+                <w:rFonts w:hint="eastAsia"/>
+                <w:vertAlign w:val="baseline"/>
+                <w:lang w:val="en-US" w:eastAsia="zh-CN"/>
+              </w:rPr>
+              <w:t>string</w:t>
+            </w:r>
+          </w:p>
+        </w:tc>
+        <w:tc>
+          <w:tcPr>
+            <w:tcW w:w="1400" w:type="dxa"/>
+            <w:vAlign w:val="top"/>
+          </w:tcPr>
+          <w:p>
+            <w:pPr>
+              <w:widowControl w:val="0"/>
+              <w:numPr>
+                <w:ilvl w:val="0"/>
+                <w:numId w:val="0"/>
+              </w:numPr>
+              <w:ind w:left="0" w:leftChars="0" w:firstLine="0" w:firstLineChars="0"/>
+              <w:jc w:val="both"/>
+              <w:rPr>
+                <w:rFonts w:hint="default"/>
+                <w:vertAlign w:val="baseline"/>
+                <w:lang w:val="en-US" w:eastAsia="zh-CN"/>
+              </w:rPr>
+            </w:pPr>
+            <w:r>
+              <w:rPr>
+                <w:rFonts w:hint="eastAsia"/>
+                <w:vertAlign w:val="baseline"/>
+                <w:lang w:val="en-US" w:eastAsia="zh-CN"/>
+              </w:rPr>
+              <w:t>true</w:t>
+            </w:r>
+          </w:p>
+        </w:tc>
+        <w:tc>
+          <w:tcPr>
+            <w:tcW w:w="3564" w:type="dxa"/>
+            <w:vAlign w:val="top"/>
+          </w:tcPr>
+          <w:p>
+            <w:pPr>
+              <w:widowControl w:val="0"/>
+              <w:numPr>
+                <w:ilvl w:val="0"/>
+                <w:numId w:val="0"/>
+              </w:numPr>
+              <w:ind w:left="0" w:leftChars="0" w:firstLine="0" w:firstLineChars="0"/>
+              <w:jc w:val="both"/>
+              <w:rPr>
+                <w:rFonts w:hint="default"/>
+                <w:vertAlign w:val="baseline"/>
+                <w:lang w:val="en-US" w:eastAsia="zh-CN"/>
+              </w:rPr>
+            </w:pPr>
+            <w:r>
+              <w:rPr>
+                <w:rFonts w:hint="eastAsia"/>
+                <w:vertAlign w:val="baseline"/>
+                <w:lang w:val="en-US" w:eastAsia="zh-CN"/>
+              </w:rPr>
+              <w:t>用户1的名字</w:t>
+            </w:r>
+          </w:p>
+        </w:tc>
+      </w:tr>
+      <w:tr>
+        <w:tblPrEx>
+          <w:tblBorders>
+            <w:top w:val="single" w:color="auto" w:sz="4" w:space="0"/>
+            <w:left w:val="single" w:color="auto" w:sz="4" w:space="0"/>
+            <w:bottom w:val="single" w:color="auto" w:sz="4" w:space="0"/>
+            <w:right w:val="single" w:color="auto" w:sz="4" w:space="0"/>
+            <w:insideH w:val="single" w:color="auto" w:sz="4" w:space="0"/>
+            <w:insideV w:val="single" w:color="auto" w:sz="4" w:space="0"/>
+          </w:tblBorders>
+          <w:tblCellMar>
+            <w:top w:w="0" w:type="dxa"/>
+            <w:left w:w="108" w:type="dxa"/>
+            <w:bottom w:w="0" w:type="dxa"/>
+            <w:right w:w="108" w:type="dxa"/>
+          </w:tblCellMar>
+        </w:tblPrEx>
+        <w:tc>
+          <w:tcPr>
+            <w:tcW w:w="2130" w:type="dxa"/>
+            <w:vAlign w:val="top"/>
+          </w:tcPr>
+          <w:p>
+            <w:pPr>
+              <w:widowControl w:val="0"/>
+              <w:numPr>
+                <w:ilvl w:val="0"/>
+                <w:numId w:val="0"/>
+              </w:numPr>
+              <w:ind w:left="0" w:leftChars="0" w:firstLine="0" w:firstLineChars="0"/>
+              <w:jc w:val="both"/>
+              <w:rPr>
+                <w:rFonts w:hint="default"/>
+                <w:vertAlign w:val="baseline"/>
+                <w:lang w:val="en-US" w:eastAsia="zh-CN"/>
+              </w:rPr>
+            </w:pPr>
+            <w:r>
+              <w:rPr>
+                <w:rFonts w:hint="eastAsia"/>
+                <w:vertAlign w:val="baseline"/>
+                <w:lang w:val="en-US" w:eastAsia="zh-CN"/>
+              </w:rPr>
+              <w:t>User2</w:t>
+            </w:r>
+          </w:p>
+        </w:tc>
+        <w:tc>
+          <w:tcPr>
+            <w:tcW w:w="1428" w:type="dxa"/>
+            <w:vAlign w:val="top"/>
+          </w:tcPr>
+          <w:p>
+            <w:pPr>
+              <w:widowControl w:val="0"/>
+              <w:numPr>
+                <w:ilvl w:val="0"/>
+                <w:numId w:val="0"/>
+              </w:numPr>
+              <w:ind w:left="0" w:leftChars="0" w:firstLine="0" w:firstLineChars="0"/>
+              <w:jc w:val="both"/>
+              <w:rPr>
+                <w:rFonts w:hint="default"/>
+                <w:vertAlign w:val="baseline"/>
+                <w:lang w:val="en-US" w:eastAsia="zh-CN"/>
+              </w:rPr>
+            </w:pPr>
+            <w:r>
+              <w:rPr>
+                <w:rFonts w:hint="eastAsia"/>
+                <w:vertAlign w:val="baseline"/>
+                <w:lang w:val="en-US" w:eastAsia="zh-CN"/>
+              </w:rPr>
+              <w:t>string</w:t>
+            </w:r>
+          </w:p>
+        </w:tc>
+        <w:tc>
+          <w:tcPr>
+            <w:tcW w:w="1400" w:type="dxa"/>
+            <w:vAlign w:val="top"/>
+          </w:tcPr>
+          <w:p>
+            <w:pPr>
+              <w:widowControl w:val="0"/>
+              <w:numPr>
+                <w:ilvl w:val="0"/>
+                <w:numId w:val="0"/>
+              </w:numPr>
+              <w:ind w:left="0" w:leftChars="0" w:firstLine="0" w:firstLineChars="0"/>
+              <w:jc w:val="both"/>
+              <w:rPr>
+                <w:rFonts w:hint="default"/>
+                <w:vertAlign w:val="baseline"/>
+                <w:lang w:val="en-US" w:eastAsia="zh-CN"/>
+              </w:rPr>
+            </w:pPr>
+            <w:r>
+              <w:rPr>
+                <w:rFonts w:hint="eastAsia"/>
+                <w:vertAlign w:val="baseline"/>
+                <w:lang w:val="en-US" w:eastAsia="zh-CN"/>
+              </w:rPr>
+              <w:t>true</w:t>
+            </w:r>
+          </w:p>
+        </w:tc>
+        <w:tc>
+          <w:tcPr>
+            <w:tcW w:w="3564" w:type="dxa"/>
+            <w:vAlign w:val="top"/>
+          </w:tcPr>
+          <w:p>
+            <w:pPr>
+              <w:widowControl w:val="0"/>
+              <w:numPr>
+                <w:ilvl w:val="0"/>
+                <w:numId w:val="0"/>
+              </w:numPr>
+              <w:ind w:left="0" w:leftChars="0" w:firstLine="0" w:firstLineChars="0"/>
+              <w:jc w:val="both"/>
+              <w:rPr>
+                <w:rFonts w:hint="default"/>
+                <w:vertAlign w:val="baseline"/>
+                <w:lang w:val="en-US" w:eastAsia="zh-CN"/>
+              </w:rPr>
+            </w:pPr>
+            <w:r>
+              <w:rPr>
+                <w:rFonts w:hint="eastAsia"/>
+                <w:vertAlign w:val="baseline"/>
+                <w:lang w:val="en-US" w:eastAsia="zh-CN"/>
+              </w:rPr>
+              <w:t>用户2的openId</w:t>
+            </w:r>
+          </w:p>
+        </w:tc>
+      </w:tr>
+      <w:tr>
+        <w:tblPrEx>
+          <w:tblBorders>
+            <w:top w:val="single" w:color="auto" w:sz="4" w:space="0"/>
+            <w:left w:val="single" w:color="auto" w:sz="4" w:space="0"/>
+            <w:bottom w:val="single" w:color="auto" w:sz="4" w:space="0"/>
+            <w:right w:val="single" w:color="auto" w:sz="4" w:space="0"/>
+            <w:insideH w:val="single" w:color="auto" w:sz="4" w:space="0"/>
+            <w:insideV w:val="single" w:color="auto" w:sz="4" w:space="0"/>
+          </w:tblBorders>
+          <w:tblCellMar>
+            <w:top w:w="0" w:type="dxa"/>
+            <w:left w:w="108" w:type="dxa"/>
+            <w:bottom w:w="0" w:type="dxa"/>
+            <w:right w:w="108" w:type="dxa"/>
+          </w:tblCellMar>
+        </w:tblPrEx>
+        <w:tc>
+          <w:tcPr>
+            <w:tcW w:w="2130" w:type="dxa"/>
+            <w:vAlign w:val="top"/>
+          </w:tcPr>
+          <w:p>
+            <w:pPr>
+              <w:widowControl w:val="0"/>
+              <w:numPr>
+                <w:ilvl w:val="0"/>
+                <w:numId w:val="0"/>
+              </w:numPr>
+              <w:ind w:left="0" w:leftChars="0" w:firstLine="0" w:firstLineChars="0"/>
+              <w:jc w:val="both"/>
+              <w:rPr>
+                <w:rFonts w:hint="default"/>
+                <w:vertAlign w:val="baseline"/>
+                <w:lang w:val="en-US" w:eastAsia="zh-CN"/>
+              </w:rPr>
+            </w:pPr>
+            <w:r>
+              <w:rPr>
+                <w:rFonts w:hint="eastAsia"/>
+                <w:vertAlign w:val="baseline"/>
+                <w:lang w:val="en-US" w:eastAsia="zh-CN"/>
+              </w:rPr>
+              <w:t>User2Name</w:t>
+            </w:r>
+          </w:p>
+        </w:tc>
+        <w:tc>
+          <w:tcPr>
+            <w:tcW w:w="1428" w:type="dxa"/>
+            <w:vAlign w:val="top"/>
+          </w:tcPr>
+          <w:p>
+            <w:pPr>
+              <w:widowControl w:val="0"/>
+              <w:numPr>
+                <w:ilvl w:val="0"/>
+                <w:numId w:val="0"/>
+              </w:numPr>
+              <w:ind w:left="0" w:leftChars="0" w:firstLine="0" w:firstLineChars="0"/>
+              <w:jc w:val="both"/>
+              <w:rPr>
+                <w:rFonts w:hint="default"/>
+                <w:vertAlign w:val="baseline"/>
+                <w:lang w:val="en-US" w:eastAsia="zh-CN"/>
+              </w:rPr>
+            </w:pPr>
+            <w:r>
+              <w:rPr>
+                <w:rFonts w:hint="eastAsia"/>
+                <w:vertAlign w:val="baseline"/>
+                <w:lang w:val="en-US" w:eastAsia="zh-CN"/>
+              </w:rPr>
+              <w:t>string</w:t>
+            </w:r>
+          </w:p>
+        </w:tc>
+        <w:tc>
+          <w:tcPr>
+            <w:tcW w:w="1400" w:type="dxa"/>
+            <w:vAlign w:val="top"/>
+          </w:tcPr>
+          <w:p>
+            <w:pPr>
+              <w:widowControl w:val="0"/>
+              <w:numPr>
+                <w:ilvl w:val="0"/>
+                <w:numId w:val="0"/>
+              </w:numPr>
+              <w:ind w:left="0" w:leftChars="0" w:firstLine="0" w:firstLineChars="0"/>
+              <w:jc w:val="both"/>
+              <w:rPr>
+                <w:rFonts w:hint="default"/>
+                <w:vertAlign w:val="baseline"/>
+                <w:lang w:val="en-US" w:eastAsia="zh-CN"/>
+              </w:rPr>
+            </w:pPr>
+            <w:r>
+              <w:rPr>
+                <w:rFonts w:hint="eastAsia"/>
+                <w:vertAlign w:val="baseline"/>
+                <w:lang w:val="en-US" w:eastAsia="zh-CN"/>
+              </w:rPr>
+              <w:t>true</w:t>
+            </w:r>
+          </w:p>
+        </w:tc>
+        <w:tc>
+          <w:tcPr>
+            <w:tcW w:w="3564" w:type="dxa"/>
+            <w:vAlign w:val="top"/>
+          </w:tcPr>
+          <w:p>
+            <w:pPr>
+              <w:widowControl w:val="0"/>
+              <w:numPr>
+                <w:ilvl w:val="0"/>
+                <w:numId w:val="0"/>
+              </w:numPr>
+              <w:ind w:left="0" w:leftChars="0" w:firstLine="0" w:firstLineChars="0"/>
+              <w:jc w:val="both"/>
+              <w:rPr>
+                <w:rFonts w:hint="default"/>
+                <w:vertAlign w:val="baseline"/>
+                <w:lang w:val="en-US" w:eastAsia="zh-CN"/>
+              </w:rPr>
+            </w:pPr>
+            <w:r>
+              <w:rPr>
+                <w:rFonts w:hint="eastAsia"/>
+                <w:vertAlign w:val="baseline"/>
+                <w:lang w:val="en-US" w:eastAsia="zh-CN"/>
+              </w:rPr>
+              <w:t>用户2的名字</w:t>
+            </w:r>
+          </w:p>
+        </w:tc>
+      </w:tr>
+      <w:tr>
+        <w:tblPrEx>
+          <w:tblBorders>
+            <w:top w:val="single" w:color="auto" w:sz="4" w:space="0"/>
+            <w:left w:val="single" w:color="auto" w:sz="4" w:space="0"/>
+            <w:bottom w:val="single" w:color="auto" w:sz="4" w:space="0"/>
+            <w:right w:val="single" w:color="auto" w:sz="4" w:space="0"/>
+            <w:insideH w:val="single" w:color="auto" w:sz="4" w:space="0"/>
+            <w:insideV w:val="single" w:color="auto" w:sz="4" w:space="0"/>
+          </w:tblBorders>
+          <w:tblCellMar>
+            <w:top w:w="0" w:type="dxa"/>
+            <w:left w:w="108" w:type="dxa"/>
+            <w:bottom w:w="0" w:type="dxa"/>
+            <w:right w:w="108" w:type="dxa"/>
+          </w:tblCellMar>
+        </w:tblPrEx>
+        <w:tc>
+          <w:tcPr>
+            <w:tcW w:w="2130" w:type="dxa"/>
+            <w:vAlign w:val="top"/>
+          </w:tcPr>
+          <w:p>
+            <w:pPr>
+              <w:widowControl w:val="0"/>
+              <w:numPr>
+                <w:ilvl w:val="0"/>
+                <w:numId w:val="0"/>
+              </w:numPr>
+              <w:ind w:left="0" w:leftChars="0" w:firstLine="0" w:firstLineChars="0"/>
+              <w:jc w:val="both"/>
+              <w:rPr>
+                <w:rFonts w:hint="default"/>
+                <w:vertAlign w:val="baseline"/>
+                <w:lang w:val="en-US" w:eastAsia="zh-CN"/>
+              </w:rPr>
+            </w:pPr>
+            <w:r>
+              <w:rPr>
+                <w:rFonts w:hint="eastAsia"/>
+                <w:vertAlign w:val="baseline"/>
+                <w:lang w:val="en-US" w:eastAsia="zh-CN"/>
+              </w:rPr>
+              <w:t>curTime</w:t>
+            </w:r>
+          </w:p>
+        </w:tc>
+        <w:tc>
+          <w:tcPr>
+            <w:tcW w:w="1428" w:type="dxa"/>
+            <w:vAlign w:val="top"/>
+          </w:tcPr>
+          <w:p>
+            <w:pPr>
+              <w:widowControl w:val="0"/>
+              <w:numPr>
+                <w:ilvl w:val="0"/>
+                <w:numId w:val="0"/>
+              </w:numPr>
+              <w:ind w:left="0" w:leftChars="0" w:firstLine="0" w:firstLineChars="0"/>
+              <w:jc w:val="both"/>
+              <w:rPr>
+                <w:rFonts w:hint="default"/>
+                <w:vertAlign w:val="baseline"/>
+                <w:lang w:val="en-US" w:eastAsia="zh-CN"/>
+              </w:rPr>
+            </w:pPr>
+            <w:r>
+              <w:rPr>
+                <w:rFonts w:hint="eastAsia"/>
+                <w:vertAlign w:val="baseline"/>
+                <w:lang w:val="en-US" w:eastAsia="zh-CN"/>
+              </w:rPr>
+              <w:t>string</w:t>
+            </w:r>
+          </w:p>
+        </w:tc>
+        <w:tc>
+          <w:tcPr>
+            <w:tcW w:w="1400" w:type="dxa"/>
+            <w:vAlign w:val="top"/>
+          </w:tcPr>
+          <w:p>
+            <w:pPr>
+              <w:widowControl w:val="0"/>
+              <w:numPr>
+                <w:ilvl w:val="0"/>
+                <w:numId w:val="0"/>
+              </w:numPr>
+              <w:ind w:left="0" w:leftChars="0" w:firstLine="0" w:firstLineChars="0"/>
+              <w:jc w:val="both"/>
+              <w:rPr>
+                <w:rFonts w:hint="default"/>
+                <w:vertAlign w:val="baseline"/>
+                <w:lang w:val="en-US" w:eastAsia="zh-CN"/>
+              </w:rPr>
+            </w:pPr>
+            <w:r>
+              <w:rPr>
+                <w:rFonts w:hint="eastAsia"/>
+                <w:vertAlign w:val="baseline"/>
+                <w:lang w:val="en-US" w:eastAsia="zh-CN"/>
+              </w:rPr>
+              <w:t>true</w:t>
+            </w:r>
+          </w:p>
+        </w:tc>
+        <w:tc>
+          <w:tcPr>
+            <w:tcW w:w="3564" w:type="dxa"/>
+            <w:vAlign w:val="top"/>
+          </w:tcPr>
+          <w:p>
+            <w:pPr>
+              <w:widowControl w:val="0"/>
+              <w:numPr>
+                <w:ilvl w:val="0"/>
+                <w:numId w:val="0"/>
+              </w:numPr>
+              <w:ind w:left="0" w:leftChars="0" w:firstLine="0" w:firstLineChars="0"/>
+              <w:jc w:val="both"/>
+              <w:rPr>
+                <w:rFonts w:hint="default"/>
+                <w:vertAlign w:val="baseline"/>
+                <w:lang w:val="en-US" w:eastAsia="zh-CN"/>
+              </w:rPr>
+            </w:pPr>
+            <w:r>
+              <w:rPr>
+                <w:rFonts w:hint="eastAsia"/>
+                <w:vertAlign w:val="baseline"/>
+                <w:lang w:val="en-US" w:eastAsia="zh-CN"/>
+              </w:rPr>
+              <w:t>开启会话的时间</w:t>
+            </w:r>
+          </w:p>
+        </w:tc>
+      </w:tr>
+    </w:tbl>
+    <w:p>
+      <w:pPr>
+        <w:widowControl w:val="0"/>
+        <w:numPr>
+          <w:ilvl w:val="0"/>
+          <w:numId w:val="0"/>
+        </w:numPr>
+        <w:jc w:val="both"/>
+        <w:rPr>
+          <w:rFonts w:hint="default"/>
+          <w:lang w:val="en-US" w:eastAsia="zh-CN"/>
+        </w:rPr>
+      </w:pPr>
+    </w:p>
+    <w:p>
+      <w:pPr>
+        <w:widowControl w:val="0"/>
+        <w:numPr>
+          <w:ilvl w:val="0"/>
+          <w:numId w:val="0"/>
+        </w:numPr>
+        <w:jc w:val="both"/>
+        <w:rPr>
+          <w:rFonts w:hint="eastAsia"/>
+          <w:b/>
+          <w:bCs/>
+          <w:lang w:val="en-US" w:eastAsia="zh-CN"/>
+        </w:rPr>
+      </w:pPr>
+      <w:r>
+        <w:rPr>
+          <w:rFonts w:hint="eastAsia"/>
+          <w:b/>
+          <w:bCs/>
+          <w:lang w:val="en-US" w:eastAsia="zh-CN"/>
+        </w:rPr>
+        <w:t>返回:</w:t>
+      </w:r>
+    </w:p>
+    <w:tbl>
+      <w:tblPr>
+        <w:tblStyle w:val="3"/>
+        <w:tblW w:w="0" w:type="auto"/>
+        <w:jc w:val="center"/>
+        <w:tblBorders>
+          <w:top w:val="single" w:color="auto" w:sz="4" w:space="0"/>
+          <w:left w:val="single" w:color="auto" w:sz="4" w:space="0"/>
+          <w:bottom w:val="single" w:color="auto" w:sz="4" w:space="0"/>
+          <w:right w:val="single" w:color="auto" w:sz="4" w:space="0"/>
+          <w:insideH w:val="single" w:color="auto" w:sz="4" w:space="0"/>
+          <w:insideV w:val="single" w:color="auto" w:sz="4" w:space="0"/>
+        </w:tblBorders>
+        <w:tblLayout w:type="autofit"/>
+        <w:tblCellMar>
+          <w:top w:w="0" w:type="dxa"/>
+          <w:left w:w="108" w:type="dxa"/>
+          <w:bottom w:w="0" w:type="dxa"/>
+          <w:right w:w="108" w:type="dxa"/>
+        </w:tblCellMar>
+      </w:tblPr>
+      <w:tblGrid>
+        <w:gridCol w:w="2840"/>
+        <w:gridCol w:w="2841"/>
+        <w:gridCol w:w="2841"/>
+      </w:tblGrid>
+      <w:tr>
+        <w:tblPrEx>
+          <w:tblBorders>
+            <w:top w:val="single" w:color="auto" w:sz="4" w:space="0"/>
+            <w:left w:val="single" w:color="auto" w:sz="4" w:space="0"/>
+            <w:bottom w:val="single" w:color="auto" w:sz="4" w:space="0"/>
+            <w:right w:val="single" w:color="auto" w:sz="4" w:space="0"/>
+            <w:insideH w:val="single" w:color="auto" w:sz="4" w:space="0"/>
+            <w:insideV w:val="single" w:color="auto" w:sz="4" w:space="0"/>
+          </w:tblBorders>
+        </w:tblPrEx>
+        <w:trPr>
+          <w:jc w:val="center"/>
+        </w:trPr>
+        <w:tc>
+          <w:tcPr>
+            <w:tcW w:w="2840" w:type="dxa"/>
+            <w:vAlign w:val="top"/>
+          </w:tcPr>
+          <w:p>
+            <w:pPr>
+              <w:widowControl w:val="0"/>
+              <w:numPr>
+                <w:ilvl w:val="0"/>
+                <w:numId w:val="0"/>
+              </w:numPr>
+              <w:ind w:left="0" w:leftChars="0" w:firstLine="0" w:firstLineChars="0"/>
+              <w:jc w:val="left"/>
+              <w:rPr>
+                <w:rFonts w:hint="default"/>
+                <w:vertAlign w:val="baseline"/>
+                <w:lang w:val="en-US" w:eastAsia="zh-CN"/>
+              </w:rPr>
+            </w:pPr>
+            <w:r>
+              <w:rPr>
+                <w:rFonts w:hint="eastAsia"/>
+                <w:vertAlign w:val="baseline"/>
+                <w:lang w:val="en-US" w:eastAsia="zh-CN"/>
+              </w:rPr>
+              <w:t>名称</w:t>
+            </w:r>
+          </w:p>
+        </w:tc>
+        <w:tc>
+          <w:tcPr>
+            <w:tcW w:w="2841" w:type="dxa"/>
+            <w:vAlign w:val="top"/>
+          </w:tcPr>
+          <w:p>
+            <w:pPr>
+              <w:widowControl w:val="0"/>
+              <w:numPr>
+                <w:ilvl w:val="0"/>
+                <w:numId w:val="0"/>
+              </w:numPr>
+              <w:ind w:left="0" w:leftChars="0" w:firstLine="0" w:firstLineChars="0"/>
+              <w:jc w:val="left"/>
+              <w:rPr>
+                <w:rFonts w:hint="default"/>
+                <w:vertAlign w:val="baseline"/>
+                <w:lang w:val="en-US" w:eastAsia="zh-CN"/>
+              </w:rPr>
+            </w:pPr>
+            <w:r>
+              <w:rPr>
+                <w:rFonts w:hint="eastAsia"/>
+                <w:vertAlign w:val="baseline"/>
+                <w:lang w:val="en-US" w:eastAsia="zh-CN"/>
+              </w:rPr>
+              <w:t>类型</w:t>
+            </w:r>
+          </w:p>
+        </w:tc>
+        <w:tc>
+          <w:tcPr>
+            <w:tcW w:w="2841" w:type="dxa"/>
+            <w:vAlign w:val="top"/>
+          </w:tcPr>
+          <w:p>
+            <w:pPr>
+              <w:widowControl w:val="0"/>
+              <w:numPr>
+                <w:ilvl w:val="0"/>
+                <w:numId w:val="0"/>
+              </w:numPr>
+              <w:ind w:left="0" w:leftChars="0" w:firstLine="0" w:firstLineChars="0"/>
+              <w:jc w:val="left"/>
+              <w:rPr>
+                <w:rFonts w:hint="default"/>
+                <w:vertAlign w:val="baseline"/>
+                <w:lang w:val="en-US" w:eastAsia="zh-CN"/>
+              </w:rPr>
+            </w:pPr>
+            <w:r>
+              <w:rPr>
+                <w:rFonts w:hint="eastAsia"/>
+                <w:vertAlign w:val="baseline"/>
+                <w:lang w:val="en-US" w:eastAsia="zh-CN"/>
+              </w:rPr>
+              <w:t>描述</w:t>
+            </w:r>
+          </w:p>
+        </w:tc>
+      </w:tr>
+      <w:tr>
+        <w:tblPrEx>
+          <w:tblBorders>
+            <w:top w:val="single" w:color="auto" w:sz="4" w:space="0"/>
+            <w:left w:val="single" w:color="auto" w:sz="4" w:space="0"/>
+            <w:bottom w:val="single" w:color="auto" w:sz="4" w:space="0"/>
+            <w:right w:val="single" w:color="auto" w:sz="4" w:space="0"/>
+            <w:insideH w:val="single" w:color="auto" w:sz="4" w:space="0"/>
+            <w:insideV w:val="single" w:color="auto" w:sz="4" w:space="0"/>
+          </w:tblBorders>
+          <w:tblCellMar>
+            <w:top w:w="0" w:type="dxa"/>
+            <w:left w:w="108" w:type="dxa"/>
+            <w:bottom w:w="0" w:type="dxa"/>
+            <w:right w:w="108" w:type="dxa"/>
+          </w:tblCellMar>
+        </w:tblPrEx>
+        <w:trPr>
+          <w:jc w:val="center"/>
+        </w:trPr>
+        <w:tc>
+          <w:tcPr>
+            <w:tcW w:w="2840" w:type="dxa"/>
+            <w:vAlign w:val="top"/>
+          </w:tcPr>
+          <w:p>
+            <w:pPr>
+              <w:widowControl w:val="0"/>
+              <w:numPr>
+                <w:ilvl w:val="0"/>
+                <w:numId w:val="0"/>
+              </w:numPr>
+              <w:ind w:left="0" w:leftChars="0" w:firstLine="0" w:firstLineChars="0"/>
+              <w:jc w:val="left"/>
+              <w:rPr>
+                <w:rFonts w:hint="default"/>
+                <w:vertAlign w:val="baseline"/>
+                <w:lang w:val="en-US" w:eastAsia="zh-CN"/>
+              </w:rPr>
+            </w:pPr>
+            <w:r>
+              <w:rPr>
+                <w:rFonts w:hint="eastAsia"/>
+                <w:vertAlign w:val="baseline"/>
+                <w:lang w:val="en-US" w:eastAsia="zh-CN"/>
+              </w:rPr>
+              <w:t>messages</w:t>
+            </w:r>
+          </w:p>
+        </w:tc>
+        <w:tc>
+          <w:tcPr>
+            <w:tcW w:w="2841" w:type="dxa"/>
+            <w:vAlign w:val="top"/>
+          </w:tcPr>
+          <w:p>
+            <w:pPr>
+              <w:widowControl w:val="0"/>
+              <w:numPr>
+                <w:ilvl w:val="0"/>
+                <w:numId w:val="0"/>
+              </w:numPr>
+              <w:ind w:left="0" w:leftChars="0" w:firstLine="0" w:firstLineChars="0"/>
+              <w:jc w:val="left"/>
+              <w:rPr>
+                <w:rFonts w:hint="default"/>
+                <w:vertAlign w:val="baseline"/>
+                <w:lang w:val="en-US" w:eastAsia="zh-CN"/>
+              </w:rPr>
+            </w:pPr>
+            <w:r>
+              <w:rPr>
+                <w:rFonts w:hint="eastAsia"/>
+                <w:vertAlign w:val="baseline"/>
+                <w:lang w:val="en-US" w:eastAsia="zh-CN"/>
+              </w:rPr>
+              <w:t>array</w:t>
+            </w:r>
+          </w:p>
+        </w:tc>
+        <w:tc>
+          <w:tcPr>
+            <w:tcW w:w="2841" w:type="dxa"/>
+            <w:vAlign w:val="top"/>
+          </w:tcPr>
+          <w:p>
+            <w:pPr>
+              <w:widowControl w:val="0"/>
+              <w:numPr>
+                <w:ilvl w:val="0"/>
+                <w:numId w:val="0"/>
+              </w:numPr>
+              <w:ind w:left="0" w:leftChars="0" w:firstLine="0" w:firstLineChars="0"/>
+              <w:jc w:val="left"/>
+              <w:rPr>
+                <w:rFonts w:hint="default"/>
+                <w:vertAlign w:val="baseline"/>
+                <w:lang w:val="en-US" w:eastAsia="zh-CN"/>
+              </w:rPr>
+            </w:pPr>
+            <w:r>
+              <w:rPr>
+                <w:rFonts w:hint="eastAsia"/>
+                <w:vertAlign w:val="baseline"/>
+                <w:lang w:val="en-US" w:eastAsia="zh-CN"/>
+              </w:rPr>
+              <w:t>特定会话的全部消息</w:t>
+            </w:r>
+          </w:p>
+        </w:tc>
+      </w:tr>
+    </w:tbl>
+    <w:p>
+      <w:pPr>
+        <w:widowControl w:val="0"/>
+        <w:numPr>
+          <w:ilvl w:val="0"/>
+          <w:numId w:val="0"/>
+        </w:numPr>
+        <w:jc w:val="both"/>
+        <w:rPr>
+          <w:rFonts w:hint="default"/>
+          <w:lang w:val="en-US" w:eastAsia="zh-CN"/>
+        </w:rPr>
+      </w:pPr>
+    </w:p>
+    <w:p>
+      <w:pPr>
+        <w:widowControl w:val="0"/>
+        <w:numPr>
+          <w:ilvl w:val="0"/>
+          <w:numId w:val="0"/>
+        </w:numPr>
+        <w:jc w:val="both"/>
+        <w:rPr>
+          <w:rFonts w:hint="default" w:ascii="Times New Roman" w:hAnsi="Times New Roman" w:cs="Times New Roman"/>
+          <w:b/>
+          <w:bCs/>
+          <w:lang w:val="en-US" w:eastAsia="zh-CN"/>
+        </w:rPr>
+      </w:pPr>
+      <w:r>
+        <w:rPr>
+          <w:rFonts w:hint="eastAsia" w:ascii="Times New Roman" w:hAnsi="Times New Roman" w:cs="Times New Roman"/>
+          <w:b/>
+          <w:bCs/>
+          <w:lang w:val="en-US" w:eastAsia="zh-CN"/>
+        </w:rPr>
+        <w:t>3.4</w:t>
+      </w:r>
+      <w:r>
+        <w:rPr>
+          <w:rFonts w:hint="default" w:ascii="Times New Roman" w:hAnsi="Times New Roman" w:cs="Times New Roman"/>
+          <w:b/>
+          <w:bCs/>
+          <w:lang w:val="en-US" w:eastAsia="zh-CN"/>
+        </w:rPr>
+        <w:t>.</w:t>
+      </w:r>
+      <w:r>
+        <w:rPr>
+          <w:rFonts w:hint="eastAsia" w:ascii="Times New Roman" w:hAnsi="Times New Roman" w:cs="Times New Roman"/>
+          <w:b/>
+          <w:bCs/>
+          <w:lang w:val="en-US" w:eastAsia="zh-CN"/>
+        </w:rPr>
+        <w:t>24 insertMessage</w:t>
       </w:r>
     </w:p>
     <w:p>
@@ -34033,7 +39596,11 @@
         </w:numPr>
         <w:jc w:val="both"/>
         <w:rPr>
-          <w:rFonts w:hint="default"/>
+          <w:rFonts w:hint="eastAsia"/>
+          <w:b/>
+          <w:bCs/>
+          <w:sz w:val="24"/>
+          <w:szCs w:val="24"/>
           <w:lang w:val="en-US" w:eastAsia="zh-CN"/>
         </w:rPr>
       </w:pPr>
@@ -34044,8 +39611,8 @@
         </w:rPr>
         <w:drawing>
           <wp:inline distT="0" distB="0" distL="114300" distR="114300">
-            <wp:extent cx="1751330" cy="3086100"/>
-            <wp:effectExtent l="0" t="0" r="1270" b="0"/>
+            <wp:extent cx="1656080" cy="2922905"/>
+            <wp:effectExtent l="0" t="0" r="1270" b="10795"/>
             <wp:docPr id="1" name="图片 1" descr="new-4.2-1"/>
             <wp:cNvGraphicFramePr>
               <a:graphicFrameLocks xmlns:a="http://schemas.openxmlformats.org/drawingml/2006/main" noChangeAspect="1"/>
@@ -34068,7 +39635,7 @@
                   <pic:spPr>
                     <a:xfrm>
                       <a:off x="0" y="0"/>
-                      <a:ext cx="1751330" cy="3086100"/>
+                      <a:ext cx="1656080" cy="2922905"/>
                     </a:xfrm>
                     <a:prstGeom prst="rect">
                       <a:avLst/>
@@ -34087,8 +39654,8 @@
         </w:rPr>
         <w:drawing>
           <wp:inline distT="0" distB="0" distL="114300" distR="114300">
-            <wp:extent cx="1750695" cy="3083560"/>
-            <wp:effectExtent l="0" t="0" r="1905" b="2540"/>
+            <wp:extent cx="1659890" cy="2922905"/>
+            <wp:effectExtent l="0" t="0" r="16510" b="10795"/>
             <wp:docPr id="2" name="图片 2" descr="new04.2-2"/>
             <wp:cNvGraphicFramePr>
               <a:graphicFrameLocks xmlns:a="http://schemas.openxmlformats.org/drawingml/2006/main" noChangeAspect="1"/>
@@ -34111,7 +39678,7 @@
                   <pic:spPr>
                     <a:xfrm>
                       <a:off x="0" y="0"/>
-                      <a:ext cx="1750695" cy="3083560"/>
+                      <a:ext cx="1659890" cy="2922905"/>
                     </a:xfrm>
                     <a:prstGeom prst="rect">
                       <a:avLst/>
@@ -34125,14 +39692,18 @@
       </w:r>
       <w:r>
         <w:rPr>
-          <w:rFonts w:hint="default"/>
+          <w:rFonts w:hint="eastAsia"/>
+          <w:b/>
+          <w:bCs/>
+          <w:sz w:val="24"/>
+          <w:szCs w:val="24"/>
           <w:lang w:val="en-US" w:eastAsia="zh-CN"/>
         </w:rPr>
         <w:drawing>
           <wp:inline distT="0" distB="0" distL="114300" distR="114300">
-            <wp:extent cx="1746250" cy="3079115"/>
-            <wp:effectExtent l="0" t="0" r="6350" b="6985"/>
-            <wp:docPr id="30" name="图片 30" descr="4.2-2"/>
+            <wp:extent cx="1652270" cy="2922905"/>
+            <wp:effectExtent l="0" t="0" r="5080" b="10795"/>
+            <wp:docPr id="10" name="图片 10" descr="活动new"/>
             <wp:cNvGraphicFramePr>
               <a:graphicFrameLocks xmlns:a="http://schemas.openxmlformats.org/drawingml/2006/main" noChangeAspect="1"/>
             </wp:cNvGraphicFramePr>
@@ -34140,7 +39711,7 @@
               <a:graphicData uri="http://schemas.openxmlformats.org/drawingml/2006/picture">
                 <pic:pic xmlns:pic="http://schemas.openxmlformats.org/drawingml/2006/picture">
                   <pic:nvPicPr>
-                    <pic:cNvPr id="30" name="图片 30" descr="4.2-2"/>
+                    <pic:cNvPr id="10" name="图片 10" descr="活动new"/>
                     <pic:cNvPicPr>
                       <a:picLocks noChangeAspect="1"/>
                     </pic:cNvPicPr>
@@ -34154,136 +39725,7 @@
                   <pic:spPr>
                     <a:xfrm>
                       <a:off x="0" y="0"/>
-                      <a:ext cx="1746250" cy="3079115"/>
-                    </a:xfrm>
-                    <a:prstGeom prst="rect">
-                      <a:avLst/>
-                    </a:prstGeom>
-                  </pic:spPr>
-                </pic:pic>
-              </a:graphicData>
-            </a:graphic>
-          </wp:inline>
-        </w:drawing>
-      </w:r>
-      <w:r>
-        <w:rPr>
-          <w:rFonts w:hint="default"/>
-          <w:lang w:val="en-US" w:eastAsia="zh-CN"/>
-        </w:rPr>
-        <w:drawing>
-          <wp:inline distT="0" distB="0" distL="114300" distR="114300">
-            <wp:extent cx="1678305" cy="2960370"/>
-            <wp:effectExtent l="0" t="0" r="10795" b="11430"/>
-            <wp:docPr id="31" name="图片 31" descr="4.2-3"/>
-            <wp:cNvGraphicFramePr>
-              <a:graphicFrameLocks xmlns:a="http://schemas.openxmlformats.org/drawingml/2006/main" noChangeAspect="1"/>
-            </wp:cNvGraphicFramePr>
-            <a:graphic xmlns:a="http://schemas.openxmlformats.org/drawingml/2006/main">
-              <a:graphicData uri="http://schemas.openxmlformats.org/drawingml/2006/picture">
-                <pic:pic xmlns:pic="http://schemas.openxmlformats.org/drawingml/2006/picture">
-                  <pic:nvPicPr>
-                    <pic:cNvPr id="31" name="图片 31" descr="4.2-3"/>
-                    <pic:cNvPicPr>
-                      <a:picLocks noChangeAspect="1"/>
-                    </pic:cNvPicPr>
-                  </pic:nvPicPr>
-                  <pic:blipFill>
-                    <a:blip r:embed="rId13"/>
-                    <a:stretch>
-                      <a:fillRect/>
-                    </a:stretch>
-                  </pic:blipFill>
-                  <pic:spPr>
-                    <a:xfrm>
-                      <a:off x="0" y="0"/>
-                      <a:ext cx="1678305" cy="2960370"/>
-                    </a:xfrm>
-                    <a:prstGeom prst="rect">
-                      <a:avLst/>
-                    </a:prstGeom>
-                  </pic:spPr>
-                </pic:pic>
-              </a:graphicData>
-            </a:graphic>
-          </wp:inline>
-        </w:drawing>
-      </w:r>
-      <w:r>
-        <w:rPr>
-          <w:rFonts w:hint="default"/>
-          <w:lang w:val="en-US" w:eastAsia="zh-CN"/>
-        </w:rPr>
-        <w:drawing>
-          <wp:inline distT="0" distB="0" distL="114300" distR="114300">
-            <wp:extent cx="1680845" cy="2970530"/>
-            <wp:effectExtent l="0" t="0" r="8255" b="1270"/>
-            <wp:docPr id="32" name="图片 32" descr="4.2-4"/>
-            <wp:cNvGraphicFramePr>
-              <a:graphicFrameLocks xmlns:a="http://schemas.openxmlformats.org/drawingml/2006/main" noChangeAspect="1"/>
-            </wp:cNvGraphicFramePr>
-            <a:graphic xmlns:a="http://schemas.openxmlformats.org/drawingml/2006/main">
-              <a:graphicData uri="http://schemas.openxmlformats.org/drawingml/2006/picture">
-                <pic:pic xmlns:pic="http://schemas.openxmlformats.org/drawingml/2006/picture">
-                  <pic:nvPicPr>
-                    <pic:cNvPr id="32" name="图片 32" descr="4.2-4"/>
-                    <pic:cNvPicPr>
-                      <a:picLocks noChangeAspect="1"/>
-                    </pic:cNvPicPr>
-                  </pic:nvPicPr>
-                  <pic:blipFill>
-                    <a:blip r:embed="rId14"/>
-                    <a:stretch>
-                      <a:fillRect/>
-                    </a:stretch>
-                  </pic:blipFill>
-                  <pic:spPr>
-                    <a:xfrm>
-                      <a:off x="0" y="0"/>
-                      <a:ext cx="1680845" cy="2970530"/>
-                    </a:xfrm>
-                    <a:prstGeom prst="rect">
-                      <a:avLst/>
-                    </a:prstGeom>
-                  </pic:spPr>
-                </pic:pic>
-              </a:graphicData>
-            </a:graphic>
-          </wp:inline>
-        </w:drawing>
-      </w:r>
-      <w:r>
-        <w:rPr>
-          <w:rFonts w:hint="default"/>
-          <w:lang w:val="en-US" w:eastAsia="zh-CN"/>
-        </w:rPr>
-        <w:drawing>
-          <wp:inline distT="0" distB="0" distL="114300" distR="114300">
-            <wp:extent cx="1672590" cy="2956560"/>
-            <wp:effectExtent l="0" t="0" r="3810" b="2540"/>
-            <wp:docPr id="33" name="图片 33" descr="4.2-5"/>
-            <wp:cNvGraphicFramePr>
-              <a:graphicFrameLocks xmlns:a="http://schemas.openxmlformats.org/drawingml/2006/main" noChangeAspect="1"/>
-            </wp:cNvGraphicFramePr>
-            <a:graphic xmlns:a="http://schemas.openxmlformats.org/drawingml/2006/main">
-              <a:graphicData uri="http://schemas.openxmlformats.org/drawingml/2006/picture">
-                <pic:pic xmlns:pic="http://schemas.openxmlformats.org/drawingml/2006/picture">
-                  <pic:nvPicPr>
-                    <pic:cNvPr id="33" name="图片 33" descr="4.2-5"/>
-                    <pic:cNvPicPr>
-                      <a:picLocks noChangeAspect="1"/>
-                    </pic:cNvPicPr>
-                  </pic:nvPicPr>
-                  <pic:blipFill>
-                    <a:blip r:embed="rId15"/>
-                    <a:stretch>
-                      <a:fillRect/>
-                    </a:stretch>
-                  </pic:blipFill>
-                  <pic:spPr>
-                    <a:xfrm>
-                      <a:off x="0" y="0"/>
-                      <a:ext cx="1672590" cy="2956560"/>
+                      <a:ext cx="1652270" cy="2922905"/>
                     </a:xfrm>
                     <a:prstGeom prst="rect">
                       <a:avLst/>
@@ -34298,26 +39740,12 @@
     </w:p>
     <w:p>
       <w:pPr>
-        <w:keepNext w:val="0"/>
-        <w:keepLines w:val="0"/>
-        <w:pageBreakBefore w:val="0"/>
         <w:widowControl w:val="0"/>
         <w:numPr>
           <w:ilvl w:val="0"/>
           <w:numId w:val="0"/>
         </w:numPr>
-        <w:kinsoku/>
-        <w:wordWrap/>
-        <w:overflowPunct/>
-        <w:topLinePunct w:val="0"/>
-        <w:autoSpaceDE/>
-        <w:autoSpaceDN/>
-        <w:bidi w:val="0"/>
-        <w:adjustRightInd/>
-        <w:snapToGrid/>
-        <w:spacing w:line="360" w:lineRule="auto"/>
         <w:jc w:val="both"/>
-        <w:textAlignment w:val="auto"/>
         <w:rPr>
           <w:rFonts w:hint="eastAsia"/>
           <w:b/>
@@ -34327,29 +39755,7 @@
           <w:lang w:val="en-US" w:eastAsia="zh-CN"/>
         </w:rPr>
       </w:pPr>
-    </w:p>
-    <w:p>
-      <w:pPr>
-        <w:keepNext w:val="0"/>
-        <w:keepLines w:val="0"/>
-        <w:pageBreakBefore w:val="0"/>
-        <w:widowControl w:val="0"/>
-        <w:numPr>
-          <w:ilvl w:val="0"/>
-          <w:numId w:val="0"/>
-        </w:numPr>
-        <w:kinsoku/>
-        <w:wordWrap/>
-        <w:overflowPunct/>
-        <w:topLinePunct w:val="0"/>
-        <w:autoSpaceDE/>
-        <w:autoSpaceDN/>
-        <w:bidi w:val="0"/>
-        <w:adjustRightInd/>
-        <w:snapToGrid/>
-        <w:spacing w:line="360" w:lineRule="auto"/>
-        <w:jc w:val="both"/>
-        <w:textAlignment w:val="auto"/>
+      <w:r>
         <w:rPr>
           <w:rFonts w:hint="eastAsia"/>
           <w:b/>
@@ -34358,30 +39764,45 @@
           <w:szCs w:val="24"/>
           <w:lang w:val="en-US" w:eastAsia="zh-CN"/>
         </w:rPr>
-      </w:pPr>
-    </w:p>
-    <w:p>
-      <w:pPr>
-        <w:keepNext w:val="0"/>
-        <w:keepLines w:val="0"/>
-        <w:pageBreakBefore w:val="0"/>
-        <w:widowControl w:val="0"/>
-        <w:numPr>
-          <w:ilvl w:val="0"/>
-          <w:numId w:val="0"/>
-        </w:numPr>
-        <w:kinsoku/>
-        <w:wordWrap/>
-        <w:overflowPunct/>
-        <w:topLinePunct w:val="0"/>
-        <w:autoSpaceDE/>
-        <w:autoSpaceDN/>
-        <w:bidi w:val="0"/>
-        <w:adjustRightInd/>
-        <w:snapToGrid/>
-        <w:spacing w:line="360" w:lineRule="auto"/>
-        <w:jc w:val="both"/>
-        <w:textAlignment w:val="auto"/>
+        <w:drawing>
+          <wp:inline distT="0" distB="0" distL="114300" distR="114300">
+            <wp:extent cx="1662430" cy="2926715"/>
+            <wp:effectExtent l="0" t="0" r="13970" b="6985"/>
+            <wp:docPr id="11" name="图片 11" descr="活动2new"/>
+            <wp:cNvGraphicFramePr>
+              <a:graphicFrameLocks xmlns:a="http://schemas.openxmlformats.org/drawingml/2006/main" noChangeAspect="1"/>
+            </wp:cNvGraphicFramePr>
+            <a:graphic xmlns:a="http://schemas.openxmlformats.org/drawingml/2006/main">
+              <a:graphicData uri="http://schemas.openxmlformats.org/drawingml/2006/picture">
+                <pic:pic xmlns:pic="http://schemas.openxmlformats.org/drawingml/2006/picture">
+                  <pic:nvPicPr>
+                    <pic:cNvPr id="11" name="图片 11" descr="活动2new"/>
+                    <pic:cNvPicPr>
+                      <a:picLocks noChangeAspect="1"/>
+                    </pic:cNvPicPr>
+                  </pic:nvPicPr>
+                  <pic:blipFill>
+                    <a:blip r:embed="rId13"/>
+                    <a:stretch>
+                      <a:fillRect/>
+                    </a:stretch>
+                  </pic:blipFill>
+                  <pic:spPr>
+                    <a:xfrm>
+                      <a:off x="0" y="0"/>
+                      <a:ext cx="1662430" cy="2926715"/>
+                    </a:xfrm>
+                    <a:prstGeom prst="rect">
+                      <a:avLst/>
+                    </a:prstGeom>
+                  </pic:spPr>
+                </pic:pic>
+              </a:graphicData>
+            </a:graphic>
+          </wp:inline>
+        </w:drawing>
+      </w:r>
+      <w:r>
         <w:rPr>
           <w:rFonts w:hint="eastAsia"/>
           <w:b/>
@@ -34390,30 +39811,45 @@
           <w:szCs w:val="24"/>
           <w:lang w:val="en-US" w:eastAsia="zh-CN"/>
         </w:rPr>
-      </w:pPr>
-    </w:p>
-    <w:p>
-      <w:pPr>
-        <w:keepNext w:val="0"/>
-        <w:keepLines w:val="0"/>
-        <w:pageBreakBefore w:val="0"/>
-        <w:widowControl w:val="0"/>
-        <w:numPr>
-          <w:ilvl w:val="0"/>
-          <w:numId w:val="0"/>
-        </w:numPr>
-        <w:kinsoku/>
-        <w:wordWrap/>
-        <w:overflowPunct/>
-        <w:topLinePunct w:val="0"/>
-        <w:autoSpaceDE/>
-        <w:autoSpaceDN/>
-        <w:bidi w:val="0"/>
-        <w:adjustRightInd/>
-        <w:snapToGrid/>
-        <w:spacing w:line="360" w:lineRule="auto"/>
-        <w:jc w:val="both"/>
-        <w:textAlignment w:val="auto"/>
+        <w:drawing>
+          <wp:inline distT="0" distB="0" distL="114300" distR="114300">
+            <wp:extent cx="1654810" cy="2931160"/>
+            <wp:effectExtent l="0" t="0" r="2540" b="2540"/>
+            <wp:docPr id="12" name="图片 12" descr="活动3new"/>
+            <wp:cNvGraphicFramePr>
+              <a:graphicFrameLocks xmlns:a="http://schemas.openxmlformats.org/drawingml/2006/main" noChangeAspect="1"/>
+            </wp:cNvGraphicFramePr>
+            <a:graphic xmlns:a="http://schemas.openxmlformats.org/drawingml/2006/main">
+              <a:graphicData uri="http://schemas.openxmlformats.org/drawingml/2006/picture">
+                <pic:pic xmlns:pic="http://schemas.openxmlformats.org/drawingml/2006/picture">
+                  <pic:nvPicPr>
+                    <pic:cNvPr id="12" name="图片 12" descr="活动3new"/>
+                    <pic:cNvPicPr>
+                      <a:picLocks noChangeAspect="1"/>
+                    </pic:cNvPicPr>
+                  </pic:nvPicPr>
+                  <pic:blipFill>
+                    <a:blip r:embed="rId14"/>
+                    <a:stretch>
+                      <a:fillRect/>
+                    </a:stretch>
+                  </pic:blipFill>
+                  <pic:spPr>
+                    <a:xfrm>
+                      <a:off x="0" y="0"/>
+                      <a:ext cx="1654810" cy="2931160"/>
+                    </a:xfrm>
+                    <a:prstGeom prst="rect">
+                      <a:avLst/>
+                    </a:prstGeom>
+                  </pic:spPr>
+                </pic:pic>
+              </a:graphicData>
+            </a:graphic>
+          </wp:inline>
+        </w:drawing>
+      </w:r>
+      <w:r>
         <w:rPr>
           <w:rFonts w:hint="eastAsia"/>
           <w:b/>
@@ -34422,7 +39858,44 @@
           <w:szCs w:val="24"/>
           <w:lang w:val="en-US" w:eastAsia="zh-CN"/>
         </w:rPr>
-      </w:pPr>
+        <w:drawing>
+          <wp:inline distT="0" distB="0" distL="114300" distR="114300">
+            <wp:extent cx="1649730" cy="2922270"/>
+            <wp:effectExtent l="0" t="0" r="7620" b="11430"/>
+            <wp:docPr id="13" name="图片 13" descr="活动4new"/>
+            <wp:cNvGraphicFramePr>
+              <a:graphicFrameLocks xmlns:a="http://schemas.openxmlformats.org/drawingml/2006/main" noChangeAspect="1"/>
+            </wp:cNvGraphicFramePr>
+            <a:graphic xmlns:a="http://schemas.openxmlformats.org/drawingml/2006/main">
+              <a:graphicData uri="http://schemas.openxmlformats.org/drawingml/2006/picture">
+                <pic:pic xmlns:pic="http://schemas.openxmlformats.org/drawingml/2006/picture">
+                  <pic:nvPicPr>
+                    <pic:cNvPr id="13" name="图片 13" descr="活动4new"/>
+                    <pic:cNvPicPr>
+                      <a:picLocks noChangeAspect="1"/>
+                    </pic:cNvPicPr>
+                  </pic:nvPicPr>
+                  <pic:blipFill>
+                    <a:blip r:embed="rId15"/>
+                    <a:stretch>
+                      <a:fillRect/>
+                    </a:stretch>
+                  </pic:blipFill>
+                  <pic:spPr>
+                    <a:xfrm>
+                      <a:off x="0" y="0"/>
+                      <a:ext cx="1649730" cy="2922270"/>
+                    </a:xfrm>
+                    <a:prstGeom prst="rect">
+                      <a:avLst/>
+                    </a:prstGeom>
+                  </pic:spPr>
+                </pic:pic>
+              </a:graphicData>
+            </a:graphic>
+          </wp:inline>
+        </w:drawing>
+      </w:r>
     </w:p>
     <w:p>
       <w:pPr>
@@ -34762,7 +40235,7 @@
         <w:ind w:firstLine="420" w:firstLineChars="0"/>
         <w:jc w:val="both"/>
         <w:rPr>
-          <w:rFonts w:hint="default"/>
+          <w:rFonts w:hint="eastAsia"/>
           <w:lang w:val="en-US" w:eastAsia="zh-CN"/>
         </w:rPr>
       </w:pPr>
@@ -34771,7 +40244,29 @@
           <w:rFonts w:hint="eastAsia"/>
           <w:lang w:val="en-US" w:eastAsia="zh-CN"/>
         </w:rPr>
-        <w:t>用户的积分通过签到和完成活动进行累计, 积分达到一定数量可以兑换平台上发布的奖品。</w:t>
+        <w:t>用户的积分通过签到和完成活动进行累计, 积分达到一定数量可以兑换平台上发布的奖品, 用户的等级会根据用户的累计积分进行计算, 以钻石图标的形式展示在头像右侧。</w:t>
+      </w:r>
+    </w:p>
+    <w:p>
+      <w:pPr>
+        <w:widowControl w:val="0"/>
+        <w:numPr>
+          <w:ilvl w:val="0"/>
+          <w:numId w:val="0"/>
+        </w:numPr>
+        <w:ind w:firstLine="420" w:firstLineChars="0"/>
+        <w:jc w:val="both"/>
+        <w:rPr>
+          <w:rFonts w:hint="default"/>
+          <w:lang w:val="en-US" w:eastAsia="zh-CN"/>
+        </w:rPr>
+      </w:pPr>
+      <w:r>
+        <w:rPr>
+          <w:rFonts w:hint="eastAsia"/>
+          <w:lang w:val="en-US" w:eastAsia="zh-CN"/>
+        </w:rPr>
+        <w:t>用户可以点击我的聊天查看自己发起的全部会话。</w:t>
       </w:r>
     </w:p>
     <w:p>
@@ -34795,8 +40290,8 @@
         </w:rPr>
         <w:drawing>
           <wp:inline distT="0" distB="0" distL="114300" distR="114300">
-            <wp:extent cx="1663700" cy="2947035"/>
-            <wp:effectExtent l="0" t="0" r="0" b="12065"/>
+            <wp:extent cx="1649095" cy="2922905"/>
+            <wp:effectExtent l="0" t="0" r="8255" b="10795"/>
             <wp:docPr id="37" name="图片 37" descr="4.4-1"/>
             <wp:cNvGraphicFramePr>
               <a:graphicFrameLocks xmlns:a="http://schemas.openxmlformats.org/drawingml/2006/main" noChangeAspect="1"/>
@@ -34819,7 +40314,7 @@
                   <pic:spPr>
                     <a:xfrm>
                       <a:off x="0" y="0"/>
-                      <a:ext cx="1663700" cy="2947035"/>
+                      <a:ext cx="1649095" cy="2922905"/>
                     </a:xfrm>
                     <a:prstGeom prst="rect">
                       <a:avLst/>
@@ -34838,8 +40333,8 @@
         </w:rPr>
         <w:drawing>
           <wp:inline distT="0" distB="0" distL="114300" distR="114300">
-            <wp:extent cx="1677035" cy="2947670"/>
-            <wp:effectExtent l="0" t="0" r="12065" b="11430"/>
+            <wp:extent cx="1663065" cy="2922905"/>
+            <wp:effectExtent l="0" t="0" r="13335" b="10795"/>
             <wp:docPr id="38" name="图片 38" descr="4.4-2"/>
             <wp:cNvGraphicFramePr>
               <a:graphicFrameLocks xmlns:a="http://schemas.openxmlformats.org/drawingml/2006/main" noChangeAspect="1"/>
@@ -34862,7 +40357,7 @@
                   <pic:spPr>
                     <a:xfrm>
                       <a:off x="0" y="0"/>
-                      <a:ext cx="1677035" cy="2947670"/>
+                      <a:ext cx="1663065" cy="2922905"/>
                     </a:xfrm>
                     <a:prstGeom prst="rect">
                       <a:avLst/>
@@ -34881,9 +40376,9 @@
         </w:rPr>
         <w:drawing>
           <wp:inline distT="0" distB="0" distL="114300" distR="114300">
-            <wp:extent cx="1649095" cy="2912110"/>
-            <wp:effectExtent l="0" t="0" r="1905" b="8890"/>
-            <wp:docPr id="39" name="图片 39" descr="4.4-3"/>
+            <wp:extent cx="1652270" cy="2922905"/>
+            <wp:effectExtent l="0" t="0" r="5080" b="10795"/>
+            <wp:docPr id="14" name="图片 14" descr="个人1"/>
             <wp:cNvGraphicFramePr>
               <a:graphicFrameLocks xmlns:a="http://schemas.openxmlformats.org/drawingml/2006/main" noChangeAspect="1"/>
             </wp:cNvGraphicFramePr>
@@ -34891,7 +40386,7 @@
               <a:graphicData uri="http://schemas.openxmlformats.org/drawingml/2006/picture">
                 <pic:pic xmlns:pic="http://schemas.openxmlformats.org/drawingml/2006/picture">
                   <pic:nvPicPr>
-                    <pic:cNvPr id="39" name="图片 39" descr="4.4-3"/>
+                    <pic:cNvPr id="14" name="图片 14" descr="个人1"/>
                     <pic:cNvPicPr>
                       <a:picLocks noChangeAspect="1"/>
                     </pic:cNvPicPr>
@@ -34905,7 +40400,7 @@
                   <pic:spPr>
                     <a:xfrm>
                       <a:off x="0" y="0"/>
-                      <a:ext cx="1649095" cy="2912110"/>
+                      <a:ext cx="1652270" cy="2922905"/>
                     </a:xfrm>
                     <a:prstGeom prst="rect">
                       <a:avLst/>
@@ -35088,7 +40583,173 @@
           <w:szCs w:val="24"/>
           <w:lang w:val="en-US" w:eastAsia="zh-CN"/>
         </w:rPr>
-        <w:t>4.5 地图展示活动页</w:t>
+        <w:t>4.5 会话相关页</w:t>
+      </w:r>
+    </w:p>
+    <w:p>
+      <w:pPr>
+        <w:widowControl w:val="0"/>
+        <w:numPr>
+          <w:ilvl w:val="0"/>
+          <w:numId w:val="0"/>
+        </w:numPr>
+        <w:ind w:firstLine="420" w:firstLineChars="0"/>
+        <w:jc w:val="both"/>
+        <w:rPr>
+          <w:rFonts w:hint="eastAsia"/>
+          <w:lang w:val="en-US" w:eastAsia="zh-CN"/>
+        </w:rPr>
+      </w:pPr>
+      <w:r>
+        <w:rPr>
+          <w:rFonts w:hint="eastAsia"/>
+          <w:lang w:val="en-US" w:eastAsia="zh-CN"/>
+        </w:rPr>
+        <w:t>用户可以查看自己发起的全部会话, 并可以点击某一个会话进入到会话的详细页面, 在详细页可以发送消息。</w:t>
+      </w:r>
+    </w:p>
+    <w:p>
+      <w:pPr>
+        <w:widowControl w:val="0"/>
+        <w:numPr>
+          <w:ilvl w:val="0"/>
+          <w:numId w:val="0"/>
+        </w:numPr>
+        <w:ind w:firstLine="420" w:firstLineChars="0"/>
+        <w:jc w:val="center"/>
+        <w:rPr>
+          <w:rFonts w:hint="default"/>
+          <w:lang w:val="en-US" w:eastAsia="zh-CN"/>
+        </w:rPr>
+      </w:pPr>
+      <w:r>
+        <w:rPr>
+          <w:rFonts w:hint="default"/>
+          <w:lang w:val="en-US" w:eastAsia="zh-CN"/>
+        </w:rPr>
+        <w:drawing>
+          <wp:inline distT="0" distB="0" distL="114300" distR="114300">
+            <wp:extent cx="1659890" cy="2922905"/>
+            <wp:effectExtent l="0" t="0" r="16510" b="10795"/>
+            <wp:docPr id="15" name="图片 15" descr="聊天1"/>
+            <wp:cNvGraphicFramePr>
+              <a:graphicFrameLocks xmlns:a="http://schemas.openxmlformats.org/drawingml/2006/main" noChangeAspect="1"/>
+            </wp:cNvGraphicFramePr>
+            <a:graphic xmlns:a="http://schemas.openxmlformats.org/drawingml/2006/main">
+              <a:graphicData uri="http://schemas.openxmlformats.org/drawingml/2006/picture">
+                <pic:pic xmlns:pic="http://schemas.openxmlformats.org/drawingml/2006/picture">
+                  <pic:nvPicPr>
+                    <pic:cNvPr id="15" name="图片 15" descr="聊天1"/>
+                    <pic:cNvPicPr>
+                      <a:picLocks noChangeAspect="1"/>
+                    </pic:cNvPicPr>
+                  </pic:nvPicPr>
+                  <pic:blipFill>
+                    <a:blip r:embed="rId25"/>
+                    <a:stretch>
+                      <a:fillRect/>
+                    </a:stretch>
+                  </pic:blipFill>
+                  <pic:spPr>
+                    <a:xfrm>
+                      <a:off x="0" y="0"/>
+                      <a:ext cx="1659890" cy="2922905"/>
+                    </a:xfrm>
+                    <a:prstGeom prst="rect">
+                      <a:avLst/>
+                    </a:prstGeom>
+                  </pic:spPr>
+                </pic:pic>
+              </a:graphicData>
+            </a:graphic>
+          </wp:inline>
+        </w:drawing>
+      </w:r>
+      <w:r>
+        <w:rPr>
+          <w:rFonts w:hint="default"/>
+          <w:lang w:val="en-US" w:eastAsia="zh-CN"/>
+        </w:rPr>
+        <w:drawing>
+          <wp:inline distT="0" distB="0" distL="114300" distR="114300">
+            <wp:extent cx="1659890" cy="2922905"/>
+            <wp:effectExtent l="0" t="0" r="16510" b="10795"/>
+            <wp:docPr id="16" name="图片 16" descr="聊天2"/>
+            <wp:cNvGraphicFramePr>
+              <a:graphicFrameLocks xmlns:a="http://schemas.openxmlformats.org/drawingml/2006/main" noChangeAspect="1"/>
+            </wp:cNvGraphicFramePr>
+            <a:graphic xmlns:a="http://schemas.openxmlformats.org/drawingml/2006/main">
+              <a:graphicData uri="http://schemas.openxmlformats.org/drawingml/2006/picture">
+                <pic:pic xmlns:pic="http://schemas.openxmlformats.org/drawingml/2006/picture">
+                  <pic:nvPicPr>
+                    <pic:cNvPr id="16" name="图片 16" descr="聊天2"/>
+                    <pic:cNvPicPr>
+                      <a:picLocks noChangeAspect="1"/>
+                    </pic:cNvPicPr>
+                  </pic:nvPicPr>
+                  <pic:blipFill>
+                    <a:blip r:embed="rId26"/>
+                    <a:stretch>
+                      <a:fillRect/>
+                    </a:stretch>
+                  </pic:blipFill>
+                  <pic:spPr>
+                    <a:xfrm>
+                      <a:off x="0" y="0"/>
+                      <a:ext cx="1659890" cy="2922905"/>
+                    </a:xfrm>
+                    <a:prstGeom prst="rect">
+                      <a:avLst/>
+                    </a:prstGeom>
+                  </pic:spPr>
+                </pic:pic>
+              </a:graphicData>
+            </a:graphic>
+          </wp:inline>
+        </w:drawing>
+      </w:r>
+    </w:p>
+    <w:p>
+      <w:pPr>
+        <w:widowControl w:val="0"/>
+        <w:numPr>
+          <w:ilvl w:val="0"/>
+          <w:numId w:val="0"/>
+        </w:numPr>
+        <w:jc w:val="both"/>
+        <w:rPr>
+          <w:rFonts w:hint="eastAsia"/>
+          <w:lang w:val="en-US" w:eastAsia="zh-CN"/>
+        </w:rPr>
+      </w:pPr>
+    </w:p>
+    <w:p>
+      <w:pPr>
+        <w:widowControl w:val="0"/>
+        <w:numPr>
+          <w:ilvl w:val="0"/>
+          <w:numId w:val="0"/>
+        </w:numPr>
+        <w:jc w:val="both"/>
+        <w:rPr>
+          <w:rFonts w:hint="default"/>
+          <w:b/>
+          <w:bCs/>
+          <w:sz w:val="24"/>
+          <w:szCs w:val="24"/>
+          <w:lang w:val="en-US" w:eastAsia="zh-CN"/>
+        </w:rPr>
+      </w:pPr>
+      <w:r>
+        <w:rPr>
+          <w:rFonts w:hint="eastAsia"/>
+          <w:b/>
+          <w:bCs/>
+          <w:sz w:val="24"/>
+          <w:szCs w:val="24"/>
+          <w:lang w:val="en-US" w:eastAsia="zh-CN"/>
+        </w:rPr>
+        <w:t>4.6 地图展示活动页</w:t>
       </w:r>
     </w:p>
     <w:p>
@@ -35172,7 +40833,7 @@
                     </pic:cNvPicPr>
                   </pic:nvPicPr>
                   <pic:blipFill>
-                    <a:blip r:embed="rId25"/>
+                    <a:blip r:embed="rId27"/>
                     <a:stretch>
                       <a:fillRect/>
                     </a:stretch>
@@ -35215,7 +40876,7 @@
                     </pic:cNvPicPr>
                   </pic:nvPicPr>
                   <pic:blipFill>
-                    <a:blip r:embed="rId26"/>
+                    <a:blip r:embed="rId28"/>
                     <a:stretch>
                       <a:fillRect/>
                     </a:stretch>
@@ -35316,7 +40977,7 @@
           <w:szCs w:val="24"/>
           <w:lang w:val="en-US" w:eastAsia="zh-CN"/>
         </w:rPr>
-        <w:t>4.6 活动资讯页</w:t>
+        <w:t>4.7 活动资讯页</w:t>
       </w:r>
     </w:p>
     <w:p>
@@ -35455,7 +41116,7 @@
                     </pic:cNvPicPr>
                   </pic:nvPicPr>
                   <pic:blipFill>
-                    <a:blip r:embed="rId27"/>
+                    <a:blip r:embed="rId29"/>
                     <a:stretch>
                       <a:fillRect/>
                     </a:stretch>
@@ -35498,7 +41159,7 @@
                     </pic:cNvPicPr>
                   </pic:nvPicPr>
                   <pic:blipFill>
-                    <a:blip r:embed="rId28"/>
+                    <a:blip r:embed="rId30"/>
                     <a:stretch>
                       <a:fillRect/>
                     </a:stretch>
@@ -35541,7 +41202,7 @@
                     </pic:cNvPicPr>
                   </pic:nvPicPr>
                   <pic:blipFill>
-                    <a:blip r:embed="rId29"/>
+                    <a:blip r:embed="rId31"/>
                     <a:stretch>
                       <a:fillRect/>
                     </a:stretch>
@@ -35602,7 +41263,7 @@
           <w:szCs w:val="24"/>
           <w:lang w:val="en-US" w:eastAsia="zh-CN"/>
         </w:rPr>
-        <w:t>4.7 开发者个人介绍</w:t>
+        <w:t>4.8 开发者个人介绍</w:t>
       </w:r>
     </w:p>
     <w:p>
@@ -35664,7 +41325,7 @@
                     </pic:cNvPicPr>
                   </pic:nvPicPr>
                   <pic:blipFill>
-                    <a:blip r:embed="rId30"/>
+                    <a:blip r:embed="rId32"/>
                     <a:stretch>
                       <a:fillRect/>
                     </a:stretch>
@@ -35784,7 +41445,16 @@
           <w:rFonts w:hint="eastAsia"/>
           <w:lang w:val="en-US" w:eastAsia="zh-CN"/>
         </w:rPr>
-        <w:t>云开发为我节省了不少时间, 在云开发中, 接口, 数据库, 存储之间的连接非常简单, 甚至不需要配置, 如果采用传统的后端开发路径就要分别部署后端服务, 数据库和存储服务, 然后再编写对应的接口。但是云开发的便捷是有代价的, 在实机小程序上网络请求调用过慢, 能够感受到非常明显的延迟, 如果不能解决这个问题那么云开发还是只能是给新手程序员的轮子, 不能用到实际的项目开发中。</w:t>
+        <w:t>云开发为我节省了不少时间, 在云开发中, 接口, 数据库, 存储之间的连</w:t>
+      </w:r>
+      <w:bookmarkStart w:id="0" w:name="_GoBack"/>
+      <w:bookmarkEnd w:id="0"/>
+      <w:r>
+        <w:rPr>
+          <w:rFonts w:hint="eastAsia"/>
+          <w:lang w:val="en-US" w:eastAsia="zh-CN"/>
+        </w:rPr>
+        <w:t>接非常简单, 甚至不需要配置, 如果采用传统的后端开发路径就要分别部署后端服务, 数据库和存储服务, 然后再编写对应的接口。但是云开发的便捷是有代价的, 在实机小程序上网络请求调用过慢, 能够感受到非常明显的延迟, 如果不能解决这个问题那么云开发还是只能是给新手程序员的轮子, 不能用到实际的项目开发中。</w:t>
       </w:r>
     </w:p>
     <w:p>
@@ -35845,7 +41515,7 @@
                     </pic:cNvPicPr>
                   </pic:nvPicPr>
                   <pic:blipFill>
-                    <a:blip r:embed="rId31"/>
+                    <a:blip r:embed="rId33"/>
                     <a:stretch>
                       <a:fillRect/>
                     </a:stretch>
@@ -35865,8 +41535,6 @@
           </wp:inline>
         </w:drawing>
       </w:r>
-      <w:bookmarkStart w:id="0" w:name="_GoBack"/>
-      <w:bookmarkEnd w:id="0"/>
     </w:p>
     <w:sectPr>
       <w:pgSz w:w="11906" w:h="16838"/>
@@ -36338,7 +42006,7 @@
   <w:docDefaults>
     <w:rPrDefault>
       <w:rPr>
-        <w:rFonts w:asciiTheme="minorHAnsi" w:hAnsiTheme="minorHAnsi" w:eastAsiaTheme="minorEastAsia" w:cstheme="minorBidi"/>
+        <w:rFonts w:ascii="Times New Roman" w:hAnsi="Times New Roman" w:eastAsia="宋体" w:cs="Times New Roman"/>
       </w:rPr>
     </w:rPrDefault>
     <w:pPrDefault/>
